--- a/cea.docx
+++ b/cea.docx
@@ -7,24 +7,1773 @@
         <w:pStyle w:val="Title"/>
       </w:pPr>
       <w:r>
-        <w:t xml:space="preserve">R</w:t>
+        <w:t xml:space="preserve">RAE</w:t>
       </w:r>
       <w:r>
         <w:t xml:space="preserve"> </w:t>
       </w:r>
       <w:r>
-        <w:t xml:space="preserve">Notebook</w:t>
-      </w:r>
-    </w:p>
-    <w:p>
-      <w:pPr>
-        <w:pStyle w:val="Heading9"/>
-      </w:pPr>
-      <w:bookmarkStart w:id="21" w:name="resumo"/>
+        <w:t xml:space="preserve">-</w:t>
+      </w:r>
+      <w:r>
+        <w:t xml:space="preserve"> </w:t>
+      </w:r>
+      <w:r>
+        <w:t xml:space="preserve">CEA</w:t>
+      </w:r>
+      <w:r>
+        <w:t xml:space="preserve"> </w:t>
+      </w:r>
+      <w:r>
+        <w:t xml:space="preserve">xxPxx</w:t>
+      </w:r>
+    </w:p>
+    <w:p>
+      <w:pPr>
+        <w:pStyle w:val="Subtitle"/>
+      </w:pPr>
+      <w:r>
+        <w:t xml:space="preserve">RELATÓRIO</w:t>
+      </w:r>
+      <w:r>
+        <w:t xml:space="preserve"> </w:t>
+      </w:r>
+      <w:r>
+        <w:t xml:space="preserve">DE</w:t>
+      </w:r>
+      <w:r>
+        <w:t xml:space="preserve"> </w:t>
+      </w:r>
+      <w:r>
+        <w:t xml:space="preserve">ANÁLISE</w:t>
+      </w:r>
+      <w:r>
+        <w:t xml:space="preserve"> </w:t>
+      </w:r>
+      <w:r>
+        <w:t xml:space="preserve">ESTATÍSTICA</w:t>
+      </w:r>
+      <w:r>
+        <w:t xml:space="preserve"> </w:t>
+      </w:r>
+      <w:r>
+        <w:t xml:space="preserve">SOBRE</w:t>
+      </w:r>
+      <w:r>
+        <w:t xml:space="preserve"> </w:t>
+      </w:r>
+      <w:r>
+        <w:t xml:space="preserve">O</w:t>
+      </w:r>
+      <w:r>
+        <w:t xml:space="preserve"> </w:t>
+      </w:r>
+      <w:r>
+        <w:t xml:space="preserve">PROJETO:</w:t>
+      </w:r>
+    </w:p>
+    <w:p>
+      <w:pPr>
+        <w:pStyle w:val="SourceCode"/>
+      </w:pPr>
+      <w:r>
+        <w:rPr>
+          <w:rStyle w:val="CommentTok"/>
+        </w:rPr>
+        <w:t xml:space="preserve"># Numbered figures and tables</w:t>
+      </w:r>
+      <w:r>
+        <w:br w:type="textWrapping"/>
+      </w:r>
+      <w:r>
+        <w:br w:type="textWrapping"/>
+      </w:r>
+      <w:r>
+        <w:rPr>
+          <w:rStyle w:val="KeywordTok"/>
+        </w:rPr>
+        <w:t xml:space="preserve">library</w:t>
+      </w:r>
+      <w:r>
+        <w:rPr>
+          <w:rStyle w:val="NormalTok"/>
+        </w:rPr>
+        <w:t xml:space="preserve">(</w:t>
+      </w:r>
+      <w:r>
+        <w:rPr>
+          <w:rStyle w:val="StringTok"/>
+        </w:rPr>
+        <w:t xml:space="preserve">"knitr"</w:t>
+      </w:r>
+      <w:r>
+        <w:rPr>
+          <w:rStyle w:val="NormalTok"/>
+        </w:rPr>
+        <w:t xml:space="preserve">)</w:t>
+      </w:r>
+      <w:r>
+        <w:br w:type="textWrapping"/>
+      </w:r>
+      <w:r>
+        <w:rPr>
+          <w:rStyle w:val="KeywordTok"/>
+        </w:rPr>
+        <w:t xml:space="preserve">library</w:t>
+      </w:r>
+      <w:r>
+        <w:rPr>
+          <w:rStyle w:val="NormalTok"/>
+        </w:rPr>
+        <w:t xml:space="preserve">(kfigr)</w:t>
+      </w:r>
+    </w:p>
+    <w:p>
+      <w:pPr>
+        <w:pStyle w:val="SourceCode"/>
+      </w:pPr>
+      <w:r>
+        <w:rPr>
+          <w:rStyle w:val="VerbatimChar"/>
+        </w:rPr>
+        <w:t xml:space="preserve">## knitr hook "anchor" is now available</w:t>
+      </w:r>
+    </w:p>
+    <w:p>
+      <w:pPr>
+        <w:pStyle w:val="SourceCode"/>
+      </w:pPr>
+      <w:r>
+        <w:rPr>
+          <w:rStyle w:val="NormalTok"/>
+        </w:rPr>
+        <w:t xml:space="preserve">tn =</w:t>
+      </w:r>
+      <w:r>
+        <w:rPr>
+          <w:rStyle w:val="StringTok"/>
+        </w:rPr>
+        <w:t xml:space="preserve"> </w:t>
+      </w:r>
+      <w:r>
+        <w:rPr>
+          <w:rStyle w:val="KeywordTok"/>
+        </w:rPr>
+        <w:t xml:space="preserve">local</w:t>
+      </w:r>
+      <w:r>
+        <w:rPr>
+          <w:rStyle w:val="NormalTok"/>
+        </w:rPr>
+        <w:t xml:space="preserve">({</w:t>
+      </w:r>
+      <w:r>
+        <w:br w:type="textWrapping"/>
+      </w:r>
+      <w:r>
+        <w:rPr>
+          <w:rStyle w:val="NormalTok"/>
+        </w:rPr>
+        <w:t xml:space="preserve">  i =</w:t>
+      </w:r>
+      <w:r>
+        <w:rPr>
+          <w:rStyle w:val="StringTok"/>
+        </w:rPr>
+        <w:t xml:space="preserve"> </w:t>
+      </w:r>
+      <w:r>
+        <w:rPr>
+          <w:rStyle w:val="DecValTok"/>
+        </w:rPr>
+        <w:t xml:space="preserve">0</w:t>
+      </w:r>
+      <w:r>
+        <w:br w:type="textWrapping"/>
+      </w:r>
+      <w:r>
+        <w:rPr>
+          <w:rStyle w:val="NormalTok"/>
+        </w:rPr>
+        <w:t xml:space="preserve">  </w:t>
+      </w:r>
+      <w:r>
+        <w:rPr>
+          <w:rStyle w:val="ControlFlowTok"/>
+        </w:rPr>
+        <w:t xml:space="preserve">function</w:t>
+      </w:r>
+      <w:r>
+        <w:rPr>
+          <w:rStyle w:val="NormalTok"/>
+        </w:rPr>
+        <w:t xml:space="preserve">(x) {</w:t>
+      </w:r>
+      <w:r>
+        <w:br w:type="textWrapping"/>
+      </w:r>
+      <w:r>
+        <w:rPr>
+          <w:rStyle w:val="NormalTok"/>
+        </w:rPr>
+        <w:t xml:space="preserve">    i &lt;&lt;-</w:t>
+      </w:r>
+      <w:r>
+        <w:rPr>
+          <w:rStyle w:val="StringTok"/>
+        </w:rPr>
+        <w:t xml:space="preserve"> </w:t>
+      </w:r>
+      <w:r>
+        <w:rPr>
+          <w:rStyle w:val="NormalTok"/>
+        </w:rPr>
+        <w:t xml:space="preserve">i </w:t>
+      </w:r>
+      <w:r>
+        <w:rPr>
+          <w:rStyle w:val="OperatorTok"/>
+        </w:rPr>
+        <w:t xml:space="preserve">+</w:t>
+      </w:r>
+      <w:r>
+        <w:rPr>
+          <w:rStyle w:val="StringTok"/>
+        </w:rPr>
+        <w:t xml:space="preserve"> </w:t>
+      </w:r>
+      <w:r>
+        <w:rPr>
+          <w:rStyle w:val="DecValTok"/>
+        </w:rPr>
+        <w:t xml:space="preserve">1</w:t>
+      </w:r>
+      <w:r>
+        <w:br w:type="textWrapping"/>
+      </w:r>
+      <w:r>
+        <w:rPr>
+          <w:rStyle w:val="NormalTok"/>
+        </w:rPr>
+        <w:t xml:space="preserve">    </w:t>
+      </w:r>
+      <w:r>
+        <w:rPr>
+          <w:rStyle w:val="KeywordTok"/>
+        </w:rPr>
+        <w:t xml:space="preserve">paste</w:t>
+      </w:r>
+      <w:r>
+        <w:rPr>
+          <w:rStyle w:val="NormalTok"/>
+        </w:rPr>
+        <w:t xml:space="preserve">(</w:t>
+      </w:r>
+      <w:r>
+        <w:rPr>
+          <w:rStyle w:val="StringTok"/>
+        </w:rPr>
+        <w:t xml:space="preserve">"&lt;table&gt;&lt;caption&gt;"</w:t>
+      </w:r>
+      <w:r>
+        <w:rPr>
+          <w:rStyle w:val="NormalTok"/>
+        </w:rPr>
+        <w:t xml:space="preserve">, </w:t>
+      </w:r>
+      <w:r>
+        <w:rPr>
+          <w:rStyle w:val="StringTok"/>
+        </w:rPr>
+        <w:t xml:space="preserve">'Figure '</w:t>
+      </w:r>
+      <w:r>
+        <w:rPr>
+          <w:rStyle w:val="NormalTok"/>
+        </w:rPr>
+        <w:t xml:space="preserve">, i, </w:t>
+      </w:r>
+      <w:r>
+        <w:rPr>
+          <w:rStyle w:val="StringTok"/>
+        </w:rPr>
+        <w:t xml:space="preserve">': '</w:t>
+      </w:r>
+      <w:r>
+        <w:rPr>
+          <w:rStyle w:val="NormalTok"/>
+        </w:rPr>
+        <w:t xml:space="preserve">, x, </w:t>
+      </w:r>
+      <w:r>
+        <w:rPr>
+          <w:rStyle w:val="StringTok"/>
+        </w:rPr>
+        <w:t xml:space="preserve">"&lt;/caption&gt;&lt;colgroup&gt;&lt;col width='100'&gt;&lt;/col&gt;&lt;/colgroup&gt;&lt;thead&gt;&lt;tr class='header'&gt;&lt;/tr&gt;&lt;/thead&gt;&lt;tbody&gt;&lt;/tbody&gt;&lt;/table&gt;&lt;p&gt;"</w:t>
+      </w:r>
+      <w:r>
+        <w:rPr>
+          <w:rStyle w:val="NormalTok"/>
+        </w:rPr>
+        <w:t xml:space="preserve">, </w:t>
+      </w:r>
+      <w:r>
+        <w:rPr>
+          <w:rStyle w:val="DataTypeTok"/>
+        </w:rPr>
+        <w:t xml:space="preserve">sep =</w:t>
+      </w:r>
+      <w:r>
+        <w:rPr>
+          <w:rStyle w:val="NormalTok"/>
+        </w:rPr>
+        <w:t xml:space="preserve"> </w:t>
+      </w:r>
+      <w:r>
+        <w:rPr>
+          <w:rStyle w:val="StringTok"/>
+        </w:rPr>
+        <w:t xml:space="preserve">''</w:t>
+      </w:r>
+      <w:r>
+        <w:rPr>
+          <w:rStyle w:val="NormalTok"/>
+        </w:rPr>
+        <w:t xml:space="preserve">)</w:t>
+      </w:r>
+      <w:r>
+        <w:br w:type="textWrapping"/>
+      </w:r>
+      <w:r>
+        <w:rPr>
+          <w:rStyle w:val="NormalTok"/>
+        </w:rPr>
+        <w:t xml:space="preserve">  }</w:t>
+      </w:r>
+      <w:r>
+        <w:br w:type="textWrapping"/>
+      </w:r>
+      <w:r>
+        <w:rPr>
+          <w:rStyle w:val="NormalTok"/>
+        </w:rPr>
+        <w:t xml:space="preserve">})</w:t>
+      </w:r>
+      <w:r>
+        <w:br w:type="textWrapping"/>
+      </w:r>
+      <w:r>
+        <w:br w:type="textWrapping"/>
+      </w:r>
+      <w:r>
+        <w:rPr>
+          <w:rStyle w:val="NormalTok"/>
+        </w:rPr>
+        <w:t xml:space="preserve">knit_hooks</w:t>
+      </w:r>
+      <w:r>
+        <w:rPr>
+          <w:rStyle w:val="OperatorTok"/>
+        </w:rPr>
+        <w:t xml:space="preserve">$</w:t>
+      </w:r>
+      <w:r>
+        <w:rPr>
+          <w:rStyle w:val="KeywordTok"/>
+        </w:rPr>
+        <w:t xml:space="preserve">set</w:t>
+      </w:r>
+      <w:r>
+        <w:rPr>
+          <w:rStyle w:val="NormalTok"/>
+        </w:rPr>
+        <w:t xml:space="preserve">(</w:t>
+      </w:r>
+      <w:r>
+        <w:rPr>
+          <w:rStyle w:val="DataTypeTok"/>
+        </w:rPr>
+        <w:t xml:space="preserve">fig.cap =</w:t>
+      </w:r>
+      <w:r>
+        <w:rPr>
+          <w:rStyle w:val="NormalTok"/>
+        </w:rPr>
+        <w:t xml:space="preserve"> </w:t>
+      </w:r>
+      <w:r>
+        <w:rPr>
+          <w:rStyle w:val="ControlFlowTok"/>
+        </w:rPr>
+        <w:t xml:space="preserve">function</w:t>
+      </w:r>
+      <w:r>
+        <w:rPr>
+          <w:rStyle w:val="NormalTok"/>
+        </w:rPr>
+        <w:t xml:space="preserve">(before, options, envir) {</w:t>
+      </w:r>
+      <w:r>
+        <w:br w:type="textWrapping"/>
+      </w:r>
+      <w:r>
+        <w:rPr>
+          <w:rStyle w:val="NormalTok"/>
+        </w:rPr>
+        <w:t xml:space="preserve">  </w:t>
+      </w:r>
+      <w:r>
+        <w:rPr>
+          <w:rStyle w:val="ControlFlowTok"/>
+        </w:rPr>
+        <w:t xml:space="preserve">if</w:t>
+      </w:r>
+      <w:r>
+        <w:rPr>
+          <w:rStyle w:val="NormalTok"/>
+        </w:rPr>
+        <w:t xml:space="preserve">(</w:t>
+      </w:r>
+      <w:r>
+        <w:rPr>
+          <w:rStyle w:val="OperatorTok"/>
+        </w:rPr>
+        <w:t xml:space="preserve">!</w:t>
+      </w:r>
+      <w:r>
+        <w:rPr>
+          <w:rStyle w:val="NormalTok"/>
+        </w:rPr>
+        <w:t xml:space="preserve">before)</w:t>
+      </w:r>
+      <w:r>
+        <w:br w:type="textWrapping"/>
+      </w:r>
+      <w:r>
+        <w:rPr>
+          <w:rStyle w:val="NormalTok"/>
+        </w:rPr>
+        <w:t xml:space="preserve">    </w:t>
+      </w:r>
+      <w:r>
+        <w:rPr>
+          <w:rStyle w:val="KeywordTok"/>
+        </w:rPr>
+        <w:t xml:space="preserve">tn</w:t>
+      </w:r>
+      <w:r>
+        <w:rPr>
+          <w:rStyle w:val="NormalTok"/>
+        </w:rPr>
+        <w:t xml:space="preserve">(options</w:t>
+      </w:r>
+      <w:r>
+        <w:rPr>
+          <w:rStyle w:val="OperatorTok"/>
+        </w:rPr>
+        <w:t xml:space="preserve">$</w:t>
+      </w:r>
+      <w:r>
+        <w:rPr>
+          <w:rStyle w:val="NormalTok"/>
+        </w:rPr>
+        <w:t xml:space="preserve">fig.cap)</w:t>
+      </w:r>
+      <w:r>
+        <w:br w:type="textWrapping"/>
+      </w:r>
+      <w:r>
+        <w:rPr>
+          <w:rStyle w:val="NormalTok"/>
+        </w:rPr>
+        <w:t xml:space="preserve">})</w:t>
+      </w:r>
+      <w:r>
+        <w:br w:type="textWrapping"/>
+      </w:r>
+      <w:r>
+        <w:br w:type="textWrapping"/>
+      </w:r>
+      <w:r>
+        <w:rPr>
+          <w:rStyle w:val="NormalTok"/>
+        </w:rPr>
+        <w:t xml:space="preserve">default_output_hook =</w:t>
+      </w:r>
+      <w:r>
+        <w:rPr>
+          <w:rStyle w:val="StringTok"/>
+        </w:rPr>
+        <w:t xml:space="preserve"> </w:t>
+      </w:r>
+      <w:r>
+        <w:rPr>
+          <w:rStyle w:val="NormalTok"/>
+        </w:rPr>
+        <w:t xml:space="preserve">knit_hooks</w:t>
+      </w:r>
+      <w:r>
+        <w:rPr>
+          <w:rStyle w:val="OperatorTok"/>
+        </w:rPr>
+        <w:t xml:space="preserve">$</w:t>
+      </w:r>
+      <w:r>
+        <w:rPr>
+          <w:rStyle w:val="KeywordTok"/>
+        </w:rPr>
+        <w:t xml:space="preserve">get</w:t>
+      </w:r>
+      <w:r>
+        <w:rPr>
+          <w:rStyle w:val="NormalTok"/>
+        </w:rPr>
+        <w:t xml:space="preserve">(</w:t>
+      </w:r>
+      <w:r>
+        <w:rPr>
+          <w:rStyle w:val="StringTok"/>
+        </w:rPr>
+        <w:t xml:space="preserve">"output"</w:t>
+      </w:r>
+      <w:r>
+        <w:rPr>
+          <w:rStyle w:val="NormalTok"/>
+        </w:rPr>
+        <w:t xml:space="preserve">)</w:t>
+      </w:r>
+      <w:r>
+        <w:br w:type="textWrapping"/>
+      </w:r>
+      <w:r>
+        <w:br w:type="textWrapping"/>
+      </w:r>
+      <w:r>
+        <w:rPr>
+          <w:rStyle w:val="NormalTok"/>
+        </w:rPr>
+        <w:t xml:space="preserve">knit_hooks</w:t>
+      </w:r>
+      <w:r>
+        <w:rPr>
+          <w:rStyle w:val="OperatorTok"/>
+        </w:rPr>
+        <w:t xml:space="preserve">$</w:t>
+      </w:r>
+      <w:r>
+        <w:rPr>
+          <w:rStyle w:val="KeywordTok"/>
+        </w:rPr>
+        <w:t xml:space="preserve">set</w:t>
+      </w:r>
+      <w:r>
+        <w:rPr>
+          <w:rStyle w:val="NormalTok"/>
+        </w:rPr>
+        <w:t xml:space="preserve">(</w:t>
+      </w:r>
+      <w:r>
+        <w:rPr>
+          <w:rStyle w:val="DataTypeTok"/>
+        </w:rPr>
+        <w:t xml:space="preserve">output =</w:t>
+      </w:r>
+      <w:r>
+        <w:rPr>
+          <w:rStyle w:val="NormalTok"/>
+        </w:rPr>
+        <w:t xml:space="preserve"> </w:t>
+      </w:r>
+      <w:r>
+        <w:rPr>
+          <w:rStyle w:val="ControlFlowTok"/>
+        </w:rPr>
+        <w:t xml:space="preserve">function</w:t>
+      </w:r>
+      <w:r>
+        <w:rPr>
+          <w:rStyle w:val="NormalTok"/>
+        </w:rPr>
+        <w:t xml:space="preserve">(x, options) {</w:t>
+      </w:r>
+      <w:r>
+        <w:br w:type="textWrapping"/>
+      </w:r>
+      <w:r>
+        <w:rPr>
+          <w:rStyle w:val="NormalTok"/>
+        </w:rPr>
+        <w:t xml:space="preserve">  </w:t>
+      </w:r>
+      <w:r>
+        <w:rPr>
+          <w:rStyle w:val="ControlFlowTok"/>
+        </w:rPr>
+        <w:t xml:space="preserve">if</w:t>
+      </w:r>
+      <w:r>
+        <w:rPr>
+          <w:rStyle w:val="NormalTok"/>
+        </w:rPr>
+        <w:t xml:space="preserve"> (</w:t>
+      </w:r>
+      <w:r>
+        <w:rPr>
+          <w:rStyle w:val="KeywordTok"/>
+        </w:rPr>
+        <w:t xml:space="preserve">is.null</w:t>
+      </w:r>
+      <w:r>
+        <w:rPr>
+          <w:rStyle w:val="NormalTok"/>
+        </w:rPr>
+        <w:t xml:space="preserve">(options</w:t>
+      </w:r>
+      <w:r>
+        <w:rPr>
+          <w:rStyle w:val="OperatorTok"/>
+        </w:rPr>
+        <w:t xml:space="preserve">$</w:t>
+      </w:r>
+      <w:r>
+        <w:rPr>
+          <w:rStyle w:val="NormalTok"/>
+        </w:rPr>
+        <w:t xml:space="preserve">fig.cap) </w:t>
+      </w:r>
+      <w:r>
+        <w:rPr>
+          <w:rStyle w:val="OperatorTok"/>
+        </w:rPr>
+        <w:t xml:space="preserve">==</w:t>
+      </w:r>
+      <w:r>
+        <w:rPr>
+          <w:rStyle w:val="StringTok"/>
+        </w:rPr>
+        <w:t xml:space="preserve"> </w:t>
+      </w:r>
+      <w:r>
+        <w:rPr>
+          <w:rStyle w:val="NormalTok"/>
+        </w:rPr>
+        <w:t xml:space="preserve">F)  </w:t>
+      </w:r>
+      <w:r>
+        <w:br w:type="textWrapping"/>
+      </w:r>
+      <w:r>
+        <w:rPr>
+          <w:rStyle w:val="NormalTok"/>
+        </w:rPr>
+        <w:t xml:space="preserve">    x</w:t>
+      </w:r>
+      <w:r>
+        <w:br w:type="textWrapping"/>
+      </w:r>
+      <w:r>
+        <w:rPr>
+          <w:rStyle w:val="NormalTok"/>
+        </w:rPr>
+        <w:t xml:space="preserve">  </w:t>
+      </w:r>
+      <w:r>
+        <w:rPr>
+          <w:rStyle w:val="ControlFlowTok"/>
+        </w:rPr>
+        <w:t xml:space="preserve">else</w:t>
+      </w:r>
+      <w:r>
+        <w:br w:type="textWrapping"/>
+      </w:r>
+      <w:r>
+        <w:rPr>
+          <w:rStyle w:val="NormalTok"/>
+        </w:rPr>
+        <w:t xml:space="preserve">    </w:t>
+      </w:r>
+      <w:r>
+        <w:rPr>
+          <w:rStyle w:val="KeywordTok"/>
+        </w:rPr>
+        <w:t xml:space="preserve">default_output_hook</w:t>
+      </w:r>
+      <w:r>
+        <w:rPr>
+          <w:rStyle w:val="NormalTok"/>
+        </w:rPr>
+        <w:t xml:space="preserve">(x,options)</w:t>
+      </w:r>
+      <w:r>
+        <w:br w:type="textWrapping"/>
+      </w:r>
+      <w:r>
+        <w:rPr>
+          <w:rStyle w:val="NormalTok"/>
+        </w:rPr>
+        <w:t xml:space="preserve">})</w:t>
+      </w:r>
+      <w:r>
+        <w:br w:type="textWrapping"/>
+      </w:r>
+      <w:r>
+        <w:br w:type="textWrapping"/>
+      </w:r>
+      <w:r>
+        <w:rPr>
+          <w:rStyle w:val="NormalTok"/>
+        </w:rPr>
+        <w:t xml:space="preserve">to =</w:t>
+      </w:r>
+      <w:r>
+        <w:rPr>
+          <w:rStyle w:val="StringTok"/>
+        </w:rPr>
+        <w:t xml:space="preserve"> </w:t>
+      </w:r>
+      <w:r>
+        <w:rPr>
+          <w:rStyle w:val="KeywordTok"/>
+        </w:rPr>
+        <w:t xml:space="preserve">local</w:t>
+      </w:r>
+      <w:r>
+        <w:rPr>
+          <w:rStyle w:val="NormalTok"/>
+        </w:rPr>
+        <w:t xml:space="preserve">({</w:t>
+      </w:r>
+      <w:r>
+        <w:br w:type="textWrapping"/>
+      </w:r>
+      <w:r>
+        <w:rPr>
+          <w:rStyle w:val="NormalTok"/>
+        </w:rPr>
+        <w:t xml:space="preserve">  i =</w:t>
+      </w:r>
+      <w:r>
+        <w:rPr>
+          <w:rStyle w:val="StringTok"/>
+        </w:rPr>
+        <w:t xml:space="preserve"> </w:t>
+      </w:r>
+      <w:r>
+        <w:rPr>
+          <w:rStyle w:val="DecValTok"/>
+        </w:rPr>
+        <w:t xml:space="preserve">0</w:t>
+      </w:r>
+      <w:r>
+        <w:br w:type="textWrapping"/>
+      </w:r>
+      <w:r>
+        <w:rPr>
+          <w:rStyle w:val="NormalTok"/>
+        </w:rPr>
+        <w:t xml:space="preserve">  </w:t>
+      </w:r>
+      <w:r>
+        <w:rPr>
+          <w:rStyle w:val="ControlFlowTok"/>
+        </w:rPr>
+        <w:t xml:space="preserve">function</w:t>
+      </w:r>
+      <w:r>
+        <w:rPr>
+          <w:rStyle w:val="NormalTok"/>
+        </w:rPr>
+        <w:t xml:space="preserve">(x) {</w:t>
+      </w:r>
+      <w:r>
+        <w:br w:type="textWrapping"/>
+      </w:r>
+      <w:r>
+        <w:rPr>
+          <w:rStyle w:val="NormalTok"/>
+        </w:rPr>
+        <w:t xml:space="preserve">    i &lt;&lt;-</w:t>
+      </w:r>
+      <w:r>
+        <w:rPr>
+          <w:rStyle w:val="StringTok"/>
+        </w:rPr>
+        <w:t xml:space="preserve"> </w:t>
+      </w:r>
+      <w:r>
+        <w:rPr>
+          <w:rStyle w:val="NormalTok"/>
+        </w:rPr>
+        <w:t xml:space="preserve">i </w:t>
+      </w:r>
+      <w:r>
+        <w:rPr>
+          <w:rStyle w:val="OperatorTok"/>
+        </w:rPr>
+        <w:t xml:space="preserve">+</w:t>
+      </w:r>
+      <w:r>
+        <w:rPr>
+          <w:rStyle w:val="StringTok"/>
+        </w:rPr>
+        <w:t xml:space="preserve"> </w:t>
+      </w:r>
+      <w:r>
+        <w:rPr>
+          <w:rStyle w:val="DecValTok"/>
+        </w:rPr>
+        <w:t xml:space="preserve">1</w:t>
+      </w:r>
+      <w:r>
+        <w:br w:type="textWrapping"/>
+      </w:r>
+      <w:r>
+        <w:rPr>
+          <w:rStyle w:val="NormalTok"/>
+        </w:rPr>
+        <w:t xml:space="preserve">    </w:t>
+      </w:r>
+      <w:r>
+        <w:rPr>
+          <w:rStyle w:val="KeywordTok"/>
+        </w:rPr>
+        <w:t xml:space="preserve">paste</w:t>
+      </w:r>
+      <w:r>
+        <w:rPr>
+          <w:rStyle w:val="NormalTok"/>
+        </w:rPr>
+        <w:t xml:space="preserve">(</w:t>
+      </w:r>
+      <w:r>
+        <w:rPr>
+          <w:rStyle w:val="StringTok"/>
+        </w:rPr>
+        <w:t xml:space="preserve">"&lt;table&gt;&lt;caption&gt;"</w:t>
+      </w:r>
+      <w:r>
+        <w:rPr>
+          <w:rStyle w:val="NormalTok"/>
+        </w:rPr>
+        <w:t xml:space="preserve">, </w:t>
+      </w:r>
+      <w:r>
+        <w:rPr>
+          <w:rStyle w:val="StringTok"/>
+        </w:rPr>
+        <w:t xml:space="preserve">'Table '</w:t>
+      </w:r>
+      <w:r>
+        <w:rPr>
+          <w:rStyle w:val="NormalTok"/>
+        </w:rPr>
+        <w:t xml:space="preserve">, i, </w:t>
+      </w:r>
+      <w:r>
+        <w:rPr>
+          <w:rStyle w:val="StringTok"/>
+        </w:rPr>
+        <w:t xml:space="preserve">': '</w:t>
+      </w:r>
+      <w:r>
+        <w:rPr>
+          <w:rStyle w:val="NormalTok"/>
+        </w:rPr>
+        <w:t xml:space="preserve">, x, </w:t>
+      </w:r>
+      <w:r>
+        <w:rPr>
+          <w:rStyle w:val="StringTok"/>
+        </w:rPr>
+        <w:t xml:space="preserve">"&lt;/caption&gt;&lt;colgroup&gt;&lt;col width='100'&gt;&lt;/col&gt;&lt;/colgroup&gt;&lt;thead&gt;&lt;tr class='header'&gt;&lt;/tr&gt;&lt;/thead&gt;&lt;tbody&gt;&lt;/tbody&gt;&lt;/table&gt;&lt;p&gt;"</w:t>
+      </w:r>
+      <w:r>
+        <w:rPr>
+          <w:rStyle w:val="NormalTok"/>
+        </w:rPr>
+        <w:t xml:space="preserve">, </w:t>
+      </w:r>
+      <w:r>
+        <w:rPr>
+          <w:rStyle w:val="DataTypeTok"/>
+        </w:rPr>
+        <w:t xml:space="preserve">sep =</w:t>
+      </w:r>
+      <w:r>
+        <w:rPr>
+          <w:rStyle w:val="NormalTok"/>
+        </w:rPr>
+        <w:t xml:space="preserve"> </w:t>
+      </w:r>
+      <w:r>
+        <w:rPr>
+          <w:rStyle w:val="StringTok"/>
+        </w:rPr>
+        <w:t xml:space="preserve">''</w:t>
+      </w:r>
+      <w:r>
+        <w:rPr>
+          <w:rStyle w:val="NormalTok"/>
+        </w:rPr>
+        <w:t xml:space="preserve">)</w:t>
+      </w:r>
+      <w:r>
+        <w:br w:type="textWrapping"/>
+      </w:r>
+      <w:r>
+        <w:rPr>
+          <w:rStyle w:val="NormalTok"/>
+        </w:rPr>
+        <w:t xml:space="preserve">  }</w:t>
+      </w:r>
+      <w:r>
+        <w:br w:type="textWrapping"/>
+      </w:r>
+      <w:r>
+        <w:rPr>
+          <w:rStyle w:val="NormalTok"/>
+        </w:rPr>
+        <w:t xml:space="preserve">})</w:t>
+      </w:r>
+      <w:r>
+        <w:br w:type="textWrapping"/>
+      </w:r>
+      <w:r>
+        <w:br w:type="textWrapping"/>
+      </w:r>
+      <w:r>
+        <w:rPr>
+          <w:rStyle w:val="NormalTok"/>
+        </w:rPr>
+        <w:t xml:space="preserve">knit_hooks</w:t>
+      </w:r>
+      <w:r>
+        <w:rPr>
+          <w:rStyle w:val="OperatorTok"/>
+        </w:rPr>
+        <w:t xml:space="preserve">$</w:t>
+      </w:r>
+      <w:r>
+        <w:rPr>
+          <w:rStyle w:val="KeywordTok"/>
+        </w:rPr>
+        <w:t xml:space="preserve">set</w:t>
+      </w:r>
+      <w:r>
+        <w:rPr>
+          <w:rStyle w:val="NormalTok"/>
+        </w:rPr>
+        <w:t xml:space="preserve">(</w:t>
+      </w:r>
+      <w:r>
+        <w:rPr>
+          <w:rStyle w:val="DataTypeTok"/>
+        </w:rPr>
+        <w:t xml:space="preserve">tab.cap =</w:t>
+      </w:r>
+      <w:r>
+        <w:rPr>
+          <w:rStyle w:val="NormalTok"/>
+        </w:rPr>
+        <w:t xml:space="preserve"> </w:t>
+      </w:r>
+      <w:r>
+        <w:rPr>
+          <w:rStyle w:val="ControlFlowTok"/>
+        </w:rPr>
+        <w:t xml:space="preserve">function</w:t>
+      </w:r>
+      <w:r>
+        <w:rPr>
+          <w:rStyle w:val="NormalTok"/>
+        </w:rPr>
+        <w:t xml:space="preserve">(before, options, envir) {</w:t>
+      </w:r>
+      <w:r>
+        <w:br w:type="textWrapping"/>
+      </w:r>
+      <w:r>
+        <w:rPr>
+          <w:rStyle w:val="NormalTok"/>
+        </w:rPr>
+        <w:t xml:space="preserve">  </w:t>
+      </w:r>
+      <w:r>
+        <w:rPr>
+          <w:rStyle w:val="ControlFlowTok"/>
+        </w:rPr>
+        <w:t xml:space="preserve">if</w:t>
+      </w:r>
+      <w:r>
+        <w:rPr>
+          <w:rStyle w:val="NormalTok"/>
+        </w:rPr>
+        <w:t xml:space="preserve">(</w:t>
+      </w:r>
+      <w:r>
+        <w:rPr>
+          <w:rStyle w:val="OperatorTok"/>
+        </w:rPr>
+        <w:t xml:space="preserve">!</w:t>
+      </w:r>
+      <w:r>
+        <w:rPr>
+          <w:rStyle w:val="NormalTok"/>
+        </w:rPr>
+        <w:t xml:space="preserve">before)</w:t>
+      </w:r>
+      <w:r>
+        <w:br w:type="textWrapping"/>
+      </w:r>
+      <w:r>
+        <w:rPr>
+          <w:rStyle w:val="NormalTok"/>
+        </w:rPr>
+        <w:t xml:space="preserve">    </w:t>
+      </w:r>
+      <w:r>
+        <w:rPr>
+          <w:rStyle w:val="KeywordTok"/>
+        </w:rPr>
+        <w:t xml:space="preserve">to</w:t>
+      </w:r>
+      <w:r>
+        <w:rPr>
+          <w:rStyle w:val="NormalTok"/>
+        </w:rPr>
+        <w:t xml:space="preserve">(options</w:t>
+      </w:r>
+      <w:r>
+        <w:rPr>
+          <w:rStyle w:val="OperatorTok"/>
+        </w:rPr>
+        <w:t xml:space="preserve">$</w:t>
+      </w:r>
+      <w:r>
+        <w:rPr>
+          <w:rStyle w:val="NormalTok"/>
+        </w:rPr>
+        <w:t xml:space="preserve">tab.cap)</w:t>
+      </w:r>
+      <w:r>
+        <w:br w:type="textWrapping"/>
+      </w:r>
+      <w:r>
+        <w:rPr>
+          <w:rStyle w:val="NormalTok"/>
+        </w:rPr>
+        <w:t xml:space="preserve">})</w:t>
+      </w:r>
+      <w:r>
+        <w:br w:type="textWrapping"/>
+      </w:r>
+      <w:r>
+        <w:rPr>
+          <w:rStyle w:val="NormalTok"/>
+        </w:rPr>
+        <w:t xml:space="preserve">default_output_hook =</w:t>
+      </w:r>
+      <w:r>
+        <w:rPr>
+          <w:rStyle w:val="StringTok"/>
+        </w:rPr>
+        <w:t xml:space="preserve"> </w:t>
+      </w:r>
+      <w:r>
+        <w:rPr>
+          <w:rStyle w:val="NormalTok"/>
+        </w:rPr>
+        <w:t xml:space="preserve">knit_hooks</w:t>
+      </w:r>
+      <w:r>
+        <w:rPr>
+          <w:rStyle w:val="OperatorTok"/>
+        </w:rPr>
+        <w:t xml:space="preserve">$</w:t>
+      </w:r>
+      <w:r>
+        <w:rPr>
+          <w:rStyle w:val="KeywordTok"/>
+        </w:rPr>
+        <w:t xml:space="preserve">get</w:t>
+      </w:r>
+      <w:r>
+        <w:rPr>
+          <w:rStyle w:val="NormalTok"/>
+        </w:rPr>
+        <w:t xml:space="preserve">(</w:t>
+      </w:r>
+      <w:r>
+        <w:rPr>
+          <w:rStyle w:val="StringTok"/>
+        </w:rPr>
+        <w:t xml:space="preserve">"output"</w:t>
+      </w:r>
+      <w:r>
+        <w:rPr>
+          <w:rStyle w:val="NormalTok"/>
+        </w:rPr>
+        <w:t xml:space="preserve">)</w:t>
+      </w:r>
+      <w:r>
+        <w:br w:type="textWrapping"/>
+      </w:r>
+      <w:r>
+        <w:rPr>
+          <w:rStyle w:val="NormalTok"/>
+        </w:rPr>
+        <w:t xml:space="preserve">knit_hooks</w:t>
+      </w:r>
+      <w:r>
+        <w:rPr>
+          <w:rStyle w:val="OperatorTok"/>
+        </w:rPr>
+        <w:t xml:space="preserve">$</w:t>
+      </w:r>
+      <w:r>
+        <w:rPr>
+          <w:rStyle w:val="KeywordTok"/>
+        </w:rPr>
+        <w:t xml:space="preserve">set</w:t>
+      </w:r>
+      <w:r>
+        <w:rPr>
+          <w:rStyle w:val="NormalTok"/>
+        </w:rPr>
+        <w:t xml:space="preserve">(</w:t>
+      </w:r>
+      <w:r>
+        <w:rPr>
+          <w:rStyle w:val="DataTypeTok"/>
+        </w:rPr>
+        <w:t xml:space="preserve">output =</w:t>
+      </w:r>
+      <w:r>
+        <w:rPr>
+          <w:rStyle w:val="NormalTok"/>
+        </w:rPr>
+        <w:t xml:space="preserve"> </w:t>
+      </w:r>
+      <w:r>
+        <w:rPr>
+          <w:rStyle w:val="ControlFlowTok"/>
+        </w:rPr>
+        <w:t xml:space="preserve">function</w:t>
+      </w:r>
+      <w:r>
+        <w:rPr>
+          <w:rStyle w:val="NormalTok"/>
+        </w:rPr>
+        <w:t xml:space="preserve">(x, options) {</w:t>
+      </w:r>
+      <w:r>
+        <w:br w:type="textWrapping"/>
+      </w:r>
+      <w:r>
+        <w:rPr>
+          <w:rStyle w:val="NormalTok"/>
+        </w:rPr>
+        <w:t xml:space="preserve">  </w:t>
+      </w:r>
+      <w:r>
+        <w:rPr>
+          <w:rStyle w:val="ControlFlowTok"/>
+        </w:rPr>
+        <w:t xml:space="preserve">if</w:t>
+      </w:r>
+      <w:r>
+        <w:rPr>
+          <w:rStyle w:val="NormalTok"/>
+        </w:rPr>
+        <w:t xml:space="preserve"> (</w:t>
+      </w:r>
+      <w:r>
+        <w:rPr>
+          <w:rStyle w:val="KeywordTok"/>
+        </w:rPr>
+        <w:t xml:space="preserve">is.null</w:t>
+      </w:r>
+      <w:r>
+        <w:rPr>
+          <w:rStyle w:val="NormalTok"/>
+        </w:rPr>
+        <w:t xml:space="preserve">(options</w:t>
+      </w:r>
+      <w:r>
+        <w:rPr>
+          <w:rStyle w:val="OperatorTok"/>
+        </w:rPr>
+        <w:t xml:space="preserve">$</w:t>
+      </w:r>
+      <w:r>
+        <w:rPr>
+          <w:rStyle w:val="NormalTok"/>
+        </w:rPr>
+        <w:t xml:space="preserve">tab.cap) </w:t>
+      </w:r>
+      <w:r>
+        <w:rPr>
+          <w:rStyle w:val="OperatorTok"/>
+        </w:rPr>
+        <w:t xml:space="preserve">==</w:t>
+      </w:r>
+      <w:r>
+        <w:rPr>
+          <w:rStyle w:val="StringTok"/>
+        </w:rPr>
+        <w:t xml:space="preserve"> </w:t>
+      </w:r>
+      <w:r>
+        <w:rPr>
+          <w:rStyle w:val="NormalTok"/>
+        </w:rPr>
+        <w:t xml:space="preserve">F)  </w:t>
+      </w:r>
+      <w:r>
+        <w:br w:type="textWrapping"/>
+      </w:r>
+      <w:r>
+        <w:rPr>
+          <w:rStyle w:val="NormalTok"/>
+        </w:rPr>
+        <w:t xml:space="preserve">    x</w:t>
+      </w:r>
+      <w:r>
+        <w:br w:type="textWrapping"/>
+      </w:r>
+      <w:r>
+        <w:rPr>
+          <w:rStyle w:val="NormalTok"/>
+        </w:rPr>
+        <w:t xml:space="preserve">  </w:t>
+      </w:r>
+      <w:r>
+        <w:rPr>
+          <w:rStyle w:val="ControlFlowTok"/>
+        </w:rPr>
+        <w:t xml:space="preserve">else</w:t>
+      </w:r>
+      <w:r>
+        <w:br w:type="textWrapping"/>
+      </w:r>
+      <w:r>
+        <w:rPr>
+          <w:rStyle w:val="NormalTok"/>
+        </w:rPr>
+        <w:t xml:space="preserve">    </w:t>
+      </w:r>
+      <w:r>
+        <w:rPr>
+          <w:rStyle w:val="KeywordTok"/>
+        </w:rPr>
+        <w:t xml:space="preserve">default_output_hook</w:t>
+      </w:r>
+      <w:r>
+        <w:rPr>
+          <w:rStyle w:val="NormalTok"/>
+        </w:rPr>
+        <w:t xml:space="preserve">(x,options)</w:t>
+      </w:r>
+      <w:r>
+        <w:br w:type="textWrapping"/>
+      </w:r>
+      <w:r>
+        <w:rPr>
+          <w:rStyle w:val="NormalTok"/>
+        </w:rPr>
+        <w:t xml:space="preserve">})</w:t>
+      </w:r>
+    </w:p>
+    <w:p>
+      <w:pPr>
+        <w:pStyle w:val="Heading4"/>
+      </w:pPr>
+      <w:bookmarkStart w:id="20" w:name="nome-do-projeto"/>
+      <w:r>
+        <w:t xml:space="preserve">“</w:t>
+      </w:r>
+      <w:r>
+        <w:t xml:space="preserve">Nome do projeto</w:t>
+      </w:r>
+      <w:r>
+        <w:t xml:space="preserve">”</w:t>
+      </w:r>
+      <w:bookmarkEnd w:id="20"/>
+    </w:p>
+    <w:p>
+      <w:pPr>
+        <w:pStyle w:val="Heading5"/>
+      </w:pPr>
+      <w:bookmarkStart w:id="21" w:name="line-break"/>
+      <w:r>
+        <w:t xml:space="preserve">Line break</w:t>
+      </w:r>
+      <w:bookmarkEnd w:id="21"/>
+    </w:p>
+    <w:p>
+      <w:pPr>
+        <w:pStyle w:val="Heading5"/>
+      </w:pPr>
+      <w:bookmarkStart w:id="22" w:name="section"/>
+      <w:bookmarkEnd w:id="22"/>
+    </w:p>
+    <w:p>
+      <w:pPr>
+        <w:pStyle w:val="Heading5"/>
+      </w:pPr>
+      <w:bookmarkStart w:id="23" w:name="section-1"/>
+      <w:bookmarkEnd w:id="23"/>
+    </w:p>
+    <w:p>
+      <w:pPr>
+        <w:pStyle w:val="Heading5"/>
+      </w:pPr>
+      <w:bookmarkStart w:id="24" w:name="section-2"/>
+      <w:bookmarkEnd w:id="24"/>
+    </w:p>
+    <w:p>
+      <w:pPr>
+        <w:pStyle w:val="Heading5"/>
+      </w:pPr>
+      <w:bookmarkStart w:id="25" w:name="section-3"/>
+      <w:bookmarkEnd w:id="25"/>
+    </w:p>
+    <w:p>
+      <w:pPr>
+        <w:pStyle w:val="Heading5"/>
+      </w:pPr>
+      <w:bookmarkStart w:id="26" w:name="section-4"/>
+      <w:bookmarkEnd w:id="26"/>
+    </w:p>
+    <w:p>
+      <w:pPr>
+        <w:pStyle w:val="Heading5"/>
+      </w:pPr>
+      <w:bookmarkStart w:id="27" w:name="section-5"/>
+      <w:bookmarkEnd w:id="27"/>
+    </w:p>
+    <w:p>
+      <w:pPr>
+        <w:pStyle w:val="Heading4"/>
+      </w:pPr>
+      <w:bookmarkStart w:id="28" w:name="professoa-x"/>
+      <w:r>
+        <w:t xml:space="preserve">Professoa X</w:t>
+      </w:r>
+      <w:bookmarkEnd w:id="28"/>
+    </w:p>
+    <w:p>
+      <w:pPr>
+        <w:pStyle w:val="Heading4"/>
+      </w:pPr>
+      <w:bookmarkStart w:id="29" w:name="professor-y"/>
+      <w:r>
+        <w:t xml:space="preserve">Professor Y</w:t>
+      </w:r>
+      <w:bookmarkEnd w:id="29"/>
+    </w:p>
+    <w:p>
+      <w:pPr>
+        <w:pStyle w:val="Heading4"/>
+      </w:pPr>
+      <w:bookmarkStart w:id="30" w:name="aluno-a"/>
+      <w:r>
+        <w:t xml:space="preserve">Aluno A</w:t>
+      </w:r>
+      <w:bookmarkEnd w:id="30"/>
+    </w:p>
+    <w:p>
+      <w:pPr>
+        <w:pStyle w:val="Heading4"/>
+      </w:pPr>
+      <w:bookmarkStart w:id="31" w:name="aluna-b"/>
+      <w:r>
+        <w:t xml:space="preserve">Aluna B</w:t>
+      </w:r>
+      <w:bookmarkEnd w:id="31"/>
+    </w:p>
+    <w:p>
+      <w:pPr>
+        <w:pStyle w:val="Heading5"/>
+      </w:pPr>
+      <w:bookmarkStart w:id="32" w:name="line-break-1"/>
+      <w:r>
+        <w:t xml:space="preserve">Line break</w:t>
+      </w:r>
+      <w:bookmarkEnd w:id="32"/>
+    </w:p>
+    <w:p>
+      <w:pPr>
+        <w:pStyle w:val="Heading5"/>
+      </w:pPr>
+      <w:bookmarkStart w:id="33" w:name="section-6"/>
+      <w:bookmarkEnd w:id="33"/>
+    </w:p>
+    <w:p>
+      <w:pPr>
+        <w:pStyle w:val="Heading5"/>
+      </w:pPr>
+      <w:bookmarkStart w:id="34" w:name="section-7"/>
+      <w:bookmarkEnd w:id="34"/>
+    </w:p>
+    <w:p>
+      <w:pPr>
+        <w:pStyle w:val="Heading5"/>
+      </w:pPr>
+      <w:bookmarkStart w:id="35" w:name="section-8"/>
+      <w:bookmarkEnd w:id="35"/>
+    </w:p>
+    <w:p>
+      <w:pPr>
+        <w:pStyle w:val="Heading5"/>
+      </w:pPr>
+      <w:bookmarkStart w:id="36" w:name="section-9"/>
+      <w:bookmarkEnd w:id="36"/>
+    </w:p>
+    <w:p>
+      <w:pPr>
+        <w:pStyle w:val="Heading5"/>
+      </w:pPr>
+      <w:bookmarkStart w:id="37" w:name="section-10"/>
+      <w:bookmarkEnd w:id="37"/>
+    </w:p>
+    <w:p>
+      <w:pPr>
+        <w:pStyle w:val="Heading5"/>
+      </w:pPr>
+      <w:bookmarkStart w:id="38" w:name="section-11"/>
+      <w:bookmarkEnd w:id="38"/>
+    </w:p>
+    <w:p>
+      <w:pPr>
+        <w:pStyle w:val="Heading4"/>
+      </w:pPr>
+      <w:bookmarkStart w:id="39" w:name="sao-paulo-xx-de-xx-de-201x"/>
+      <w:r>
+        <w:t xml:space="preserve">São Paulo, xx de xx de 201x</w:t>
+      </w:r>
+      <w:bookmarkEnd w:id="39"/>
+    </w:p>
+    <w:p>
+      <w:pPr>
+        <w:pStyle w:val="Heading6"/>
+      </w:pPr>
+      <w:bookmarkStart w:id="40" w:name="page-break"/>
+      <w:r>
+        <w:t xml:space="preserve">Page Break</w:t>
+      </w:r>
+      <w:bookmarkEnd w:id="40"/>
+    </w:p>
+    <w:p>
+      <w:pPr>
+        <w:pStyle w:val="Heading7"/>
+      </w:pPr>
+      <w:bookmarkStart w:id="41" w:name="centro-de-estatistica-aplicada-cea-usp"/>
+      <w:r>
+        <w:t xml:space="preserve">CENTRO DE ESTATÍSTICA APLICADA — CEA — USP</w:t>
+      </w:r>
+      <w:bookmarkEnd w:id="41"/>
+    </w:p>
+    <w:p>
+      <w:pPr>
+        <w:pStyle w:val="Heading7"/>
+      </w:pPr>
+      <w:bookmarkStart w:id="42" w:name="relatorio-de-analise-estatistica-codigo-xxpxx"/>
+      <w:r>
+        <w:t xml:space="preserve">RELATÓRIO DE ANÁLISE ESTATÍSTICA CÓDIGO XXPXX</w:t>
+      </w:r>
+      <w:bookmarkEnd w:id="42"/>
+    </w:p>
+    <w:p>
+      <w:pPr>
+        <w:pStyle w:val="Heading5"/>
+      </w:pPr>
+      <w:bookmarkStart w:id="43" w:name="section-12"/>
+      <w:bookmarkEnd w:id="43"/>
+    </w:p>
+    <w:p>
+      <w:pPr>
+        <w:pStyle w:val="Heading7"/>
+      </w:pPr>
+      <w:bookmarkStart w:id="44" w:name="titulo-relatorio-de-analise-estatistica-sobre-o-projeto-nome-do-projeto"/>
+      <w:r>
+        <w:t xml:space="preserve">TÍTULO: Relatório de análise estatística sobre o projeto:</w:t>
+      </w:r>
+      <w:r>
+        <w:t xml:space="preserve"> </w:t>
+      </w:r>
+      <w:r>
+        <w:t xml:space="preserve">“</w:t>
+      </w:r>
+      <w:r>
+        <w:t xml:space="preserve">Nome do projeto</w:t>
+      </w:r>
+      <w:r>
+        <w:t xml:space="preserve">”</w:t>
+      </w:r>
+      <w:bookmarkEnd w:id="44"/>
+    </w:p>
+    <w:p>
+      <w:pPr>
+        <w:pStyle w:val="Heading5"/>
+      </w:pPr>
+      <w:bookmarkStart w:id="45" w:name="section-13"/>
+      <w:bookmarkEnd w:id="45"/>
+    </w:p>
+    <w:p>
+      <w:pPr>
+        <w:pStyle w:val="Heading7"/>
+      </w:pPr>
+      <w:bookmarkStart w:id="46" w:name="pesquisadora-nome-da-pesquisadora"/>
+      <w:r>
+        <w:t xml:space="preserve">PESQUISADORA: nome da pesquisadora</w:t>
+      </w:r>
+      <w:bookmarkEnd w:id="46"/>
+    </w:p>
+    <w:p>
+      <w:pPr>
+        <w:pStyle w:val="Heading5"/>
+      </w:pPr>
+      <w:bookmarkStart w:id="47" w:name="section-14"/>
+      <w:bookmarkEnd w:id="47"/>
+    </w:p>
+    <w:p>
+      <w:pPr>
+        <w:pStyle w:val="Heading7"/>
+      </w:pPr>
+      <w:bookmarkStart w:id="48" w:name="instituicao-nome-da-instituicao"/>
+      <w:r>
+        <w:t xml:space="preserve">INSTITUIÇÃO: nome da instituição</w:t>
+      </w:r>
+      <w:bookmarkEnd w:id="48"/>
+    </w:p>
+    <w:p>
+      <w:pPr>
+        <w:pStyle w:val="Heading5"/>
+      </w:pPr>
+      <w:bookmarkStart w:id="49" w:name="section-15"/>
+      <w:bookmarkEnd w:id="49"/>
+    </w:p>
+    <w:p>
+      <w:pPr>
+        <w:pStyle w:val="Heading7"/>
+      </w:pPr>
+      <w:bookmarkStart w:id="50" w:name="finalidade-do-projeto-finalidade-do-projeto"/>
+      <w:r>
+        <w:t xml:space="preserve">FINALIDADE DO PROJETO: finalidade do projeto</w:t>
+      </w:r>
+      <w:bookmarkEnd w:id="50"/>
+    </w:p>
+    <w:p>
+      <w:pPr>
+        <w:pStyle w:val="Heading5"/>
+      </w:pPr>
+      <w:bookmarkStart w:id="51" w:name="section-16"/>
+      <w:bookmarkEnd w:id="51"/>
+    </w:p>
+    <w:p>
+      <w:pPr>
+        <w:pStyle w:val="Heading7"/>
+      </w:pPr>
+      <w:bookmarkStart w:id="52" w:name="responsaveis-pela-analise"/>
+      <w:r>
+        <w:t xml:space="preserve">RESPONSÁVEIS PELA ANÁLISE:</w:t>
+      </w:r>
+      <w:bookmarkEnd w:id="52"/>
+    </w:p>
+    <w:p>
+      <w:pPr>
+        <w:pStyle w:val="FirstParagraph"/>
+      </w:pPr>
+      <w:r>
+        <w:t xml:space="preserve">Professora X</w:t>
+      </w:r>
+    </w:p>
+    <w:p>
+      <w:pPr>
+        <w:pStyle w:val="BodyText"/>
+      </w:pPr>
+      <w:r>
+        <w:t xml:space="preserve">Professor Y</w:t>
+      </w:r>
+    </w:p>
+    <w:p>
+      <w:pPr>
+        <w:pStyle w:val="BodyText"/>
+      </w:pPr>
+      <w:r>
+        <w:t xml:space="preserve">Aluno A</w:t>
+      </w:r>
+    </w:p>
+    <w:p>
+      <w:pPr>
+        <w:pStyle w:val="BodyText"/>
+      </w:pPr>
+      <w:r>
+        <w:t xml:space="preserve">Aluna B</w:t>
+      </w:r>
+    </w:p>
+    <w:p>
+      <w:pPr>
+        <w:pStyle w:val="Heading5"/>
+      </w:pPr>
+      <w:bookmarkStart w:id="53" w:name="section-17"/>
+      <w:bookmarkEnd w:id="53"/>
+    </w:p>
+    <w:p>
+      <w:pPr>
+        <w:pStyle w:val="Heading7"/>
+      </w:pPr>
+      <w:bookmarkStart w:id="54" w:name="referencia-deste-trabalho"/>
+      <w:r>
+        <w:t xml:space="preserve">REFERÊNCIA DESTE TRABALHO:</w:t>
+      </w:r>
+      <w:bookmarkEnd w:id="54"/>
+    </w:p>
+    <w:p>
+      <w:pPr>
+        <w:pStyle w:val="FirstParagraph"/>
+      </w:pPr>
+      <w:r>
+        <w:t xml:space="preserve">referência deste trabalho</w:t>
+      </w:r>
+    </w:p>
+    <w:p>
+      <w:pPr>
+        <w:pStyle w:val="Heading5"/>
+      </w:pPr>
+      <w:bookmarkStart w:id="55" w:name="section-18"/>
+      <w:bookmarkEnd w:id="55"/>
+    </w:p>
+    <w:p>
+      <w:pPr>
+        <w:pStyle w:val="Heading7"/>
+      </w:pPr>
+      <w:bookmarkStart w:id="56" w:name="ficha-tecnica"/>
+      <w:r>
+        <w:t xml:space="preserve">FICHA TÉCNICA</w:t>
+      </w:r>
+      <w:bookmarkEnd w:id="56"/>
+    </w:p>
+    <w:p>
+      <w:pPr>
+        <w:pStyle w:val="Heading7"/>
+      </w:pPr>
+      <w:bookmarkStart w:id="57" w:name="programas-computacionais-utilizados"/>
+      <w:r>
+        <w:t xml:space="preserve">PROGRAMAS COMPUTACIONAIS UTILIZADOS</w:t>
+      </w:r>
+      <w:bookmarkEnd w:id="57"/>
+    </w:p>
+    <w:p>
+      <w:pPr>
+        <w:pStyle w:val="FirstParagraph"/>
+      </w:pPr>
+      <w:r>
+        <w:t xml:space="preserve">Programa 1</w:t>
+      </w:r>
+    </w:p>
+    <w:p>
+      <w:pPr>
+        <w:pStyle w:val="BodyText"/>
+      </w:pPr>
+      <w:r>
+        <w:t xml:space="preserve">Programa 2</w:t>
+      </w:r>
+    </w:p>
+    <w:p>
+      <w:pPr>
+        <w:pStyle w:val="BodyText"/>
+      </w:pPr>
+      <w:r>
+        <w:t xml:space="preserve">Programa 3</w:t>
+      </w:r>
+    </w:p>
+    <w:p>
+      <w:pPr>
+        <w:pStyle w:val="Heading5"/>
+      </w:pPr>
+      <w:bookmarkStart w:id="58" w:name="section-19"/>
+      <w:bookmarkEnd w:id="58"/>
+    </w:p>
+    <w:p>
+      <w:pPr>
+        <w:pStyle w:val="Heading7"/>
+      </w:pPr>
+      <w:bookmarkStart w:id="59" w:name="tecnicas-estatisticas-utilizadas"/>
+      <w:r>
+        <w:t xml:space="preserve">TÉCNICAS ESTATÍSTICAS UTILIZADAS</w:t>
+      </w:r>
+      <w:bookmarkEnd w:id="59"/>
+    </w:p>
+    <w:p>
+      <w:pPr>
+        <w:pStyle w:val="FirstParagraph"/>
+      </w:pPr>
+      <w:r>
+        <w:t xml:space="preserve">Técnica 1</w:t>
+      </w:r>
+    </w:p>
+    <w:p>
+      <w:pPr>
+        <w:pStyle w:val="BodyText"/>
+      </w:pPr>
+      <w:r>
+        <w:t xml:space="preserve">Técnica 2</w:t>
+      </w:r>
+    </w:p>
+    <w:p>
+      <w:pPr>
+        <w:pStyle w:val="BodyText"/>
+      </w:pPr>
+      <w:r>
+        <w:t xml:space="preserve">Tëcnica 3</w:t>
+      </w:r>
+    </w:p>
+    <w:p>
+      <w:pPr>
+        <w:pStyle w:val="Heading5"/>
+      </w:pPr>
+      <w:bookmarkStart w:id="60" w:name="section-20"/>
+      <w:bookmarkEnd w:id="60"/>
+    </w:p>
+    <w:p>
+      <w:pPr>
+        <w:pStyle w:val="Heading7"/>
+      </w:pPr>
+      <w:bookmarkStart w:id="61" w:name="area-de-aplicacao"/>
+      <w:r>
+        <w:t xml:space="preserve">ÁREA DE APLICAÇÃO</w:t>
+      </w:r>
+      <w:bookmarkEnd w:id="61"/>
+    </w:p>
+    <w:p>
+      <w:pPr>
+        <w:pStyle w:val="FirstParagraph"/>
+      </w:pPr>
+      <w:r>
+        <w:t xml:space="preserve">Área de aplicação</w:t>
+      </w:r>
+    </w:p>
+    <w:p>
+      <w:pPr>
+        <w:pStyle w:val="Heading6"/>
+      </w:pPr>
+      <w:bookmarkStart w:id="62" w:name="page-break-1"/>
+      <w:r>
+        <w:t xml:space="preserve">Page Break</w:t>
+      </w:r>
+      <w:bookmarkEnd w:id="62"/>
+    </w:p>
+    <w:p>
+      <w:pPr>
+        <w:pStyle w:val="Heading7"/>
+      </w:pPr>
+      <w:bookmarkStart w:id="63" w:name="resumo"/>
       <w:r>
         <w:t xml:space="preserve">Resumo</w:t>
       </w:r>
-      <w:bookmarkEnd w:id="21"/>
+      <w:bookmarkEnd w:id="63"/>
     </w:p>
     <w:p>
       <w:pPr>
@@ -41,26 +1790,32 @@
       <w:r>
         <w:t xml:space="preserve">Cras non varius libero. Vivamus ac arcu erat. Aenean vitae pulvinar lacus. Etiam ultrices, eros vitae rhoncus convallis, sapien arcu bibendum purus, ut suscipit lectus urna ac magna. Sed at consequat augue. Class aptent taciti sociosqu ad litora torquent per conubia nostra, per inceptos himenaeos. Pellentesque aliquet vel tellus quis faucibus. Nulla et nibh nibh. Nunc consectetur magna eu lorem ultricies, nec venenatis velit imperdiet.</w:t>
       </w:r>
-    </w:p>
-    <w:p>
-      <w:pPr>
-        <w:pStyle w:val="Heading5"/>
-      </w:pPr>
-      <w:bookmarkStart w:id="22" w:name="page-break"/>
+      <w:r>
+        <w:t xml:space="preserve"> </w:t>
+      </w:r>
+      <w:r>
+        <w:t xml:space="preserve">(R Core Team 2017)</w:t>
+      </w:r>
+    </w:p>
+    <w:p>
+      <w:pPr>
+        <w:pStyle w:val="Heading6"/>
+      </w:pPr>
+      <w:bookmarkStart w:id="64" w:name="page-break-2"/>
       <w:r>
         <w:t xml:space="preserve">Page Break</w:t>
       </w:r>
-      <w:bookmarkEnd w:id="22"/>
+      <w:bookmarkEnd w:id="64"/>
     </w:p>
     <w:p>
       <w:pPr>
         <w:pStyle w:val="Heading1"/>
       </w:pPr>
-      <w:bookmarkStart w:id="23" w:name="introducao"/>
+      <w:bookmarkStart w:id="65" w:name="introducao"/>
       <w:r>
         <w:t xml:space="preserve">Introdução</w:t>
       </w:r>
-      <w:bookmarkEnd w:id="23"/>
+      <w:bookmarkEnd w:id="65"/>
     </w:p>
     <w:p>
       <w:pPr>
@@ -82,11 +1837,11 @@
       <w:pPr>
         <w:pStyle w:val="Heading1"/>
       </w:pPr>
-      <w:bookmarkStart w:id="24" w:name="descricao-do-estudo"/>
+      <w:bookmarkStart w:id="66" w:name="descricao-do-estudo"/>
       <w:r>
         <w:t xml:space="preserve">Descrição do estudo</w:t>
       </w:r>
-      <w:bookmarkEnd w:id="24"/>
+      <w:bookmarkEnd w:id="66"/>
     </w:p>
     <w:p>
       <w:pPr>
@@ -108,11 +1863,11 @@
       <w:pPr>
         <w:pStyle w:val="Heading1"/>
       </w:pPr>
-      <w:bookmarkStart w:id="25" w:name="descricao-das-variaveis"/>
+      <w:bookmarkStart w:id="67" w:name="descricao-das-variaveis"/>
       <w:r>
         <w:t xml:space="preserve">Descrição das variáveis</w:t>
       </w:r>
-      <w:bookmarkEnd w:id="25"/>
+      <w:bookmarkEnd w:id="67"/>
     </w:p>
     <w:p>
       <w:pPr>
@@ -134,11 +1889,11 @@
       <w:pPr>
         <w:pStyle w:val="Heading2"/>
       </w:pPr>
-      <w:bookmarkStart w:id="26" w:name="subtopico-1"/>
+      <w:bookmarkStart w:id="68" w:name="subtopico-1"/>
       <w:r>
         <w:t xml:space="preserve">Subtópico 1</w:t>
       </w:r>
-      <w:bookmarkEnd w:id="26"/>
+      <w:bookmarkEnd w:id="68"/>
     </w:p>
     <w:p>
       <w:pPr>
@@ -160,11 +1915,11 @@
       <w:pPr>
         <w:pStyle w:val="Heading2"/>
       </w:pPr>
-      <w:bookmarkStart w:id="27" w:name="subtopico-2"/>
+      <w:bookmarkStart w:id="69" w:name="subtopico-2"/>
       <w:r>
         <w:t xml:space="preserve">Subtópico 2</w:t>
       </w:r>
-      <w:bookmarkEnd w:id="27"/>
+      <w:bookmarkEnd w:id="69"/>
     </w:p>
     <w:p>
       <w:pPr>
@@ -186,11 +1941,11 @@
       <w:pPr>
         <w:pStyle w:val="Heading1"/>
       </w:pPr>
-      <w:bookmarkStart w:id="28" w:name="analise-descritiva"/>
+      <w:bookmarkStart w:id="70" w:name="analise-descritiva"/>
       <w:r>
         <w:t xml:space="preserve">Análise descritiva</w:t>
       </w:r>
-      <w:bookmarkEnd w:id="28"/>
+      <w:bookmarkEnd w:id="70"/>
     </w:p>
     <w:p>
       <w:pPr>
@@ -205,35 +1960,510 @@
         <w:pStyle w:val="BodyText"/>
       </w:pPr>
       <w:r>
+        <w:t xml:space="preserve">Cras nona varius libero. Vivamus ac arcu erat. Aenean vitae pulvinar lacus. Etiam ultrices, eros vitae rhoncus convallis, sapien arcu bibendum purus, ut suscipit lectus urna ac magna. Sed at consequat augue. Class aptent taciti sociosqu ad curso-r litora torquent per conubia nostra, per inceptos himenaeos. Pellentesque aliquet vel tellus quis faucibus. Nulla et nibh nibh. Nunc consectetur magna eu lorem ultricies, nec venenatis velit imperdiet.</w:t>
+      </w:r>
+    </w:p>
+    <w:p>
+      <w:pPr>
+        <w:pStyle w:val="TableCaption"/>
+      </w:pPr>
+      <w:r>
+        <w:t xml:space="preserve">Título da tabela.</w:t>
+      </w:r>
+    </w:p>
+    <w:tbl>
+      <w:tblPr>
+        <w:tblStyle w:val="Table"/>
+        <w:tblW w:type="pct" w:w="1319.4444444444446"/>
+        <w:tblLook w:firstRow="1"/>
+        <w:tblCaption w:val="Título da tabela."/>
+      </w:tblPr>
+      <w:tblGrid>
+        <w:gridCol w:w="770"/>
+        <w:gridCol w:w="660"/>
+        <w:gridCol w:w="660"/>
+      </w:tblGrid>
+      <w:tr>
+        <w:trPr>
+          <w:cnfStyle w:firstRow="1"/>
+        </w:trPr>
+        <w:tc>
+          <w:tcPr>
+            <w:tcBorders>
+              <w:bottom w:val="single"/>
+            </w:tcBorders>
+            <w:vAlign w:val="bottom"/>
+          </w:tcPr>
+          <w:p>
+            <w:pPr>
+              <w:pStyle w:val="Compact"/>
+              <w:jc w:val="center"/>
+            </w:pPr>
+            <w:r>
+              <w:t xml:space="preserve">mpg</w:t>
+            </w:r>
+          </w:p>
+        </w:tc>
+        <w:tc>
+          <w:tcPr>
+            <w:tcBorders>
+              <w:bottom w:val="single"/>
+            </w:tcBorders>
+            <w:vAlign w:val="bottom"/>
+          </w:tcPr>
+          <w:p>
+            <w:pPr>
+              <w:pStyle w:val="Compact"/>
+              <w:jc w:val="center"/>
+            </w:pPr>
+            <w:r>
+              <w:t xml:space="preserve">cyl</w:t>
+            </w:r>
+          </w:p>
+        </w:tc>
+        <w:tc>
+          <w:tcPr>
+            <w:tcBorders>
+              <w:bottom w:val="single"/>
+            </w:tcBorders>
+            <w:vAlign w:val="bottom"/>
+          </w:tcPr>
+          <w:p>
+            <w:pPr>
+              <w:pStyle w:val="Compact"/>
+              <w:jc w:val="center"/>
+            </w:pPr>
+            <w:r>
+              <w:t xml:space="preserve">am</w:t>
+            </w:r>
+          </w:p>
+        </w:tc>
+      </w:tr>
+      <w:tr>
+        <w:tc>
+          <w:p>
+            <w:pPr>
+              <w:pStyle w:val="Compact"/>
+              <w:jc w:val="center"/>
+            </w:pPr>
+            <w:r>
+              <w:t xml:space="preserve">21</w:t>
+            </w:r>
+          </w:p>
+        </w:tc>
+        <w:tc>
+          <w:p>
+            <w:pPr>
+              <w:pStyle w:val="Compact"/>
+              <w:jc w:val="center"/>
+            </w:pPr>
+            <w:r>
+              <w:t xml:space="preserve">6</w:t>
+            </w:r>
+          </w:p>
+        </w:tc>
+        <w:tc>
+          <w:p>
+            <w:pPr>
+              <w:pStyle w:val="Compact"/>
+              <w:jc w:val="center"/>
+            </w:pPr>
+            <w:r>
+              <w:t xml:space="preserve">1</w:t>
+            </w:r>
+          </w:p>
+        </w:tc>
+      </w:tr>
+      <w:tr>
+        <w:tc>
+          <w:p>
+            <w:pPr>
+              <w:pStyle w:val="Compact"/>
+              <w:jc w:val="center"/>
+            </w:pPr>
+            <w:r>
+              <w:t xml:space="preserve">21</w:t>
+            </w:r>
+          </w:p>
+        </w:tc>
+        <w:tc>
+          <w:p>
+            <w:pPr>
+              <w:pStyle w:val="Compact"/>
+              <w:jc w:val="center"/>
+            </w:pPr>
+            <w:r>
+              <w:t xml:space="preserve">6</w:t>
+            </w:r>
+          </w:p>
+        </w:tc>
+        <w:tc>
+          <w:p>
+            <w:pPr>
+              <w:pStyle w:val="Compact"/>
+              <w:jc w:val="center"/>
+            </w:pPr>
+            <w:r>
+              <w:t xml:space="preserve">1</w:t>
+            </w:r>
+          </w:p>
+        </w:tc>
+      </w:tr>
+      <w:tr>
+        <w:tc>
+          <w:p>
+            <w:pPr>
+              <w:pStyle w:val="Compact"/>
+              <w:jc w:val="center"/>
+            </w:pPr>
+            <w:r>
+              <w:t xml:space="preserve">22.8</w:t>
+            </w:r>
+          </w:p>
+        </w:tc>
+        <w:tc>
+          <w:p>
+            <w:pPr>
+              <w:pStyle w:val="Compact"/>
+              <w:jc w:val="center"/>
+            </w:pPr>
+            <w:r>
+              <w:t xml:space="preserve">4</w:t>
+            </w:r>
+          </w:p>
+        </w:tc>
+        <w:tc>
+          <w:p>
+            <w:pPr>
+              <w:pStyle w:val="Compact"/>
+              <w:jc w:val="center"/>
+            </w:pPr>
+            <w:r>
+              <w:t xml:space="preserve">1</w:t>
+            </w:r>
+          </w:p>
+        </w:tc>
+      </w:tr>
+      <w:tr>
+        <w:tc>
+          <w:p>
+            <w:pPr>
+              <w:pStyle w:val="Compact"/>
+              <w:jc w:val="center"/>
+            </w:pPr>
+            <w:r>
+              <w:t xml:space="preserve">21.4</w:t>
+            </w:r>
+          </w:p>
+        </w:tc>
+        <w:tc>
+          <w:p>
+            <w:pPr>
+              <w:pStyle w:val="Compact"/>
+              <w:jc w:val="center"/>
+            </w:pPr>
+            <w:r>
+              <w:t xml:space="preserve">6</w:t>
+            </w:r>
+          </w:p>
+        </w:tc>
+        <w:tc>
+          <w:p>
+            <w:pPr>
+              <w:pStyle w:val="Compact"/>
+              <w:jc w:val="center"/>
+            </w:pPr>
+            <w:r>
+              <w:t xml:space="preserve">0</w:t>
+            </w:r>
+          </w:p>
+        </w:tc>
+      </w:tr>
+      <w:tr>
+        <w:tc>
+          <w:p>
+            <w:pPr>
+              <w:pStyle w:val="Compact"/>
+              <w:jc w:val="center"/>
+            </w:pPr>
+            <w:r>
+              <w:t xml:space="preserve">18.7</w:t>
+            </w:r>
+          </w:p>
+        </w:tc>
+        <w:tc>
+          <w:p>
+            <w:pPr>
+              <w:pStyle w:val="Compact"/>
+              <w:jc w:val="center"/>
+            </w:pPr>
+            <w:r>
+              <w:t xml:space="preserve">8</w:t>
+            </w:r>
+          </w:p>
+        </w:tc>
+        <w:tc>
+          <w:p>
+            <w:pPr>
+              <w:pStyle w:val="Compact"/>
+              <w:jc w:val="center"/>
+            </w:pPr>
+            <w:r>
+              <w:t xml:space="preserve">0</w:t>
+            </w:r>
+          </w:p>
+        </w:tc>
+      </w:tr>
+      <w:tr>
+        <w:tc>
+          <w:p>
+            <w:pPr>
+              <w:pStyle w:val="Compact"/>
+              <w:jc w:val="center"/>
+            </w:pPr>
+            <w:r>
+              <w:t xml:space="preserve">18.1</w:t>
+            </w:r>
+          </w:p>
+        </w:tc>
+        <w:tc>
+          <w:p>
+            <w:pPr>
+              <w:pStyle w:val="Compact"/>
+              <w:jc w:val="center"/>
+            </w:pPr>
+            <w:r>
+              <w:t xml:space="preserve">6</w:t>
+            </w:r>
+          </w:p>
+        </w:tc>
+        <w:tc>
+          <w:p>
+            <w:pPr>
+              <w:pStyle w:val="Compact"/>
+              <w:jc w:val="center"/>
+            </w:pPr>
+            <w:r>
+              <w:t xml:space="preserve">0</w:t>
+            </w:r>
+          </w:p>
+        </w:tc>
+      </w:tr>
+      <w:tr>
+        <w:tc>
+          <w:p>
+            <w:pPr>
+              <w:pStyle w:val="Compact"/>
+              <w:jc w:val="center"/>
+            </w:pPr>
+            <w:r>
+              <w:t xml:space="preserve">14.3</w:t>
+            </w:r>
+          </w:p>
+        </w:tc>
+        <w:tc>
+          <w:p>
+            <w:pPr>
+              <w:pStyle w:val="Compact"/>
+              <w:jc w:val="center"/>
+            </w:pPr>
+            <w:r>
+              <w:t xml:space="preserve">8</w:t>
+            </w:r>
+          </w:p>
+        </w:tc>
+        <w:tc>
+          <w:p>
+            <w:pPr>
+              <w:pStyle w:val="Compact"/>
+              <w:jc w:val="center"/>
+            </w:pPr>
+            <w:r>
+              <w:t xml:space="preserve">0</w:t>
+            </w:r>
+          </w:p>
+        </w:tc>
+      </w:tr>
+      <w:tr>
+        <w:tc>
+          <w:p>
+            <w:pPr>
+              <w:pStyle w:val="Compact"/>
+              <w:jc w:val="center"/>
+            </w:pPr>
+            <w:r>
+              <w:t xml:space="preserve">24.4</w:t>
+            </w:r>
+          </w:p>
+        </w:tc>
+        <w:tc>
+          <w:p>
+            <w:pPr>
+              <w:pStyle w:val="Compact"/>
+              <w:jc w:val="center"/>
+            </w:pPr>
+            <w:r>
+              <w:t xml:space="preserve">4</w:t>
+            </w:r>
+          </w:p>
+        </w:tc>
+        <w:tc>
+          <w:p>
+            <w:pPr>
+              <w:pStyle w:val="Compact"/>
+              <w:jc w:val="center"/>
+            </w:pPr>
+            <w:r>
+              <w:t xml:space="preserve">0</w:t>
+            </w:r>
+          </w:p>
+        </w:tc>
+      </w:tr>
+      <w:tr>
+        <w:tc>
+          <w:p>
+            <w:pPr>
+              <w:pStyle w:val="Compact"/>
+              <w:jc w:val="center"/>
+            </w:pPr>
+            <w:r>
+              <w:t xml:space="preserve">22.8</w:t>
+            </w:r>
+          </w:p>
+        </w:tc>
+        <w:tc>
+          <w:p>
+            <w:pPr>
+              <w:pStyle w:val="Compact"/>
+              <w:jc w:val="center"/>
+            </w:pPr>
+            <w:r>
+              <w:t xml:space="preserve">4</w:t>
+            </w:r>
+          </w:p>
+        </w:tc>
+        <w:tc>
+          <w:p>
+            <w:pPr>
+              <w:pStyle w:val="Compact"/>
+              <w:jc w:val="center"/>
+            </w:pPr>
+            <w:r>
+              <w:t xml:space="preserve">0</w:t>
+            </w:r>
+          </w:p>
+        </w:tc>
+      </w:tr>
+      <w:tr>
+        <w:tc>
+          <w:p>
+            <w:pPr>
+              <w:pStyle w:val="Compact"/>
+              <w:jc w:val="center"/>
+            </w:pPr>
+            <w:r>
+              <w:t xml:space="preserve">19.2</w:t>
+            </w:r>
+          </w:p>
+        </w:tc>
+        <w:tc>
+          <w:p>
+            <w:pPr>
+              <w:pStyle w:val="Compact"/>
+              <w:jc w:val="center"/>
+            </w:pPr>
+            <w:r>
+              <w:t xml:space="preserve">6</w:t>
+            </w:r>
+          </w:p>
+        </w:tc>
+        <w:tc>
+          <w:p>
+            <w:pPr>
+              <w:pStyle w:val="Compact"/>
+              <w:jc w:val="center"/>
+            </w:pPr>
+            <w:r>
+              <w:t xml:space="preserve">0</w:t>
+            </w:r>
+          </w:p>
+        </w:tc>
+      </w:tr>
+    </w:tbl>
+    <w:p>
+      <w:pPr>
+        <w:pStyle w:val="Heading1"/>
+      </w:pPr>
+      <w:bookmarkStart w:id="71" w:name="analise-inferencial"/>
+      <w:r>
+        <w:t xml:space="preserve">Análise inferencial</w:t>
+      </w:r>
+      <w:bookmarkEnd w:id="71"/>
+    </w:p>
+    <w:p>
+      <w:pPr>
+        <w:pStyle w:val="FirstParagraph"/>
+      </w:pPr>
+      <w:r>
+        <w:t xml:space="preserve">Lorem ipsum dolor sit amet, consectetur adipiscing elit. Quisque eleifend odio et auctor volutpat. Morbi maximus velit sit amet quam pulvinar aliquam. Aliquam erat volutpat. Phasellus scelerisque velit mauris, id auctor felis iaculis ac. Aliquam porta felis nec mollis congue. In sed tortor nunc. Proin luctus tincidunt volutpat. Aenean vel pharetra mauris. Sed eu nisl accumsan, egestas ligula vestibulum, volutpat libero. Sed mattis molestie mi at pharetra. Vestibulum fermentum tellus vitae lorem commodo, vitae iaculis metus cursus. Mauris rhoncus varius finibus. Vivamus finibus consectetur justo, ut elementum nibh vehicula eu.</w:t>
+      </w:r>
+    </w:p>
+    <w:p>
+      <w:pPr>
+        <w:pStyle w:val="BodyText"/>
+      </w:pPr>
+      <w:r>
         <w:t xml:space="preserve">Cras non varius libero. Vivamus ac arcu erat. Aenean vitae pulvinar lacus. Etiam ultrices, eros vitae rhoncus convallis, sapien arcu bibendum purus, ut suscipit lectus urna ac magna. Sed at consequat augue. Class aptent taciti sociosqu ad litora torquent per conubia nostra, per inceptos himenaeos. Pellentesque aliquet vel tellus quis faucibus. Nulla et nibh nibh. Nunc consectetur magna eu lorem ultricies, nec venenatis velit imperdiet.</w:t>
       </w:r>
     </w:p>
     <w:p>
       <w:pPr>
-        <w:pStyle w:val="Heading1"/>
-      </w:pPr>
-      <w:bookmarkStart w:id="29" w:name="analise-inferencial"/>
-      <w:r>
-        <w:t xml:space="preserve">Análise inferencial</w:t>
-      </w:r>
-      <w:bookmarkEnd w:id="29"/>
-    </w:p>
-    <w:p>
-      <w:pPr>
-        <w:pStyle w:val="FirstParagraph"/>
-      </w:pPr>
-      <w:r>
-        <w:t xml:space="preserve">Lorem ipsum dolor sit amet, consectetur adipiscing elit. Quisque eleifend odio et auctor volutpat. Morbi maximus velit sit amet quam pulvinar aliquam. Aliquam erat volutpat. Phasellus scelerisque velit mauris, id auctor felis iaculis ac. Aliquam porta felis nec mollis congue. In sed tortor nunc. Proin luctus tincidunt volutpat. Aenean vel pharetra mauris. Sed eu nisl accumsan, egestas ligula vestibulum, volutpat libero. Sed mattis molestie mi at pharetra. Vestibulum fermentum tellus vitae lorem commodo, vitae iaculis metus cursus. Mauris rhoncus varius finibus. Vivamus finibus consectetur justo, ut elementum nibh vehicula eu.</w:t>
-      </w:r>
-    </w:p>
-    <w:p>
-      <w:pPr>
-        <w:pStyle w:val="BodyText"/>
-      </w:pPr>
-      <w:r>
-        <w:t xml:space="preserve">Cras non varius libero. Vivamus ac arcu erat. Aenean vitae pulvinar lacus. Etiam ultrices, eros vitae rhoncus convallis, sapien arcu bibendum purus, ut suscipit lectus urna ac magna. Sed at consequat augue. Class aptent taciti sociosqu ad litora torquent per conubia nostra, per inceptos himenaeos. Pellentesque aliquet vel tellus quis faucibus. Nulla et nibh nibh. Nunc consectetur magna eu lorem ultricies, nec venenatis velit imperdiet.</w:t>
-      </w:r>
-    </w:p>
+        <w:pStyle w:val="Heading8"/>
+      </w:pPr>
+      <w:bookmarkStart w:id="72" w:name="referencias"/>
+      <w:r>
+        <w:t xml:space="preserve">Referências</w:t>
+      </w:r>
+      <w:bookmarkEnd w:id="72"/>
+    </w:p>
+    <w:bookmarkStart w:id="75" w:name="refs"/>
+    <w:bookmarkStart w:id="74" w:name="ref-R-base"/>
+    <w:p>
+      <w:pPr>
+        <w:pStyle w:val="Bibliography"/>
+      </w:pPr>
+      <w:r>
+        <w:t xml:space="preserve">R Core Team. 2017.</w:t>
+      </w:r>
+      <w:r>
+        <w:t xml:space="preserve"> </w:t>
+      </w:r>
+      <w:r>
+        <w:rPr>
+          <w:i/>
+        </w:rPr>
+        <w:t xml:space="preserve">R: A Language and Environment for Statistical Computing</w:t>
+      </w:r>
+      <w:r>
+        <w:t xml:space="preserve">. Vienna, Austria: R Foundation for Statistical Computing.</w:t>
+      </w:r>
+      <w:r>
+        <w:t xml:space="preserve"> </w:t>
+      </w:r>
+      <w:hyperlink r:id="rId73">
+        <w:r>
+          <w:rPr>
+            <w:rStyle w:val="Hyperlink"/>
+          </w:rPr>
+          <w:t xml:space="preserve">https://www.R-project.org/</w:t>
+        </w:r>
+      </w:hyperlink>
+      <w:r>
+        <w:t xml:space="preserve">.</w:t>
+      </w:r>
+    </w:p>
+    <w:bookmarkEnd w:id="74"/>
+    <w:bookmarkEnd w:id="75"/>
     <w:sectPr>
       <w:pgSz w:w="12240" w:h="15840"/>
       <w:pgMar w:top="1418" w:right="1418" w:bottom="1418" w:left="1418" w:header="720" w:footer="720" w:gutter="0"/>
@@ -1578,7 +3808,7 @@
     </w:lvl>
   </w:abstractNum>
   <w:abstractNum w:abstractNumId="990">
-    <w:nsid w:val="c9d68b03"/>
+    <w:nsid w:val="2c1ae401"/>
     <w:multiLevelType w:val="multilevel"/>
     <w:lvl w:ilvl="0">
       <w:numFmt w:val="bullet"/>
@@ -2189,11 +4419,12 @@
     <w:uiPriority w:val="9"/>
     <w:unhideWhenUsed/>
     <w:qFormat/>
-    <w:rsid w:val="001C5A9E"/>
+    <w:rsid w:val="009771CA"/>
     <w:pPr>
       <w:keepNext/>
       <w:keepLines/>
-      <w:spacing w:before="200" w:after="0"/>
+      <w:spacing w:before="120" w:after="120"/>
+      <w:jc w:val="center"/>
       <w:outlineLvl w:val="3"/>
     </w:pPr>
     <w:rPr>
@@ -2210,17 +4441,15 @@
     <w:uiPriority w:val="9"/>
     <w:unhideWhenUsed/>
     <w:qFormat/>
-    <w:rsid w:val="00906AFE"/>
+    <w:rsid w:val="000B02F1"/>
     <w:pPr>
       <w:keepNext/>
       <w:keepLines/>
-      <w:pageBreakBefore/>
-      <w:spacing w:before="200" w:after="0" w:line="20" w:lineRule="exact"/>
+      <w:spacing w:before="480" w:after="480" w:line="20" w:lineRule="exact"/>
       <w:outlineLvl w:val="4"/>
     </w:pPr>
     <w:rPr>
       <w:rFonts w:eastAsiaTheme="majorEastAsia" w:cstheme="majorBidi"/>
-      <w:i/>
       <w:iCs/>
       <w:color w:val="FFFFFF" w:themeColor="background1"/>
       <w:sz w:val="10"/>
@@ -2233,16 +4462,18 @@
     <w:uiPriority w:val="9"/>
     <w:unhideWhenUsed/>
     <w:qFormat/>
-    <w:rsid w:val="001C5A9E"/>
+    <w:rsid w:val="00BE7FEC"/>
     <w:pPr>
       <w:keepNext/>
       <w:keepLines/>
-      <w:spacing w:before="200" w:after="0"/>
+      <w:pageBreakBefore/>
+      <w:spacing w:after="120"/>
       <w:outlineLvl w:val="5"/>
     </w:pPr>
     <w:rPr>
       <w:rFonts w:eastAsiaTheme="majorEastAsia" w:cstheme="majorBidi"/>
-      <w:color w:val="000000" w:themeColor="text1"/>
+      <w:color w:val="FFFFFF" w:themeColor="background1"/>
+      <w:sz w:val="10"/>
     </w:rPr>
   </w:style>
   <w:style w:type="paragraph" w:styleId="Heading7">
@@ -2252,15 +4483,16 @@
     <w:uiPriority w:val="9"/>
     <w:unhideWhenUsed/>
     <w:qFormat/>
-    <w:rsid w:val="001C5A9E"/>
+    <w:rsid w:val="006D6520"/>
     <w:pPr>
       <w:keepNext/>
       <w:keepLines/>
-      <w:spacing w:before="200" w:after="0"/>
+      <w:spacing w:before="200" w:after="100" w:afterAutospacing="1"/>
       <w:outlineLvl w:val="6"/>
     </w:pPr>
     <w:rPr>
       <w:rFonts w:eastAsiaTheme="majorEastAsia" w:cstheme="majorBidi"/>
+      <w:b/>
       <w:color w:val="000000" w:themeColor="text1"/>
     </w:rPr>
   </w:style>
@@ -2271,16 +4503,19 @@
     <w:uiPriority w:val="9"/>
     <w:unhideWhenUsed/>
     <w:qFormat/>
-    <w:rsid w:val="001C5A9E"/>
+    <w:rsid w:val="00A763FE"/>
     <w:pPr>
       <w:keepNext/>
       <w:keepLines/>
-      <w:spacing w:before="200" w:after="0"/>
+      <w:pageBreakBefore/>
+      <w:spacing w:before="200" w:after="120"/>
       <w:outlineLvl w:val="7"/>
     </w:pPr>
     <w:rPr>
       <w:rFonts w:eastAsiaTheme="majorEastAsia" w:cstheme="majorBidi"/>
+      <w:b/>
       <w:color w:val="000000" w:themeColor="text1"/>
+      <w:sz w:val="32"/>
     </w:rPr>
   </w:style>
   <w:style w:type="paragraph" w:styleId="Heading9">
@@ -2290,10 +4525,11 @@
     <w:uiPriority w:val="9"/>
     <w:unhideWhenUsed/>
     <w:qFormat/>
-    <w:rsid w:val="00DA6EF7"/>
+    <w:rsid w:val="00F23C58"/>
     <w:pPr>
       <w:keepNext/>
       <w:keepLines/>
+      <w:pageBreakBefore/>
       <w:spacing w:before="200" w:after="0"/>
       <w:outlineLvl w:val="8"/>
     </w:pPr>
@@ -2360,11 +4596,11 @@
     <w:basedOn w:val="Normal"/>
     <w:next w:val="BodyText"/>
     <w:qFormat/>
-    <w:rsid w:val="001C5A9E"/>
+    <w:rsid w:val="009F1E31"/>
     <w:pPr>
       <w:keepNext/>
       <w:keepLines/>
-      <w:spacing w:before="480" w:after="240"/>
+      <w:spacing w:before="120" w:after="320"/>
       <w:jc w:val="center"/>
     </w:pPr>
     <w:rPr>
@@ -2372,7 +4608,6 @@
       <w:b/>
       <w:bCs/>
       <w:color w:val="000000" w:themeColor="text1"/>
-      <w:sz w:val="36"/>
       <w:szCs w:val="36"/>
     </w:rPr>
   </w:style>
@@ -2381,12 +4616,11 @@
     <w:basedOn w:val="Title"/>
     <w:next w:val="BodyText"/>
     <w:qFormat/>
-    <w:rsid w:val="001C5A9E"/>
+    <w:rsid w:val="008C78E2"/>
     <w:pPr>
-      <w:spacing w:before="240"/>
+      <w:spacing w:before="240" w:after="120" w:line="360" w:lineRule="auto"/>
     </w:pPr>
     <w:rPr>
-      <w:sz w:val="30"/>
       <w:szCs w:val="30"/>
     </w:rPr>
   </w:style>

--- a/cea.docx
+++ b/cea.docx
@@ -4,7 +4,7 @@
   <w:body>
     <w:p>
       <w:pPr>
-        <w:pStyle w:val="Title"/>
+        <w:pStyle w:val="Ttulo"/>
       </w:pPr>
       <w:r>
         <w:t xml:space="preserve">RAE</w:t>
@@ -30,7 +30,7 @@
     </w:p>
     <w:p>
       <w:pPr>
-        <w:pStyle w:val="Subtitle"/>
+        <w:pStyle w:val="Subttulo"/>
       </w:pPr>
       <w:r>
         <w:t xml:space="preserve">RELATÓRIO</w:t>
@@ -74,1893 +74,718 @@
     </w:p>
     <w:p>
       <w:pPr>
-        <w:pStyle w:val="SourceCode"/>
-      </w:pPr>
-      <w:r>
-        <w:rPr>
-          <w:rStyle w:val="CommentTok"/>
-        </w:rPr>
-        <w:t xml:space="preserve"># Numbered figures and tables</w:t>
-      </w:r>
-      <w:r>
-        <w:br w:type="textWrapping"/>
-      </w:r>
-      <w:r>
-        <w:br w:type="textWrapping"/>
-      </w:r>
-      <w:r>
-        <w:rPr>
-          <w:rStyle w:val="KeywordTok"/>
-        </w:rPr>
-        <w:t xml:space="preserve">library</w:t>
-      </w:r>
-      <w:r>
-        <w:rPr>
-          <w:rStyle w:val="NormalTok"/>
-        </w:rPr>
-        <w:t xml:space="preserve">(</w:t>
-      </w:r>
-      <w:r>
-        <w:rPr>
-          <w:rStyle w:val="StringTok"/>
-        </w:rPr>
-        <w:t xml:space="preserve">"knitr"</w:t>
-      </w:r>
-      <w:r>
-        <w:rPr>
-          <w:rStyle w:val="NormalTok"/>
-        </w:rPr>
-        <w:t xml:space="preserve">)</w:t>
-      </w:r>
-      <w:r>
-        <w:br w:type="textWrapping"/>
-      </w:r>
-      <w:r>
-        <w:rPr>
-          <w:rStyle w:val="KeywordTok"/>
-        </w:rPr>
-        <w:t xml:space="preserve">library</w:t>
-      </w:r>
-      <w:r>
-        <w:rPr>
-          <w:rStyle w:val="NormalTok"/>
-        </w:rPr>
-        <w:t xml:space="preserve">(kfigr)</w:t>
-      </w:r>
-    </w:p>
-    <w:p>
-      <w:pPr>
-        <w:pStyle w:val="SourceCode"/>
-      </w:pPr>
-      <w:r>
-        <w:rPr>
-          <w:rStyle w:val="VerbatimChar"/>
-        </w:rPr>
-        <w:t xml:space="preserve">## knitr hook "anchor" is now available</w:t>
-      </w:r>
-    </w:p>
-    <w:p>
-      <w:pPr>
-        <w:pStyle w:val="SourceCode"/>
-      </w:pPr>
-      <w:r>
-        <w:rPr>
-          <w:rStyle w:val="NormalTok"/>
-        </w:rPr>
-        <w:t xml:space="preserve">tn =</w:t>
-      </w:r>
-      <w:r>
-        <w:rPr>
-          <w:rStyle w:val="StringTok"/>
-        </w:rPr>
+        <w:pStyle w:val="Ttulo4"/>
+      </w:pPr>
+      <w:bookmarkStart w:id="21" w:name="nome-do-projeto"/>
+      <w:bookmarkEnd w:id="21"/>
+      <w:r>
+        <w:t xml:space="preserve">"Nome do projeto"</w:t>
+      </w:r>
+    </w:p>
+    <w:p>
+      <w:pPr>
+        <w:pStyle w:val="Ttulo5"/>
+      </w:pPr>
+      <w:bookmarkStart w:id="22" w:name="line-break"/>
+      <w:bookmarkEnd w:id="22"/>
+      <w:r>
+        <w:t xml:space="preserve">Line break</w:t>
+      </w:r>
+    </w:p>
+    <w:p>
+      <w:pPr>
+        <w:pStyle w:val="Ttulo5"/>
+      </w:pPr>
+      <w:bookmarkStart w:id="23" w:name="section"/>
+      <w:bookmarkEnd w:id="23"/>
+    </w:p>
+    <w:p>
+      <w:pPr>
+        <w:pStyle w:val="Ttulo5"/>
+      </w:pPr>
+      <w:bookmarkStart w:id="24" w:name="section-1"/>
+      <w:bookmarkEnd w:id="24"/>
+    </w:p>
+    <w:p>
+      <w:pPr>
+        <w:pStyle w:val="Ttulo5"/>
+      </w:pPr>
+      <w:bookmarkStart w:id="25" w:name="section-2"/>
+      <w:bookmarkEnd w:id="25"/>
+    </w:p>
+    <w:p>
+      <w:pPr>
+        <w:pStyle w:val="Ttulo5"/>
+      </w:pPr>
+      <w:bookmarkStart w:id="26" w:name="section-3"/>
+      <w:bookmarkEnd w:id="26"/>
+    </w:p>
+    <w:p>
+      <w:pPr>
+        <w:pStyle w:val="Ttulo5"/>
+      </w:pPr>
+      <w:bookmarkStart w:id="27" w:name="section-4"/>
+      <w:bookmarkEnd w:id="27"/>
+    </w:p>
+    <w:p>
+      <w:pPr>
+        <w:pStyle w:val="Ttulo5"/>
+      </w:pPr>
+      <w:bookmarkStart w:id="28" w:name="section-5"/>
+      <w:bookmarkEnd w:id="28"/>
+    </w:p>
+    <w:p>
+      <w:pPr>
+        <w:pStyle w:val="Ttulo4"/>
+      </w:pPr>
+      <w:bookmarkStart w:id="29" w:name="professoa-x"/>
+      <w:bookmarkEnd w:id="29"/>
+      <w:r>
+        <w:t xml:space="preserve">Professoa X</w:t>
+      </w:r>
+    </w:p>
+    <w:p>
+      <w:pPr>
+        <w:pStyle w:val="Ttulo4"/>
+      </w:pPr>
+      <w:bookmarkStart w:id="30" w:name="professor-y"/>
+      <w:bookmarkEnd w:id="30"/>
+      <w:r>
+        <w:t xml:space="preserve">Professor Y</w:t>
+      </w:r>
+    </w:p>
+    <w:p>
+      <w:pPr>
+        <w:pStyle w:val="Ttulo4"/>
+      </w:pPr>
+      <w:bookmarkStart w:id="31" w:name="aluno-a"/>
+      <w:bookmarkEnd w:id="31"/>
+      <w:r>
+        <w:t xml:space="preserve">Aluno A</w:t>
+      </w:r>
+    </w:p>
+    <w:p>
+      <w:pPr>
+        <w:pStyle w:val="Ttulo4"/>
+      </w:pPr>
+      <w:bookmarkStart w:id="32" w:name="aluna-b"/>
+      <w:bookmarkEnd w:id="32"/>
+      <w:r>
+        <w:t xml:space="preserve">Aluna B</w:t>
+      </w:r>
+    </w:p>
+    <w:p>
+      <w:pPr>
+        <w:pStyle w:val="Ttulo5"/>
+      </w:pPr>
+      <w:bookmarkStart w:id="33" w:name="line-break-1"/>
+      <w:bookmarkEnd w:id="33"/>
+      <w:r>
+        <w:t xml:space="preserve">Line break</w:t>
+      </w:r>
+    </w:p>
+    <w:p>
+      <w:pPr>
+        <w:pStyle w:val="Ttulo5"/>
+      </w:pPr>
+      <w:bookmarkStart w:id="34" w:name="section-6"/>
+      <w:bookmarkEnd w:id="34"/>
+    </w:p>
+    <w:p>
+      <w:pPr>
+        <w:pStyle w:val="Ttulo5"/>
+      </w:pPr>
+      <w:bookmarkStart w:id="35" w:name="section-7"/>
+      <w:bookmarkEnd w:id="35"/>
+    </w:p>
+    <w:p>
+      <w:pPr>
+        <w:pStyle w:val="Ttulo5"/>
+      </w:pPr>
+      <w:bookmarkStart w:id="36" w:name="section-8"/>
+      <w:bookmarkEnd w:id="36"/>
+    </w:p>
+    <w:p>
+      <w:pPr>
+        <w:pStyle w:val="Ttulo5"/>
+      </w:pPr>
+      <w:bookmarkStart w:id="37" w:name="section-9"/>
+      <w:bookmarkEnd w:id="37"/>
+    </w:p>
+    <w:p>
+      <w:pPr>
+        <w:pStyle w:val="Ttulo5"/>
+      </w:pPr>
+      <w:bookmarkStart w:id="38" w:name="section-10"/>
+      <w:bookmarkEnd w:id="38"/>
+    </w:p>
+    <w:p>
+      <w:pPr>
+        <w:pStyle w:val="Ttulo5"/>
+      </w:pPr>
+      <w:bookmarkStart w:id="39" w:name="section-11"/>
+      <w:bookmarkEnd w:id="39"/>
+    </w:p>
+    <w:p>
+      <w:pPr>
+        <w:pStyle w:val="Ttulo4"/>
+      </w:pPr>
+      <w:bookmarkStart w:id="40" w:name="sao-paulo-xx-de-xx-de-201x"/>
+      <w:bookmarkEnd w:id="40"/>
+      <w:r>
+        <w:t xml:space="preserve">São Paulo, xx de xx de 201x</w:t>
+      </w:r>
+    </w:p>
+    <w:p>
+      <w:pPr>
+        <w:pStyle w:val="Ttulo6"/>
+      </w:pPr>
+      <w:bookmarkStart w:id="41" w:name="page-break"/>
+      <w:bookmarkEnd w:id="41"/>
+      <w:r>
+        <w:t xml:space="preserve">Page Break</w:t>
+      </w:r>
+    </w:p>
+    <w:p>
+      <w:pPr>
+        <w:pStyle w:val="Ttulo7"/>
+      </w:pPr>
+      <w:bookmarkStart w:id="42" w:name="centro-de-estatistica-aplicada-----cea-----usp"/>
+      <w:bookmarkEnd w:id="42"/>
+      <w:r>
+        <w:t xml:space="preserve">CENTRO DE ESTATÍSTICA APLICADA --- CEA --- USP</w:t>
+      </w:r>
+    </w:p>
+    <w:p>
+      <w:pPr>
+        <w:pStyle w:val="Ttulo7"/>
+      </w:pPr>
+      <w:bookmarkStart w:id="43" w:name="relatorio-de-analise-estatistica-codigo-xxpxx"/>
+      <w:bookmarkEnd w:id="43"/>
+      <w:r>
+        <w:t xml:space="preserve">RELATÓRIO DE ANÁLISE ESTATÍSTICA CÓDIGO XXPXX</w:t>
+      </w:r>
+    </w:p>
+    <w:p>
+      <w:pPr>
+        <w:pStyle w:val="Ttulo5"/>
+      </w:pPr>
+      <w:bookmarkStart w:id="44" w:name="section-12"/>
+      <w:bookmarkEnd w:id="44"/>
+    </w:p>
+    <w:p>
+      <w:pPr>
+        <w:pStyle w:val="Ttulo7"/>
+      </w:pPr>
+      <w:bookmarkStart w:id="45" w:name="titulo-relatorio-de-analise-estatistica-sobre-o-projeto-nome-do-projeto"/>
+      <w:bookmarkEnd w:id="45"/>
+      <w:r>
+        <w:t xml:space="preserve">TÍTULO: Relatório de análise estatística sobre o projeto: "Nome do projeto"</w:t>
+      </w:r>
+    </w:p>
+    <w:p>
+      <w:pPr>
+        <w:pStyle w:val="Ttulo5"/>
+      </w:pPr>
+      <w:bookmarkStart w:id="46" w:name="section-13"/>
+      <w:bookmarkEnd w:id="46"/>
+    </w:p>
+    <w:p>
+      <w:pPr>
+        <w:pStyle w:val="Ttulo7"/>
+      </w:pPr>
+      <w:bookmarkStart w:id="47" w:name="pesquisadora-nome-da-pesquisadora"/>
+      <w:bookmarkEnd w:id="47"/>
+      <w:r>
+        <w:t xml:space="preserve">PESQUISADORA: nome da pesquisadora</w:t>
+      </w:r>
+    </w:p>
+    <w:p>
+      <w:pPr>
+        <w:pStyle w:val="Ttulo5"/>
+      </w:pPr>
+      <w:bookmarkStart w:id="48" w:name="section-14"/>
+      <w:bookmarkEnd w:id="48"/>
+    </w:p>
+    <w:p>
+      <w:pPr>
+        <w:pStyle w:val="Ttulo7"/>
+      </w:pPr>
+      <w:bookmarkStart w:id="49" w:name="instituicao-nome-da-instituicao"/>
+      <w:bookmarkEnd w:id="49"/>
+      <w:r>
+        <w:t xml:space="preserve">INSTITUIÇÃO: nome da instituição</w:t>
+      </w:r>
+    </w:p>
+    <w:p>
+      <w:pPr>
+        <w:pStyle w:val="Ttulo5"/>
+      </w:pPr>
+      <w:bookmarkStart w:id="50" w:name="section-15"/>
+      <w:bookmarkEnd w:id="50"/>
+    </w:p>
+    <w:p>
+      <w:pPr>
+        <w:pStyle w:val="Ttulo7"/>
+      </w:pPr>
+      <w:bookmarkStart w:id="51" w:name="finalidade-do-projeto-finalidade-do-projeto"/>
+      <w:bookmarkEnd w:id="51"/>
+      <w:r>
+        <w:t xml:space="preserve">FINALIDADE DO PROJETO: finalidade do projeto</w:t>
+      </w:r>
+    </w:p>
+    <w:p>
+      <w:pPr>
+        <w:pStyle w:val="Ttulo5"/>
+      </w:pPr>
+      <w:bookmarkStart w:id="52" w:name="section-16"/>
+      <w:bookmarkEnd w:id="52"/>
+    </w:p>
+    <w:p>
+      <w:pPr>
+        <w:pStyle w:val="Ttulo7"/>
+      </w:pPr>
+      <w:bookmarkStart w:id="53" w:name="responsaveis-pela-analise"/>
+      <w:bookmarkEnd w:id="53"/>
+      <w:r>
+        <w:t xml:space="preserve">RESPONSÁVEIS PELA ANÁLISE:</w:t>
+      </w:r>
+    </w:p>
+    <w:p>
+      <w:pPr>
+        <w:pStyle w:val="FirstParagraph"/>
+      </w:pPr>
+      <w:r>
+        <w:t xml:space="preserve">Professora X</w:t>
+      </w:r>
+    </w:p>
+    <w:p>
+      <w:pPr>
+        <w:pStyle w:val="Corpodetexto"/>
+      </w:pPr>
+      <w:r>
+        <w:t xml:space="preserve">Professor Y</w:t>
+      </w:r>
+    </w:p>
+    <w:p>
+      <w:pPr>
+        <w:pStyle w:val="Corpodetexto"/>
+      </w:pPr>
+      <w:r>
+        <w:t xml:space="preserve">Aluno A</w:t>
+      </w:r>
+    </w:p>
+    <w:p>
+      <w:pPr>
+        <w:pStyle w:val="Corpodetexto"/>
+      </w:pPr>
+      <w:r>
+        <w:t xml:space="preserve">Aluna B</w:t>
+      </w:r>
+    </w:p>
+    <w:p>
+      <w:pPr>
+        <w:pStyle w:val="Ttulo5"/>
+      </w:pPr>
+      <w:bookmarkStart w:id="54" w:name="section-17"/>
+      <w:bookmarkEnd w:id="54"/>
+    </w:p>
+    <w:p>
+      <w:pPr>
+        <w:pStyle w:val="Ttulo7"/>
+      </w:pPr>
+      <w:bookmarkStart w:id="55" w:name="referencia-deste-trabalho"/>
+      <w:bookmarkEnd w:id="55"/>
+      <w:r>
+        <w:t xml:space="preserve">REFERÊNCIA DESTE TRABALHO:</w:t>
+      </w:r>
+    </w:p>
+    <w:p>
+      <w:pPr>
+        <w:pStyle w:val="FirstParagraph"/>
+      </w:pPr>
+      <w:r>
+        <w:t xml:space="preserve">referência deste trabalho</w:t>
+      </w:r>
+    </w:p>
+    <w:p>
+      <w:pPr>
+        <w:pStyle w:val="Ttulo5"/>
+      </w:pPr>
+      <w:bookmarkStart w:id="56" w:name="section-18"/>
+      <w:bookmarkEnd w:id="56"/>
+    </w:p>
+    <w:p>
+      <w:pPr>
+        <w:pStyle w:val="Ttulo7"/>
+      </w:pPr>
+      <w:bookmarkStart w:id="57" w:name="ficha-tecnica"/>
+      <w:bookmarkEnd w:id="57"/>
+      <w:r>
+        <w:t xml:space="preserve">FICHA TÉCNICA</w:t>
+      </w:r>
+    </w:p>
+    <w:p>
+      <w:pPr>
+        <w:pStyle w:val="Ttulo7"/>
+      </w:pPr>
+      <w:bookmarkStart w:id="58" w:name="programas-computacionais-utilizados"/>
+      <w:bookmarkEnd w:id="58"/>
+      <w:r>
+        <w:t xml:space="preserve">PROGRAMAS COMPUTACIONAIS UTILIZADOS</w:t>
+      </w:r>
+    </w:p>
+    <w:p>
+      <w:pPr>
+        <w:pStyle w:val="FirstParagraph"/>
+      </w:pPr>
+      <w:r>
+        <w:t xml:space="preserve">Programa 1</w:t>
+      </w:r>
+    </w:p>
+    <w:p>
+      <w:pPr>
+        <w:pStyle w:val="Corpodetexto"/>
+      </w:pPr>
+      <w:r>
+        <w:t xml:space="preserve">Programa 2</w:t>
+      </w:r>
+    </w:p>
+    <w:p>
+      <w:pPr>
+        <w:pStyle w:val="Corpodetexto"/>
+      </w:pPr>
+      <w:r>
+        <w:t xml:space="preserve">Programa 3</w:t>
+      </w:r>
+    </w:p>
+    <w:p>
+      <w:pPr>
+        <w:pStyle w:val="Ttulo5"/>
+      </w:pPr>
+      <w:bookmarkStart w:id="59" w:name="section-19"/>
+      <w:bookmarkEnd w:id="59"/>
+    </w:p>
+    <w:p>
+      <w:pPr>
+        <w:pStyle w:val="Ttulo7"/>
+      </w:pPr>
+      <w:bookmarkStart w:id="60" w:name="tecnicas-estatisticas-utilizadas"/>
+      <w:bookmarkEnd w:id="60"/>
+      <w:r>
+        <w:t xml:space="preserve">TÉCNICAS ESTATÍSTICAS UTILIZADAS</w:t>
+      </w:r>
+    </w:p>
+    <w:p>
+      <w:pPr>
+        <w:pStyle w:val="FirstParagraph"/>
+      </w:pPr>
+      <w:r>
+        <w:t xml:space="preserve">Técnica 1</w:t>
+      </w:r>
+    </w:p>
+    <w:p>
+      <w:pPr>
+        <w:pStyle w:val="Corpodetexto"/>
+      </w:pPr>
+      <w:r>
+        <w:t xml:space="preserve">Técnica 2</w:t>
+      </w:r>
+    </w:p>
+    <w:p>
+      <w:pPr>
+        <w:pStyle w:val="Corpodetexto"/>
+      </w:pPr>
+      <w:r>
+        <w:t xml:space="preserve">Tëcnica 3</w:t>
+      </w:r>
+    </w:p>
+    <w:p>
+      <w:pPr>
+        <w:pStyle w:val="Ttulo5"/>
+      </w:pPr>
+      <w:bookmarkStart w:id="61" w:name="section-20"/>
+      <w:bookmarkEnd w:id="61"/>
+    </w:p>
+    <w:p>
+      <w:pPr>
+        <w:pStyle w:val="Ttulo7"/>
+      </w:pPr>
+      <w:bookmarkStart w:id="62" w:name="area-de-aplicacao"/>
+      <w:bookmarkEnd w:id="62"/>
+      <w:r>
+        <w:t xml:space="preserve">ÁREA DE APLICAÇÃO</w:t>
+      </w:r>
+    </w:p>
+    <w:p>
+      <w:pPr>
+        <w:pStyle w:val="FirstParagraph"/>
+      </w:pPr>
+      <w:r>
+        <w:t xml:space="preserve">Área de aplicação</w:t>
+      </w:r>
+    </w:p>
+    <w:p>
+      <w:pPr>
+        <w:pStyle w:val="Ttulo6"/>
+      </w:pPr>
+      <w:bookmarkStart w:id="63" w:name="page-break-1"/>
+      <w:bookmarkEnd w:id="63"/>
+      <w:r>
+        <w:t xml:space="preserve">Page Break</w:t>
+      </w:r>
+    </w:p>
+    <w:p>
+      <w:pPr>
+        <w:pStyle w:val="Ttulo7"/>
+      </w:pPr>
+      <w:bookmarkStart w:id="64" w:name="resumo"/>
+      <w:bookmarkEnd w:id="64"/>
+      <w:r>
+        <w:t xml:space="preserve">Resumo</w:t>
+      </w:r>
+    </w:p>
+    <w:p>
+      <w:pPr>
+        <w:pStyle w:val="FirstParagraph"/>
+      </w:pPr>
+      <w:r>
+        <w:t xml:space="preserve">Lorem ipsum dolor sit amet, consectetur adipiscing elit. Quisque eleifend odio et auctor volutpat. Morbi maximus velit sit amet quam pulvinar aliquam. Aliquam erat volutpat. Phasellus scelerisque velit mauris, id auctor felis iaculis ac. Aliquam porta felis nec mollis congue. In sed tortor nunc. Proin luctus tincidunt volutpat. Aenean vel pharetra mauris. Sed eu nisl accumsan, egestas ligula vestibulum, volutpat libero. Sed mattis molestie mi at pharetra. Vestibulum fermentum tellus vitae lorem commodo, vitae iaculis metus cursus. Mauris rhoncus varius finibus. Vivamus finibus consectetur justo, ut elementum nibh vehicula eu.</w:t>
+      </w:r>
+    </w:p>
+    <w:p>
+      <w:pPr>
+        <w:pStyle w:val="Corpodetexto"/>
+      </w:pPr>
+      <w:r>
+        <w:t xml:space="preserve">Cras non varius libero. Vivamus ac arcu erat. Aenean vitae pulvinar lacus. Etiam ultrices, eros vitae rhoncus convallis, sapien arcu bibendum purus, ut suscipit lectus urna ac magna. Sed at consequat augue. Class aptent taciti sociosqu ad litora torquent per conubia nostra, per inceptos himenaeos. Pellentesque aliquet vel tellus quis faucibus. Nulla et nibh nibh. Nunc consectetur magna eu lorem ultricies, nec venenatis velit imperdiet.</w:t>
+      </w:r>
+      <w:r>
         <w:t xml:space="preserve"> </w:t>
       </w:r>
       <w:r>
-        <w:rPr>
-          <w:rStyle w:val="KeywordTok"/>
-        </w:rPr>
-        <w:t xml:space="preserve">local</w:t>
-      </w:r>
-      <w:r>
-        <w:rPr>
-          <w:rStyle w:val="NormalTok"/>
-        </w:rPr>
-        <w:t xml:space="preserve">({</w:t>
-      </w:r>
-      <w:r>
-        <w:br w:type="textWrapping"/>
-      </w:r>
-      <w:r>
-        <w:rPr>
-          <w:rStyle w:val="NormalTok"/>
-        </w:rPr>
-        <w:t xml:space="preserve">  i =</w:t>
-      </w:r>
-      <w:r>
-        <w:rPr>
-          <w:rStyle w:val="StringTok"/>
-        </w:rPr>
-        <w:t xml:space="preserve"> </w:t>
-      </w:r>
-      <w:r>
-        <w:rPr>
-          <w:rStyle w:val="DecValTok"/>
-        </w:rPr>
-        <w:t xml:space="preserve">0</w:t>
-      </w:r>
-      <w:r>
-        <w:br w:type="textWrapping"/>
-      </w:r>
-      <w:r>
-        <w:rPr>
-          <w:rStyle w:val="NormalTok"/>
-        </w:rPr>
-        <w:t xml:space="preserve">  </w:t>
-      </w:r>
-      <w:r>
-        <w:rPr>
-          <w:rStyle w:val="ControlFlowTok"/>
-        </w:rPr>
-        <w:t xml:space="preserve">function</w:t>
-      </w:r>
-      <w:r>
-        <w:rPr>
-          <w:rStyle w:val="NormalTok"/>
-        </w:rPr>
-        <w:t xml:space="preserve">(x) {</w:t>
-      </w:r>
-      <w:r>
-        <w:br w:type="textWrapping"/>
-      </w:r>
-      <w:r>
-        <w:rPr>
-          <w:rStyle w:val="NormalTok"/>
-        </w:rPr>
-        <w:t xml:space="preserve">    i &lt;&lt;-</w:t>
-      </w:r>
-      <w:r>
-        <w:rPr>
-          <w:rStyle w:val="StringTok"/>
-        </w:rPr>
-        <w:t xml:space="preserve"> </w:t>
-      </w:r>
-      <w:r>
-        <w:rPr>
-          <w:rStyle w:val="NormalTok"/>
-        </w:rPr>
-        <w:t xml:space="preserve">i </w:t>
-      </w:r>
-      <w:r>
-        <w:rPr>
-          <w:rStyle w:val="OperatorTok"/>
-        </w:rPr>
-        <w:t xml:space="preserve">+</w:t>
-      </w:r>
-      <w:r>
-        <w:rPr>
-          <w:rStyle w:val="StringTok"/>
-        </w:rPr>
-        <w:t xml:space="preserve"> </w:t>
-      </w:r>
-      <w:r>
-        <w:rPr>
-          <w:rStyle w:val="DecValTok"/>
-        </w:rPr>
-        <w:t xml:space="preserve">1</w:t>
-      </w:r>
-      <w:r>
-        <w:br w:type="textWrapping"/>
-      </w:r>
-      <w:r>
-        <w:rPr>
-          <w:rStyle w:val="NormalTok"/>
-        </w:rPr>
-        <w:t xml:space="preserve">    </w:t>
-      </w:r>
-      <w:r>
-        <w:rPr>
-          <w:rStyle w:val="KeywordTok"/>
-        </w:rPr>
-        <w:t xml:space="preserve">paste</w:t>
-      </w:r>
-      <w:r>
-        <w:rPr>
-          <w:rStyle w:val="NormalTok"/>
-        </w:rPr>
-        <w:t xml:space="preserve">(</w:t>
-      </w:r>
-      <w:r>
-        <w:rPr>
-          <w:rStyle w:val="StringTok"/>
-        </w:rPr>
-        <w:t xml:space="preserve">"&lt;table&gt;&lt;caption&gt;"</w:t>
-      </w:r>
-      <w:r>
-        <w:rPr>
-          <w:rStyle w:val="NormalTok"/>
-        </w:rPr>
-        <w:t xml:space="preserve">, </w:t>
-      </w:r>
-      <w:r>
-        <w:rPr>
-          <w:rStyle w:val="StringTok"/>
-        </w:rPr>
-        <w:t xml:space="preserve">'Figure '</w:t>
-      </w:r>
-      <w:r>
-        <w:rPr>
-          <w:rStyle w:val="NormalTok"/>
-        </w:rPr>
-        <w:t xml:space="preserve">, i, </w:t>
-      </w:r>
-      <w:r>
-        <w:rPr>
-          <w:rStyle w:val="StringTok"/>
-        </w:rPr>
-        <w:t xml:space="preserve">': '</w:t>
-      </w:r>
-      <w:r>
-        <w:rPr>
-          <w:rStyle w:val="NormalTok"/>
-        </w:rPr>
-        <w:t xml:space="preserve">, x, </w:t>
-      </w:r>
-      <w:r>
-        <w:rPr>
-          <w:rStyle w:val="StringTok"/>
-        </w:rPr>
-        <w:t xml:space="preserve">"&lt;/caption&gt;&lt;colgroup&gt;&lt;col width='100'&gt;&lt;/col&gt;&lt;/colgroup&gt;&lt;thead&gt;&lt;tr class='header'&gt;&lt;/tr&gt;&lt;/thead&gt;&lt;tbody&gt;&lt;/tbody&gt;&lt;/table&gt;&lt;p&gt;"</w:t>
-      </w:r>
-      <w:r>
-        <w:rPr>
-          <w:rStyle w:val="NormalTok"/>
-        </w:rPr>
-        <w:t xml:space="preserve">, </w:t>
-      </w:r>
-      <w:r>
-        <w:rPr>
-          <w:rStyle w:val="DataTypeTok"/>
-        </w:rPr>
-        <w:t xml:space="preserve">sep =</w:t>
-      </w:r>
-      <w:r>
-        <w:rPr>
-          <w:rStyle w:val="NormalTok"/>
-        </w:rPr>
-        <w:t xml:space="preserve"> </w:t>
-      </w:r>
-      <w:r>
-        <w:rPr>
-          <w:rStyle w:val="StringTok"/>
-        </w:rPr>
-        <w:t xml:space="preserve">''</w:t>
-      </w:r>
-      <w:r>
-        <w:rPr>
-          <w:rStyle w:val="NormalTok"/>
-        </w:rPr>
-        <w:t xml:space="preserve">)</w:t>
-      </w:r>
-      <w:r>
-        <w:br w:type="textWrapping"/>
-      </w:r>
-      <w:r>
-        <w:rPr>
-          <w:rStyle w:val="NormalTok"/>
-        </w:rPr>
-        <w:t xml:space="preserve">  }</w:t>
-      </w:r>
-      <w:r>
-        <w:br w:type="textWrapping"/>
-      </w:r>
-      <w:r>
-        <w:rPr>
-          <w:rStyle w:val="NormalTok"/>
-        </w:rPr>
-        <w:t xml:space="preserve">})</w:t>
-      </w:r>
-      <w:r>
-        <w:br w:type="textWrapping"/>
-      </w:r>
-      <w:r>
-        <w:br w:type="textWrapping"/>
-      </w:r>
-      <w:r>
-        <w:rPr>
-          <w:rStyle w:val="NormalTok"/>
-        </w:rPr>
-        <w:t xml:space="preserve">knit_hooks</w:t>
-      </w:r>
-      <w:r>
-        <w:rPr>
-          <w:rStyle w:val="OperatorTok"/>
-        </w:rPr>
-        <w:t xml:space="preserve">$</w:t>
-      </w:r>
-      <w:r>
-        <w:rPr>
-          <w:rStyle w:val="KeywordTok"/>
-        </w:rPr>
-        <w:t xml:space="preserve">set</w:t>
-      </w:r>
-      <w:r>
-        <w:rPr>
-          <w:rStyle w:val="NormalTok"/>
-        </w:rPr>
-        <w:t xml:space="preserve">(</w:t>
-      </w:r>
-      <w:r>
-        <w:rPr>
-          <w:rStyle w:val="DataTypeTok"/>
-        </w:rPr>
-        <w:t xml:space="preserve">fig.cap =</w:t>
-      </w:r>
-      <w:r>
-        <w:rPr>
-          <w:rStyle w:val="NormalTok"/>
-        </w:rPr>
-        <w:t xml:space="preserve"> </w:t>
-      </w:r>
-      <w:r>
-        <w:rPr>
-          <w:rStyle w:val="ControlFlowTok"/>
-        </w:rPr>
-        <w:t xml:space="preserve">function</w:t>
-      </w:r>
-      <w:r>
-        <w:rPr>
-          <w:rStyle w:val="NormalTok"/>
-        </w:rPr>
-        <w:t xml:space="preserve">(before, options, envir) {</w:t>
-      </w:r>
-      <w:r>
-        <w:br w:type="textWrapping"/>
-      </w:r>
-      <w:r>
-        <w:rPr>
-          <w:rStyle w:val="NormalTok"/>
-        </w:rPr>
-        <w:t xml:space="preserve">  </w:t>
-      </w:r>
-      <w:r>
-        <w:rPr>
-          <w:rStyle w:val="ControlFlowTok"/>
-        </w:rPr>
-        <w:t xml:space="preserve">if</w:t>
-      </w:r>
-      <w:r>
-        <w:rPr>
-          <w:rStyle w:val="NormalTok"/>
-        </w:rPr>
-        <w:t xml:space="preserve">(</w:t>
-      </w:r>
-      <w:r>
-        <w:rPr>
-          <w:rStyle w:val="OperatorTok"/>
-        </w:rPr>
-        <w:t xml:space="preserve">!</w:t>
-      </w:r>
-      <w:r>
-        <w:rPr>
-          <w:rStyle w:val="NormalTok"/>
-        </w:rPr>
-        <w:t xml:space="preserve">before)</w:t>
-      </w:r>
-      <w:r>
-        <w:br w:type="textWrapping"/>
-      </w:r>
-      <w:r>
-        <w:rPr>
-          <w:rStyle w:val="NormalTok"/>
-        </w:rPr>
-        <w:t xml:space="preserve">    </w:t>
-      </w:r>
-      <w:r>
-        <w:rPr>
-          <w:rStyle w:val="KeywordTok"/>
-        </w:rPr>
-        <w:t xml:space="preserve">tn</w:t>
-      </w:r>
-      <w:r>
-        <w:rPr>
-          <w:rStyle w:val="NormalTok"/>
-        </w:rPr>
-        <w:t xml:space="preserve">(options</w:t>
-      </w:r>
-      <w:r>
-        <w:rPr>
-          <w:rStyle w:val="OperatorTok"/>
-        </w:rPr>
-        <w:t xml:space="preserve">$</w:t>
-      </w:r>
-      <w:r>
-        <w:rPr>
-          <w:rStyle w:val="NormalTok"/>
-        </w:rPr>
-        <w:t xml:space="preserve">fig.cap)</w:t>
-      </w:r>
-      <w:r>
-        <w:br w:type="textWrapping"/>
-      </w:r>
-      <w:r>
-        <w:rPr>
-          <w:rStyle w:val="NormalTok"/>
-        </w:rPr>
-        <w:t xml:space="preserve">})</w:t>
-      </w:r>
-      <w:r>
-        <w:br w:type="textWrapping"/>
-      </w:r>
-      <w:r>
-        <w:br w:type="textWrapping"/>
-      </w:r>
-      <w:r>
-        <w:rPr>
-          <w:rStyle w:val="NormalTok"/>
-        </w:rPr>
-        <w:t xml:space="preserve">default_output_hook =</w:t>
-      </w:r>
-      <w:r>
-        <w:rPr>
-          <w:rStyle w:val="StringTok"/>
-        </w:rPr>
-        <w:t xml:space="preserve"> </w:t>
-      </w:r>
-      <w:r>
-        <w:rPr>
-          <w:rStyle w:val="NormalTok"/>
-        </w:rPr>
-        <w:t xml:space="preserve">knit_hooks</w:t>
-      </w:r>
-      <w:r>
-        <w:rPr>
-          <w:rStyle w:val="OperatorTok"/>
-        </w:rPr>
-        <w:t xml:space="preserve">$</w:t>
-      </w:r>
-      <w:r>
-        <w:rPr>
-          <w:rStyle w:val="KeywordTok"/>
-        </w:rPr>
-        <w:t xml:space="preserve">get</w:t>
-      </w:r>
-      <w:r>
-        <w:rPr>
-          <w:rStyle w:val="NormalTok"/>
-        </w:rPr>
-        <w:t xml:space="preserve">(</w:t>
-      </w:r>
-      <w:r>
-        <w:rPr>
-          <w:rStyle w:val="StringTok"/>
-        </w:rPr>
-        <w:t xml:space="preserve">"output"</w:t>
-      </w:r>
-      <w:r>
-        <w:rPr>
-          <w:rStyle w:val="NormalTok"/>
-        </w:rPr>
-        <w:t xml:space="preserve">)</w:t>
-      </w:r>
-      <w:r>
-        <w:br w:type="textWrapping"/>
-      </w:r>
-      <w:r>
-        <w:br w:type="textWrapping"/>
-      </w:r>
-      <w:r>
-        <w:rPr>
-          <w:rStyle w:val="NormalTok"/>
-        </w:rPr>
-        <w:t xml:space="preserve">knit_hooks</w:t>
-      </w:r>
-      <w:r>
-        <w:rPr>
-          <w:rStyle w:val="OperatorTok"/>
-        </w:rPr>
-        <w:t xml:space="preserve">$</w:t>
-      </w:r>
-      <w:r>
-        <w:rPr>
-          <w:rStyle w:val="KeywordTok"/>
-        </w:rPr>
-        <w:t xml:space="preserve">set</w:t>
-      </w:r>
-      <w:r>
-        <w:rPr>
-          <w:rStyle w:val="NormalTok"/>
-        </w:rPr>
-        <w:t xml:space="preserve">(</w:t>
-      </w:r>
-      <w:r>
-        <w:rPr>
-          <w:rStyle w:val="DataTypeTok"/>
-        </w:rPr>
-        <w:t xml:space="preserve">output =</w:t>
-      </w:r>
-      <w:r>
-        <w:rPr>
-          <w:rStyle w:val="NormalTok"/>
-        </w:rPr>
-        <w:t xml:space="preserve"> </w:t>
-      </w:r>
-      <w:r>
-        <w:rPr>
-          <w:rStyle w:val="ControlFlowTok"/>
-        </w:rPr>
-        <w:t xml:space="preserve">function</w:t>
-      </w:r>
-      <w:r>
-        <w:rPr>
-          <w:rStyle w:val="NormalTok"/>
-        </w:rPr>
-        <w:t xml:space="preserve">(x, options) {</w:t>
-      </w:r>
-      <w:r>
-        <w:br w:type="textWrapping"/>
-      </w:r>
-      <w:r>
-        <w:rPr>
-          <w:rStyle w:val="NormalTok"/>
-        </w:rPr>
-        <w:t xml:space="preserve">  </w:t>
-      </w:r>
-      <w:r>
-        <w:rPr>
-          <w:rStyle w:val="ControlFlowTok"/>
-        </w:rPr>
-        <w:t xml:space="preserve">if</w:t>
-      </w:r>
-      <w:r>
-        <w:rPr>
-          <w:rStyle w:val="NormalTok"/>
-        </w:rPr>
-        <w:t xml:space="preserve"> (</w:t>
-      </w:r>
-      <w:r>
-        <w:rPr>
-          <w:rStyle w:val="KeywordTok"/>
-        </w:rPr>
-        <w:t xml:space="preserve">is.null</w:t>
-      </w:r>
-      <w:r>
-        <w:rPr>
-          <w:rStyle w:val="NormalTok"/>
-        </w:rPr>
-        <w:t xml:space="preserve">(options</w:t>
-      </w:r>
-      <w:r>
-        <w:rPr>
-          <w:rStyle w:val="OperatorTok"/>
-        </w:rPr>
-        <w:t xml:space="preserve">$</w:t>
-      </w:r>
-      <w:r>
-        <w:rPr>
-          <w:rStyle w:val="NormalTok"/>
-        </w:rPr>
-        <w:t xml:space="preserve">fig.cap) </w:t>
-      </w:r>
-      <w:r>
-        <w:rPr>
-          <w:rStyle w:val="OperatorTok"/>
-        </w:rPr>
-        <w:t xml:space="preserve">==</w:t>
-      </w:r>
-      <w:r>
-        <w:rPr>
-          <w:rStyle w:val="StringTok"/>
-        </w:rPr>
-        <w:t xml:space="preserve"> </w:t>
-      </w:r>
-      <w:r>
-        <w:rPr>
-          <w:rStyle w:val="NormalTok"/>
-        </w:rPr>
-        <w:t xml:space="preserve">F)  </w:t>
-      </w:r>
-      <w:r>
-        <w:br w:type="textWrapping"/>
-      </w:r>
-      <w:r>
-        <w:rPr>
-          <w:rStyle w:val="NormalTok"/>
-        </w:rPr>
-        <w:t xml:space="preserve">    x</w:t>
-      </w:r>
-      <w:r>
-        <w:br w:type="textWrapping"/>
-      </w:r>
-      <w:r>
-        <w:rPr>
-          <w:rStyle w:val="NormalTok"/>
-        </w:rPr>
-        <w:t xml:space="preserve">  </w:t>
-      </w:r>
-      <w:r>
-        <w:rPr>
-          <w:rStyle w:val="ControlFlowTok"/>
-        </w:rPr>
-        <w:t xml:space="preserve">else</w:t>
-      </w:r>
-      <w:r>
-        <w:br w:type="textWrapping"/>
-      </w:r>
-      <w:r>
-        <w:rPr>
-          <w:rStyle w:val="NormalTok"/>
-        </w:rPr>
-        <w:t xml:space="preserve">    </w:t>
-      </w:r>
-      <w:r>
-        <w:rPr>
-          <w:rStyle w:val="KeywordTok"/>
-        </w:rPr>
-        <w:t xml:space="preserve">default_output_hook</w:t>
-      </w:r>
-      <w:r>
-        <w:rPr>
-          <w:rStyle w:val="NormalTok"/>
-        </w:rPr>
-        <w:t xml:space="preserve">(x,options)</w:t>
-      </w:r>
-      <w:r>
-        <w:br w:type="textWrapping"/>
-      </w:r>
-      <w:r>
-        <w:rPr>
-          <w:rStyle w:val="NormalTok"/>
-        </w:rPr>
-        <w:t xml:space="preserve">})</w:t>
-      </w:r>
-      <w:r>
-        <w:br w:type="textWrapping"/>
-      </w:r>
-      <w:r>
-        <w:br w:type="textWrapping"/>
-      </w:r>
-      <w:r>
-        <w:rPr>
-          <w:rStyle w:val="NormalTok"/>
-        </w:rPr>
-        <w:t xml:space="preserve">to =</w:t>
-      </w:r>
-      <w:r>
-        <w:rPr>
-          <w:rStyle w:val="StringTok"/>
-        </w:rPr>
-        <w:t xml:space="preserve"> </w:t>
-      </w:r>
-      <w:r>
-        <w:rPr>
-          <w:rStyle w:val="KeywordTok"/>
-        </w:rPr>
-        <w:t xml:space="preserve">local</w:t>
-      </w:r>
-      <w:r>
-        <w:rPr>
-          <w:rStyle w:val="NormalTok"/>
-        </w:rPr>
-        <w:t xml:space="preserve">({</w:t>
-      </w:r>
-      <w:r>
-        <w:br w:type="textWrapping"/>
-      </w:r>
-      <w:r>
-        <w:rPr>
-          <w:rStyle w:val="NormalTok"/>
-        </w:rPr>
-        <w:t xml:space="preserve">  i =</w:t>
-      </w:r>
-      <w:r>
-        <w:rPr>
-          <w:rStyle w:val="StringTok"/>
-        </w:rPr>
-        <w:t xml:space="preserve"> </w:t>
-      </w:r>
-      <w:r>
-        <w:rPr>
-          <w:rStyle w:val="DecValTok"/>
-        </w:rPr>
-        <w:t xml:space="preserve">0</w:t>
-      </w:r>
-      <w:r>
-        <w:br w:type="textWrapping"/>
-      </w:r>
-      <w:r>
-        <w:rPr>
-          <w:rStyle w:val="NormalTok"/>
-        </w:rPr>
-        <w:t xml:space="preserve">  </w:t>
-      </w:r>
-      <w:r>
-        <w:rPr>
-          <w:rStyle w:val="ControlFlowTok"/>
-        </w:rPr>
-        <w:t xml:space="preserve">function</w:t>
-      </w:r>
-      <w:r>
-        <w:rPr>
-          <w:rStyle w:val="NormalTok"/>
-        </w:rPr>
-        <w:t xml:space="preserve">(x) {</w:t>
-      </w:r>
-      <w:r>
-        <w:br w:type="textWrapping"/>
-      </w:r>
-      <w:r>
-        <w:rPr>
-          <w:rStyle w:val="NormalTok"/>
-        </w:rPr>
-        <w:t xml:space="preserve">    i &lt;&lt;-</w:t>
-      </w:r>
-      <w:r>
-        <w:rPr>
-          <w:rStyle w:val="StringTok"/>
-        </w:rPr>
-        <w:t xml:space="preserve"> </w:t>
-      </w:r>
-      <w:r>
-        <w:rPr>
-          <w:rStyle w:val="NormalTok"/>
-        </w:rPr>
-        <w:t xml:space="preserve">i </w:t>
-      </w:r>
-      <w:r>
-        <w:rPr>
-          <w:rStyle w:val="OperatorTok"/>
-        </w:rPr>
-        <w:t xml:space="preserve">+</w:t>
-      </w:r>
-      <w:r>
-        <w:rPr>
-          <w:rStyle w:val="StringTok"/>
-        </w:rPr>
-        <w:t xml:space="preserve"> </w:t>
-      </w:r>
-      <w:r>
-        <w:rPr>
-          <w:rStyle w:val="DecValTok"/>
-        </w:rPr>
-        <w:t xml:space="preserve">1</w:t>
-      </w:r>
-      <w:r>
-        <w:br w:type="textWrapping"/>
-      </w:r>
-      <w:r>
-        <w:rPr>
-          <w:rStyle w:val="NormalTok"/>
-        </w:rPr>
-        <w:t xml:space="preserve">    </w:t>
-      </w:r>
-      <w:r>
-        <w:rPr>
-          <w:rStyle w:val="KeywordTok"/>
-        </w:rPr>
-        <w:t xml:space="preserve">paste</w:t>
-      </w:r>
-      <w:r>
-        <w:rPr>
-          <w:rStyle w:val="NormalTok"/>
-        </w:rPr>
-        <w:t xml:space="preserve">(</w:t>
-      </w:r>
-      <w:r>
-        <w:rPr>
-          <w:rStyle w:val="StringTok"/>
-        </w:rPr>
-        <w:t xml:space="preserve">"&lt;table&gt;&lt;caption&gt;"</w:t>
-      </w:r>
-      <w:r>
-        <w:rPr>
-          <w:rStyle w:val="NormalTok"/>
-        </w:rPr>
-        <w:t xml:space="preserve">, </w:t>
-      </w:r>
-      <w:r>
-        <w:rPr>
-          <w:rStyle w:val="StringTok"/>
-        </w:rPr>
-        <w:t xml:space="preserve">'Table '</w:t>
-      </w:r>
-      <w:r>
-        <w:rPr>
-          <w:rStyle w:val="NormalTok"/>
-        </w:rPr>
-        <w:t xml:space="preserve">, i, </w:t>
-      </w:r>
-      <w:r>
-        <w:rPr>
-          <w:rStyle w:val="StringTok"/>
-        </w:rPr>
-        <w:t xml:space="preserve">': '</w:t>
-      </w:r>
-      <w:r>
-        <w:rPr>
-          <w:rStyle w:val="NormalTok"/>
-        </w:rPr>
-        <w:t xml:space="preserve">, x, </w:t>
-      </w:r>
-      <w:r>
-        <w:rPr>
-          <w:rStyle w:val="StringTok"/>
-        </w:rPr>
-        <w:t xml:space="preserve">"&lt;/caption&gt;&lt;colgroup&gt;&lt;col width='100'&gt;&lt;/col&gt;&lt;/colgroup&gt;&lt;thead&gt;&lt;tr class='header'&gt;&lt;/tr&gt;&lt;/thead&gt;&lt;tbody&gt;&lt;/tbody&gt;&lt;/table&gt;&lt;p&gt;"</w:t>
-      </w:r>
-      <w:r>
-        <w:rPr>
-          <w:rStyle w:val="NormalTok"/>
-        </w:rPr>
-        <w:t xml:space="preserve">, </w:t>
-      </w:r>
-      <w:r>
-        <w:rPr>
-          <w:rStyle w:val="DataTypeTok"/>
-        </w:rPr>
-        <w:t xml:space="preserve">sep =</w:t>
-      </w:r>
-      <w:r>
-        <w:rPr>
-          <w:rStyle w:val="NormalTok"/>
-        </w:rPr>
-        <w:t xml:space="preserve"> </w:t>
-      </w:r>
-      <w:r>
-        <w:rPr>
-          <w:rStyle w:val="StringTok"/>
-        </w:rPr>
-        <w:t xml:space="preserve">''</w:t>
-      </w:r>
-      <w:r>
-        <w:rPr>
-          <w:rStyle w:val="NormalTok"/>
-        </w:rPr>
-        <w:t xml:space="preserve">)</w:t>
-      </w:r>
-      <w:r>
-        <w:br w:type="textWrapping"/>
-      </w:r>
-      <w:r>
-        <w:rPr>
-          <w:rStyle w:val="NormalTok"/>
-        </w:rPr>
-        <w:t xml:space="preserve">  }</w:t>
-      </w:r>
-      <w:r>
-        <w:br w:type="textWrapping"/>
-      </w:r>
-      <w:r>
-        <w:rPr>
-          <w:rStyle w:val="NormalTok"/>
-        </w:rPr>
-        <w:t xml:space="preserve">})</w:t>
-      </w:r>
-      <w:r>
-        <w:br w:type="textWrapping"/>
-      </w:r>
-      <w:r>
-        <w:br w:type="textWrapping"/>
-      </w:r>
-      <w:r>
-        <w:rPr>
-          <w:rStyle w:val="NormalTok"/>
-        </w:rPr>
-        <w:t xml:space="preserve">knit_hooks</w:t>
-      </w:r>
-      <w:r>
-        <w:rPr>
-          <w:rStyle w:val="OperatorTok"/>
-        </w:rPr>
-        <w:t xml:space="preserve">$</w:t>
-      </w:r>
-      <w:r>
-        <w:rPr>
-          <w:rStyle w:val="KeywordTok"/>
-        </w:rPr>
-        <w:t xml:space="preserve">set</w:t>
-      </w:r>
-      <w:r>
-        <w:rPr>
-          <w:rStyle w:val="NormalTok"/>
-        </w:rPr>
-        <w:t xml:space="preserve">(</w:t>
-      </w:r>
-      <w:r>
-        <w:rPr>
-          <w:rStyle w:val="DataTypeTok"/>
-        </w:rPr>
-        <w:t xml:space="preserve">tab.cap =</w:t>
-      </w:r>
-      <w:r>
-        <w:rPr>
-          <w:rStyle w:val="NormalTok"/>
-        </w:rPr>
-        <w:t xml:space="preserve"> </w:t>
-      </w:r>
-      <w:r>
-        <w:rPr>
-          <w:rStyle w:val="ControlFlowTok"/>
-        </w:rPr>
-        <w:t xml:space="preserve">function</w:t>
-      </w:r>
-      <w:r>
-        <w:rPr>
-          <w:rStyle w:val="NormalTok"/>
-        </w:rPr>
-        <w:t xml:space="preserve">(before, options, envir) {</w:t>
-      </w:r>
-      <w:r>
-        <w:br w:type="textWrapping"/>
-      </w:r>
-      <w:r>
-        <w:rPr>
-          <w:rStyle w:val="NormalTok"/>
-        </w:rPr>
-        <w:t xml:space="preserve">  </w:t>
-      </w:r>
-      <w:r>
-        <w:rPr>
-          <w:rStyle w:val="ControlFlowTok"/>
-        </w:rPr>
-        <w:t xml:space="preserve">if</w:t>
-      </w:r>
-      <w:r>
-        <w:rPr>
-          <w:rStyle w:val="NormalTok"/>
-        </w:rPr>
-        <w:t xml:space="preserve">(</w:t>
-      </w:r>
-      <w:r>
-        <w:rPr>
-          <w:rStyle w:val="OperatorTok"/>
-        </w:rPr>
-        <w:t xml:space="preserve">!</w:t>
-      </w:r>
-      <w:r>
-        <w:rPr>
-          <w:rStyle w:val="NormalTok"/>
-        </w:rPr>
-        <w:t xml:space="preserve">before)</w:t>
-      </w:r>
-      <w:r>
-        <w:br w:type="textWrapping"/>
-      </w:r>
-      <w:r>
-        <w:rPr>
-          <w:rStyle w:val="NormalTok"/>
-        </w:rPr>
-        <w:t xml:space="preserve">    </w:t>
-      </w:r>
-      <w:r>
-        <w:rPr>
-          <w:rStyle w:val="KeywordTok"/>
-        </w:rPr>
-        <w:t xml:space="preserve">to</w:t>
-      </w:r>
-      <w:r>
-        <w:rPr>
-          <w:rStyle w:val="NormalTok"/>
-        </w:rPr>
-        <w:t xml:space="preserve">(options</w:t>
-      </w:r>
-      <w:r>
-        <w:rPr>
-          <w:rStyle w:val="OperatorTok"/>
-        </w:rPr>
-        <w:t xml:space="preserve">$</w:t>
-      </w:r>
-      <w:r>
-        <w:rPr>
-          <w:rStyle w:val="NormalTok"/>
-        </w:rPr>
-        <w:t xml:space="preserve">tab.cap)</w:t>
-      </w:r>
-      <w:r>
-        <w:br w:type="textWrapping"/>
-      </w:r>
-      <w:r>
-        <w:rPr>
-          <w:rStyle w:val="NormalTok"/>
-        </w:rPr>
-        <w:t xml:space="preserve">})</w:t>
-      </w:r>
-      <w:r>
-        <w:br w:type="textWrapping"/>
-      </w:r>
-      <w:r>
-        <w:rPr>
-          <w:rStyle w:val="NormalTok"/>
-        </w:rPr>
-        <w:t xml:space="preserve">default_output_hook =</w:t>
-      </w:r>
-      <w:r>
-        <w:rPr>
-          <w:rStyle w:val="StringTok"/>
-        </w:rPr>
-        <w:t xml:space="preserve"> </w:t>
-      </w:r>
-      <w:r>
-        <w:rPr>
-          <w:rStyle w:val="NormalTok"/>
-        </w:rPr>
-        <w:t xml:space="preserve">knit_hooks</w:t>
-      </w:r>
-      <w:r>
-        <w:rPr>
-          <w:rStyle w:val="OperatorTok"/>
-        </w:rPr>
-        <w:t xml:space="preserve">$</w:t>
-      </w:r>
-      <w:r>
-        <w:rPr>
-          <w:rStyle w:val="KeywordTok"/>
-        </w:rPr>
-        <w:t xml:space="preserve">get</w:t>
-      </w:r>
-      <w:r>
-        <w:rPr>
-          <w:rStyle w:val="NormalTok"/>
-        </w:rPr>
-        <w:t xml:space="preserve">(</w:t>
-      </w:r>
-      <w:r>
-        <w:rPr>
-          <w:rStyle w:val="StringTok"/>
-        </w:rPr>
-        <w:t xml:space="preserve">"output"</w:t>
-      </w:r>
-      <w:r>
-        <w:rPr>
-          <w:rStyle w:val="NormalTok"/>
-        </w:rPr>
-        <w:t xml:space="preserve">)</w:t>
-      </w:r>
-      <w:r>
-        <w:br w:type="textWrapping"/>
-      </w:r>
-      <w:r>
-        <w:rPr>
-          <w:rStyle w:val="NormalTok"/>
-        </w:rPr>
-        <w:t xml:space="preserve">knit_hooks</w:t>
-      </w:r>
-      <w:r>
-        <w:rPr>
-          <w:rStyle w:val="OperatorTok"/>
-        </w:rPr>
-        <w:t xml:space="preserve">$</w:t>
-      </w:r>
-      <w:r>
-        <w:rPr>
-          <w:rStyle w:val="KeywordTok"/>
-        </w:rPr>
-        <w:t xml:space="preserve">set</w:t>
-      </w:r>
-      <w:r>
-        <w:rPr>
-          <w:rStyle w:val="NormalTok"/>
-        </w:rPr>
-        <w:t xml:space="preserve">(</w:t>
-      </w:r>
-      <w:r>
-        <w:rPr>
-          <w:rStyle w:val="DataTypeTok"/>
-        </w:rPr>
-        <w:t xml:space="preserve">output =</w:t>
-      </w:r>
-      <w:r>
-        <w:rPr>
-          <w:rStyle w:val="NormalTok"/>
-        </w:rPr>
-        <w:t xml:space="preserve"> </w:t>
-      </w:r>
-      <w:r>
-        <w:rPr>
-          <w:rStyle w:val="ControlFlowTok"/>
-        </w:rPr>
-        <w:t xml:space="preserve">function</w:t>
-      </w:r>
-      <w:r>
-        <w:rPr>
-          <w:rStyle w:val="NormalTok"/>
-        </w:rPr>
-        <w:t xml:space="preserve">(x, options) {</w:t>
-      </w:r>
-      <w:r>
-        <w:br w:type="textWrapping"/>
-      </w:r>
-      <w:r>
-        <w:rPr>
-          <w:rStyle w:val="NormalTok"/>
-        </w:rPr>
-        <w:t xml:space="preserve">  </w:t>
-      </w:r>
-      <w:r>
-        <w:rPr>
-          <w:rStyle w:val="ControlFlowTok"/>
-        </w:rPr>
-        <w:t xml:space="preserve">if</w:t>
-      </w:r>
-      <w:r>
-        <w:rPr>
-          <w:rStyle w:val="NormalTok"/>
-        </w:rPr>
-        <w:t xml:space="preserve"> (</w:t>
-      </w:r>
-      <w:r>
-        <w:rPr>
-          <w:rStyle w:val="KeywordTok"/>
-        </w:rPr>
-        <w:t xml:space="preserve">is.null</w:t>
-      </w:r>
-      <w:r>
-        <w:rPr>
-          <w:rStyle w:val="NormalTok"/>
-        </w:rPr>
-        <w:t xml:space="preserve">(options</w:t>
-      </w:r>
-      <w:r>
-        <w:rPr>
-          <w:rStyle w:val="OperatorTok"/>
-        </w:rPr>
-        <w:t xml:space="preserve">$</w:t>
-      </w:r>
-      <w:r>
-        <w:rPr>
-          <w:rStyle w:val="NormalTok"/>
-        </w:rPr>
-        <w:t xml:space="preserve">tab.cap) </w:t>
-      </w:r>
-      <w:r>
-        <w:rPr>
-          <w:rStyle w:val="OperatorTok"/>
-        </w:rPr>
-        <w:t xml:space="preserve">==</w:t>
-      </w:r>
-      <w:r>
-        <w:rPr>
-          <w:rStyle w:val="StringTok"/>
-        </w:rPr>
-        <w:t xml:space="preserve"> </w:t>
-      </w:r>
-      <w:r>
-        <w:rPr>
-          <w:rStyle w:val="NormalTok"/>
-        </w:rPr>
-        <w:t xml:space="preserve">F)  </w:t>
-      </w:r>
-      <w:r>
-        <w:br w:type="textWrapping"/>
-      </w:r>
-      <w:r>
-        <w:rPr>
-          <w:rStyle w:val="NormalTok"/>
-        </w:rPr>
-        <w:t xml:space="preserve">    x</w:t>
-      </w:r>
-      <w:r>
-        <w:br w:type="textWrapping"/>
-      </w:r>
-      <w:r>
-        <w:rPr>
-          <w:rStyle w:val="NormalTok"/>
-        </w:rPr>
-        <w:t xml:space="preserve">  </w:t>
-      </w:r>
-      <w:r>
-        <w:rPr>
-          <w:rStyle w:val="ControlFlowTok"/>
-        </w:rPr>
-        <w:t xml:space="preserve">else</w:t>
-      </w:r>
-      <w:r>
-        <w:br w:type="textWrapping"/>
-      </w:r>
-      <w:r>
-        <w:rPr>
-          <w:rStyle w:val="NormalTok"/>
-        </w:rPr>
-        <w:t xml:space="preserve">    </w:t>
-      </w:r>
-      <w:r>
-        <w:rPr>
-          <w:rStyle w:val="KeywordTok"/>
-        </w:rPr>
-        <w:t xml:space="preserve">default_output_hook</w:t>
-      </w:r>
-      <w:r>
-        <w:rPr>
-          <w:rStyle w:val="NormalTok"/>
-        </w:rPr>
-        <w:t xml:space="preserve">(x,options)</w:t>
-      </w:r>
-      <w:r>
-        <w:br w:type="textWrapping"/>
-      </w:r>
-      <w:r>
-        <w:rPr>
-          <w:rStyle w:val="NormalTok"/>
-        </w:rPr>
-        <w:t xml:space="preserve">})</w:t>
-      </w:r>
-    </w:p>
-    <w:p>
-      <w:pPr>
-        <w:pStyle w:val="Heading4"/>
-      </w:pPr>
-      <w:bookmarkStart w:id="20" w:name="nome-do-projeto"/>
-      <w:r>
-        <w:t xml:space="preserve">“</w:t>
-      </w:r>
-      <w:r>
-        <w:t xml:space="preserve">Nome do projeto</w:t>
-      </w:r>
-      <w:r>
-        <w:t xml:space="preserve">”</w:t>
-      </w:r>
-      <w:bookmarkEnd w:id="20"/>
-    </w:p>
-    <w:p>
-      <w:pPr>
-        <w:pStyle w:val="Heading5"/>
-      </w:pPr>
-      <w:bookmarkStart w:id="21" w:name="line-break"/>
-      <w:r>
-        <w:t xml:space="preserve">Line break</w:t>
-      </w:r>
-      <w:bookmarkEnd w:id="21"/>
-    </w:p>
-    <w:p>
-      <w:pPr>
-        <w:pStyle w:val="Heading5"/>
-      </w:pPr>
-      <w:bookmarkStart w:id="22" w:name="section"/>
-      <w:bookmarkEnd w:id="22"/>
-    </w:p>
-    <w:p>
-      <w:pPr>
-        <w:pStyle w:val="Heading5"/>
-      </w:pPr>
-      <w:bookmarkStart w:id="23" w:name="section-1"/>
-      <w:bookmarkEnd w:id="23"/>
-    </w:p>
-    <w:p>
-      <w:pPr>
-        <w:pStyle w:val="Heading5"/>
-      </w:pPr>
-      <w:bookmarkStart w:id="24" w:name="section-2"/>
-      <w:bookmarkEnd w:id="24"/>
-    </w:p>
-    <w:p>
-      <w:pPr>
-        <w:pStyle w:val="Heading5"/>
-      </w:pPr>
-      <w:bookmarkStart w:id="25" w:name="section-3"/>
-      <w:bookmarkEnd w:id="25"/>
-    </w:p>
-    <w:p>
-      <w:pPr>
-        <w:pStyle w:val="Heading5"/>
-      </w:pPr>
-      <w:bookmarkStart w:id="26" w:name="section-4"/>
-      <w:bookmarkEnd w:id="26"/>
-    </w:p>
-    <w:p>
-      <w:pPr>
-        <w:pStyle w:val="Heading5"/>
-      </w:pPr>
-      <w:bookmarkStart w:id="27" w:name="section-5"/>
-      <w:bookmarkEnd w:id="27"/>
-    </w:p>
-    <w:p>
-      <w:pPr>
-        <w:pStyle w:val="Heading4"/>
-      </w:pPr>
-      <w:bookmarkStart w:id="28" w:name="professoa-x"/>
-      <w:r>
-        <w:t xml:space="preserve">Professoa X</w:t>
-      </w:r>
-      <w:bookmarkEnd w:id="28"/>
-    </w:p>
-    <w:p>
-      <w:pPr>
-        <w:pStyle w:val="Heading4"/>
-      </w:pPr>
-      <w:bookmarkStart w:id="29" w:name="professor-y"/>
-      <w:r>
-        <w:t xml:space="preserve">Professor Y</w:t>
-      </w:r>
-      <w:bookmarkEnd w:id="29"/>
-    </w:p>
-    <w:p>
-      <w:pPr>
-        <w:pStyle w:val="Heading4"/>
-      </w:pPr>
-      <w:bookmarkStart w:id="30" w:name="aluno-a"/>
-      <w:r>
-        <w:t xml:space="preserve">Aluno A</w:t>
-      </w:r>
-      <w:bookmarkEnd w:id="30"/>
-    </w:p>
-    <w:p>
-      <w:pPr>
-        <w:pStyle w:val="Heading4"/>
-      </w:pPr>
-      <w:bookmarkStart w:id="31" w:name="aluna-b"/>
-      <w:r>
-        <w:t xml:space="preserve">Aluna B</w:t>
-      </w:r>
-      <w:bookmarkEnd w:id="31"/>
-    </w:p>
-    <w:p>
-      <w:pPr>
-        <w:pStyle w:val="Heading5"/>
-      </w:pPr>
-      <w:bookmarkStart w:id="32" w:name="line-break-1"/>
-      <w:r>
-        <w:t xml:space="preserve">Line break</w:t>
-      </w:r>
-      <w:bookmarkEnd w:id="32"/>
-    </w:p>
-    <w:p>
-      <w:pPr>
-        <w:pStyle w:val="Heading5"/>
-      </w:pPr>
-      <w:bookmarkStart w:id="33" w:name="section-6"/>
-      <w:bookmarkEnd w:id="33"/>
-    </w:p>
-    <w:p>
-      <w:pPr>
-        <w:pStyle w:val="Heading5"/>
-      </w:pPr>
-      <w:bookmarkStart w:id="34" w:name="section-7"/>
-      <w:bookmarkEnd w:id="34"/>
-    </w:p>
-    <w:p>
-      <w:pPr>
-        <w:pStyle w:val="Heading5"/>
-      </w:pPr>
-      <w:bookmarkStart w:id="35" w:name="section-8"/>
-      <w:bookmarkEnd w:id="35"/>
-    </w:p>
-    <w:p>
-      <w:pPr>
-        <w:pStyle w:val="Heading5"/>
-      </w:pPr>
-      <w:bookmarkStart w:id="36" w:name="section-9"/>
-      <w:bookmarkEnd w:id="36"/>
-    </w:p>
-    <w:p>
-      <w:pPr>
-        <w:pStyle w:val="Heading5"/>
-      </w:pPr>
-      <w:bookmarkStart w:id="37" w:name="section-10"/>
-      <w:bookmarkEnd w:id="37"/>
-    </w:p>
-    <w:p>
-      <w:pPr>
-        <w:pStyle w:val="Heading5"/>
-      </w:pPr>
-      <w:bookmarkStart w:id="38" w:name="section-11"/>
-      <w:bookmarkEnd w:id="38"/>
-    </w:p>
-    <w:p>
-      <w:pPr>
-        <w:pStyle w:val="Heading4"/>
-      </w:pPr>
-      <w:bookmarkStart w:id="39" w:name="sao-paulo-xx-de-xx-de-201x"/>
-      <w:r>
-        <w:t xml:space="preserve">São Paulo, xx de xx de 201x</w:t>
-      </w:r>
-      <w:bookmarkEnd w:id="39"/>
-    </w:p>
-    <w:p>
-      <w:pPr>
-        <w:pStyle w:val="Heading6"/>
-      </w:pPr>
-      <w:bookmarkStart w:id="40" w:name="page-break"/>
+        <w:t xml:space="preserve">(R Core Team 2017)</w:t>
+      </w:r>
+    </w:p>
+    <w:p>
+      <w:pPr>
+        <w:pStyle w:val="Ttulo6"/>
+      </w:pPr>
+      <w:bookmarkStart w:id="65" w:name="page-break-2"/>
+      <w:bookmarkEnd w:id="65"/>
       <w:r>
         <w:t xml:space="preserve">Page Break</w:t>
       </w:r>
-      <w:bookmarkEnd w:id="40"/>
-    </w:p>
-    <w:p>
-      <w:pPr>
-        <w:pStyle w:val="Heading7"/>
-      </w:pPr>
-      <w:bookmarkStart w:id="41" w:name="centro-de-estatistica-aplicada-cea-usp"/>
-      <w:r>
-        <w:t xml:space="preserve">CENTRO DE ESTATÍSTICA APLICADA — CEA — USP</w:t>
-      </w:r>
-      <w:bookmarkEnd w:id="41"/>
-    </w:p>
-    <w:p>
-      <w:pPr>
-        <w:pStyle w:val="Heading7"/>
-      </w:pPr>
-      <w:bookmarkStart w:id="42" w:name="relatorio-de-analise-estatistica-codigo-xxpxx"/>
-      <w:r>
-        <w:t xml:space="preserve">RELATÓRIO DE ANÁLISE ESTATÍSTICA CÓDIGO XXPXX</w:t>
-      </w:r>
-      <w:bookmarkEnd w:id="42"/>
-    </w:p>
-    <w:p>
-      <w:pPr>
-        <w:pStyle w:val="Heading5"/>
-      </w:pPr>
-      <w:bookmarkStart w:id="43" w:name="section-12"/>
-      <w:bookmarkEnd w:id="43"/>
-    </w:p>
-    <w:p>
-      <w:pPr>
-        <w:pStyle w:val="Heading7"/>
-      </w:pPr>
-      <w:bookmarkStart w:id="44" w:name="titulo-relatorio-de-analise-estatistica-sobre-o-projeto-nome-do-projeto"/>
-      <w:r>
-        <w:t xml:space="preserve">TÍTULO: Relatório de análise estatística sobre o projeto:</w:t>
-      </w:r>
-      <w:r>
-        <w:t xml:space="preserve"> </w:t>
-      </w:r>
-      <w:r>
-        <w:t xml:space="preserve">“</w:t>
-      </w:r>
-      <w:r>
-        <w:t xml:space="preserve">Nome do projeto</w:t>
-      </w:r>
-      <w:r>
-        <w:t xml:space="preserve">”</w:t>
-      </w:r>
-      <w:bookmarkEnd w:id="44"/>
-    </w:p>
-    <w:p>
-      <w:pPr>
-        <w:pStyle w:val="Heading5"/>
-      </w:pPr>
-      <w:bookmarkStart w:id="45" w:name="section-13"/>
-      <w:bookmarkEnd w:id="45"/>
-    </w:p>
-    <w:p>
-      <w:pPr>
-        <w:pStyle w:val="Heading7"/>
-      </w:pPr>
-      <w:bookmarkStart w:id="46" w:name="pesquisadora-nome-da-pesquisadora"/>
-      <w:r>
-        <w:t xml:space="preserve">PESQUISADORA: nome da pesquisadora</w:t>
-      </w:r>
-      <w:bookmarkEnd w:id="46"/>
-    </w:p>
-    <w:p>
-      <w:pPr>
-        <w:pStyle w:val="Heading5"/>
-      </w:pPr>
-      <w:bookmarkStart w:id="47" w:name="section-14"/>
-      <w:bookmarkEnd w:id="47"/>
-    </w:p>
-    <w:p>
-      <w:pPr>
-        <w:pStyle w:val="Heading7"/>
-      </w:pPr>
-      <w:bookmarkStart w:id="48" w:name="instituicao-nome-da-instituicao"/>
-      <w:r>
-        <w:t xml:space="preserve">INSTITUIÇÃO: nome da instituição</w:t>
-      </w:r>
-      <w:bookmarkEnd w:id="48"/>
-    </w:p>
-    <w:p>
-      <w:pPr>
-        <w:pStyle w:val="Heading5"/>
-      </w:pPr>
-      <w:bookmarkStart w:id="49" w:name="section-15"/>
-      <w:bookmarkEnd w:id="49"/>
-    </w:p>
-    <w:p>
-      <w:pPr>
-        <w:pStyle w:val="Heading7"/>
-      </w:pPr>
-      <w:bookmarkStart w:id="50" w:name="finalidade-do-projeto-finalidade-do-projeto"/>
-      <w:r>
-        <w:t xml:space="preserve">FINALIDADE DO PROJETO: finalidade do projeto</w:t>
-      </w:r>
-      <w:bookmarkEnd w:id="50"/>
-    </w:p>
-    <w:p>
-      <w:pPr>
-        <w:pStyle w:val="Heading5"/>
-      </w:pPr>
-      <w:bookmarkStart w:id="51" w:name="section-16"/>
-      <w:bookmarkEnd w:id="51"/>
-    </w:p>
-    <w:p>
-      <w:pPr>
-        <w:pStyle w:val="Heading7"/>
-      </w:pPr>
-      <w:bookmarkStart w:id="52" w:name="responsaveis-pela-analise"/>
-      <w:r>
-        <w:t xml:space="preserve">RESPONSÁVEIS PELA ANÁLISE:</w:t>
-      </w:r>
-      <w:bookmarkEnd w:id="52"/>
+    </w:p>
+    <w:p>
+      <w:pPr>
+        <w:pStyle w:val="Ttulo1"/>
+      </w:pPr>
+      <w:bookmarkStart w:id="66" w:name="introducao"/>
+      <w:bookmarkEnd w:id="66"/>
+      <w:r>
+        <w:t xml:space="preserve">Introdução</w:t>
+      </w:r>
     </w:p>
     <w:p>
       <w:pPr>
         <w:pStyle w:val="FirstParagraph"/>
       </w:pPr>
       <w:r>
-        <w:t xml:space="preserve">Professora X</w:t>
-      </w:r>
-    </w:p>
-    <w:p>
-      <w:pPr>
-        <w:pStyle w:val="BodyText"/>
-      </w:pPr>
-      <w:r>
-        <w:t xml:space="preserve">Professor Y</w:t>
-      </w:r>
-    </w:p>
-    <w:p>
-      <w:pPr>
-        <w:pStyle w:val="BodyText"/>
-      </w:pPr>
-      <w:r>
-        <w:t xml:space="preserve">Aluno A</w:t>
-      </w:r>
-    </w:p>
-    <w:p>
-      <w:pPr>
-        <w:pStyle w:val="BodyText"/>
-      </w:pPr>
-      <w:r>
-        <w:t xml:space="preserve">Aluna B</w:t>
-      </w:r>
-    </w:p>
-    <w:p>
-      <w:pPr>
-        <w:pStyle w:val="Heading5"/>
-      </w:pPr>
-      <w:bookmarkStart w:id="53" w:name="section-17"/>
-      <w:bookmarkEnd w:id="53"/>
-    </w:p>
-    <w:p>
-      <w:pPr>
-        <w:pStyle w:val="Heading7"/>
-      </w:pPr>
-      <w:bookmarkStart w:id="54" w:name="referencia-deste-trabalho"/>
-      <w:r>
-        <w:t xml:space="preserve">REFERÊNCIA DESTE TRABALHO:</w:t>
-      </w:r>
-      <w:bookmarkEnd w:id="54"/>
+        <w:t xml:space="preserve">Lorem ipsum dolor sit amet, consectetur adipiscing elit. Quisque eleifend odio et auctor volutpat. Morbi maximus velit sit amet quam pulvinar aliquam. Aliquam erat volutpat. Phasellus scelerisque velit mauris, id auctor felis iaculis ac. Aliquam porta felis nec mollis congue. In sed tortor nunc. Proin luctus tincidunt volutpat. Aenean vel pharetra mauris. Sed eu nisl accumsan, egestas ligula vestibulum, volutpat libero. Sed mattis molestie mi at pharetra. Vestibulum fermentum tellus vitae lorem commodo, vitae iaculis metus cursus. Mauris rhoncus varius finibus. Vivamus finibus consectetur justo, ut elementum nibh vehicula eu.</w:t>
+      </w:r>
+    </w:p>
+    <w:p>
+      <w:pPr>
+        <w:pStyle w:val="Corpodetexto"/>
+      </w:pPr>
+      <w:r>
+        <w:t xml:space="preserve">Cras non varius libero. Vivamus ac arcu erat. Aenean vitae pulvinar lacus. Etiam ultrices, eros vitae rhoncus convallis, sapien arcu bibendum purus, ut suscipit lectus urna ac magna. Sed at consequat augue. Class aptent taciti sociosqu ad litora torquent per conubia nostra, per inceptos himenaeos. Pellentesque aliquet vel tellus quis faucibus. Nulla et nibh nibh. Nunc consectetur magna eu lorem ultricies, nec venenatis velit imperdiet.</w:t>
+      </w:r>
+    </w:p>
+    <w:p>
+      <w:pPr>
+        <w:pStyle w:val="Ttulo1"/>
+      </w:pPr>
+      <w:bookmarkStart w:id="67" w:name="descricao-do-estudo"/>
+      <w:bookmarkEnd w:id="67"/>
+      <w:r>
+        <w:t xml:space="preserve">Descrição do estudo</w:t>
+      </w:r>
     </w:p>
     <w:p>
       <w:pPr>
         <w:pStyle w:val="FirstParagraph"/>
       </w:pPr>
       <w:r>
-        <w:t xml:space="preserve">referência deste trabalho</w:t>
-      </w:r>
-    </w:p>
-    <w:p>
-      <w:pPr>
-        <w:pStyle w:val="Heading5"/>
-      </w:pPr>
-      <w:bookmarkStart w:id="55" w:name="section-18"/>
-      <w:bookmarkEnd w:id="55"/>
-    </w:p>
-    <w:p>
-      <w:pPr>
-        <w:pStyle w:val="Heading7"/>
-      </w:pPr>
-      <w:bookmarkStart w:id="56" w:name="ficha-tecnica"/>
-      <w:r>
-        <w:t xml:space="preserve">FICHA TÉCNICA</w:t>
-      </w:r>
-      <w:bookmarkEnd w:id="56"/>
-    </w:p>
-    <w:p>
-      <w:pPr>
-        <w:pStyle w:val="Heading7"/>
-      </w:pPr>
-      <w:bookmarkStart w:id="57" w:name="programas-computacionais-utilizados"/>
-      <w:r>
-        <w:t xml:space="preserve">PROGRAMAS COMPUTACIONAIS UTILIZADOS</w:t>
-      </w:r>
-      <w:bookmarkEnd w:id="57"/>
+        <w:t xml:space="preserve">Lorem ipsum dolor sit amet, consectetur adipiscing elit. Quisque eleifend odio et auctor volutpat. Morbi maximus velit sit amet quam pulvinar aliquam. Aliquam erat volutpat. Phasellus scelerisque velit mauris, id auctor felis iaculis ac. Aliquam porta felis nec mollis congue. In sed tortor nunc. Proin luctus tincidunt volutpat. Aenean vel pharetra mauris. Sed eu nisl accumsan, egestas ligula vestibulum, volutpat libero. Sed mattis molestie mi at pharetra. Vestibulum fermentum tellus vitae lorem commodo, vitae iaculis metus cursus. Mauris rhoncus varius finibus. Vivamus finibus consectetur justo, ut elementum nibh vehicula eu.</w:t>
+      </w:r>
+    </w:p>
+    <w:p>
+      <w:pPr>
+        <w:pStyle w:val="Corpodetexto"/>
+      </w:pPr>
+      <w:r>
+        <w:t xml:space="preserve">Cras non varius libero. Vivamus ac arcu erat. Aenean vitae pulvinar lacus. Etiam ultrices, eros vitae rhoncus convallis, sapien arcu bibendum purus, ut suscipit lectus urna ac magna. Sed at consequat augue. Class aptent taciti sociosqu ad litora torquent per conubia nostra, per inceptos himenaeos. Pellentesque aliquet vel tellus quis faucibus. Nulla et nibh nibh. Nunc consectetur magna eu lorem ultricies, nec venenatis velit imperdiet.</w:t>
+      </w:r>
+    </w:p>
+    <w:p>
+      <w:pPr>
+        <w:pStyle w:val="Ttulo1"/>
+      </w:pPr>
+      <w:bookmarkStart w:id="68" w:name="descricao-das-variaveis"/>
+      <w:bookmarkEnd w:id="68"/>
+      <w:r>
+        <w:t xml:space="preserve">Descrição das variáveis</w:t>
+      </w:r>
     </w:p>
     <w:p>
       <w:pPr>
         <w:pStyle w:val="FirstParagraph"/>
       </w:pPr>
       <w:r>
-        <w:t xml:space="preserve">Programa 1</w:t>
-      </w:r>
-    </w:p>
-    <w:p>
-      <w:pPr>
-        <w:pStyle w:val="BodyText"/>
-      </w:pPr>
-      <w:r>
-        <w:t xml:space="preserve">Programa 2</w:t>
-      </w:r>
-    </w:p>
-    <w:p>
-      <w:pPr>
-        <w:pStyle w:val="BodyText"/>
-      </w:pPr>
-      <w:r>
-        <w:t xml:space="preserve">Programa 3</w:t>
-      </w:r>
-    </w:p>
-    <w:p>
-      <w:pPr>
-        <w:pStyle w:val="Heading5"/>
-      </w:pPr>
-      <w:bookmarkStart w:id="58" w:name="section-19"/>
-      <w:bookmarkEnd w:id="58"/>
-    </w:p>
-    <w:p>
-      <w:pPr>
-        <w:pStyle w:val="Heading7"/>
-      </w:pPr>
-      <w:bookmarkStart w:id="59" w:name="tecnicas-estatisticas-utilizadas"/>
-      <w:r>
-        <w:t xml:space="preserve">TÉCNICAS ESTATÍSTICAS UTILIZADAS</w:t>
-      </w:r>
-      <w:bookmarkEnd w:id="59"/>
+        <w:t xml:space="preserve">Lorem ipsum dolor sit amet, consectetur adipiscing elit. Quisque eleifend odio et auctor volutpat. Morbi maximus velit sit amet quam pulvinar aliquam. Aliquam erat volutpat. Phasellus scelerisque velit mauris, id auctor felis iaculis ac. Aliquam porta felis nec mollis congue. In sed tortor nunc. Proin luctus tincidunt volutpat. Aenean vel pharetra mauris. Sed eu nisl accumsan, egestas ligula vestibulum, volutpat libero. Sed mattis molestie mi at pharetra. Vestibulum fermentum tellus vitae lorem commodo, vitae iaculis metus cursus. Mauris rhoncus varius finibus. Vivamus finibus consectetur justo, ut elementum nibh vehicula eu.</w:t>
+      </w:r>
+    </w:p>
+    <w:p>
+      <w:pPr>
+        <w:pStyle w:val="Corpodetexto"/>
+      </w:pPr>
+      <w:r>
+        <w:t xml:space="preserve">Cras non varius libero. Vivamus ac arcu erat. Aenean vitae pulvinar lacus. Etiam ultrices, eros vitae rhoncus convallis, sapien arcu bibendum purus, ut suscipit lectus urna ac magna. Sed at consequat augue. Class aptent taciti sociosqu ad litora torquent per conubia nostra, per inceptos himenaeos. Pellentesque aliquet vel tellus quis faucibus. Nulla et nibh nibh. Nunc consectetur magna eu lorem ultricies, nec venenatis velit imperdiet.</w:t>
+      </w:r>
+    </w:p>
+    <w:p>
+      <w:pPr>
+        <w:pStyle w:val="Ttulo2"/>
+      </w:pPr>
+      <w:bookmarkStart w:id="69" w:name="subtopico-1"/>
+      <w:bookmarkEnd w:id="69"/>
+      <w:r>
+        <w:t xml:space="preserve">Subtópico 1</w:t>
+      </w:r>
     </w:p>
     <w:p>
       <w:pPr>
         <w:pStyle w:val="FirstParagraph"/>
       </w:pPr>
       <w:r>
-        <w:t xml:space="preserve">Técnica 1</w:t>
-      </w:r>
-    </w:p>
-    <w:p>
-      <w:pPr>
-        <w:pStyle w:val="BodyText"/>
-      </w:pPr>
-      <w:r>
-        <w:t xml:space="preserve">Técnica 2</w:t>
-      </w:r>
-    </w:p>
-    <w:p>
-      <w:pPr>
-        <w:pStyle w:val="BodyText"/>
-      </w:pPr>
-      <w:r>
-        <w:t xml:space="preserve">Tëcnica 3</w:t>
-      </w:r>
-    </w:p>
-    <w:p>
-      <w:pPr>
-        <w:pStyle w:val="Heading5"/>
-      </w:pPr>
-      <w:bookmarkStart w:id="60" w:name="section-20"/>
-      <w:bookmarkEnd w:id="60"/>
-    </w:p>
-    <w:p>
-      <w:pPr>
-        <w:pStyle w:val="Heading7"/>
-      </w:pPr>
-      <w:bookmarkStart w:id="61" w:name="area-de-aplicacao"/>
-      <w:r>
-        <w:t xml:space="preserve">ÁREA DE APLICAÇÃO</w:t>
-      </w:r>
-      <w:bookmarkEnd w:id="61"/>
+        <w:t xml:space="preserve">Lorem ipsum dolor sit amet, consectetur adipiscing elit. Quisque eleifend odio et auctor volutpat. Morbi maximus velit sit amet quam pulvinar aliquam. Aliquam erat volutpat. Phasellus scelerisque velit mauris, id auctor felis iaculis ac. Aliquam porta felis nec mollis congue. In sed tortor nunc. Proin luctus tincidunt volutpat. Aenean vel pharetra mauris. Sed eu nisl accumsan, egestas ligula vestibulum, volutpat libero. Sed mattis molestie mi at pharetra. Vestibulum fermentum tellus vitae lorem commodo, vitae iaculis metus cursus. Mauris rhoncus varius finibus. Vivamus finibus consectetur justo, ut elementum nibh vehicula eu.</w:t>
+      </w:r>
+    </w:p>
+    <w:p>
+      <w:pPr>
+        <w:pStyle w:val="Corpodetexto"/>
+      </w:pPr>
+      <w:r>
+        <w:t xml:space="preserve">Cras non varius libero. Vivamus ac arcu erat. Aenean vitae pulvinar lacus. Etiam ultrices, eros vitae rhoncus convallis, sapien arcu bibendum purus, ut suscipit lectus urna ac magna. Sed at consequat augue. Class aptent taciti sociosqu ad litora torquent per conubia nostra, per inceptos himenaeos. Pellentesque aliquet vel tellus quis faucibus. Nulla et nibh nibh. Nunc consectetur magna eu lorem ultricies, nec venenatis velit imperdiet.</w:t>
+      </w:r>
+    </w:p>
+    <w:p>
+      <w:pPr>
+        <w:pStyle w:val="Ttulo2"/>
+      </w:pPr>
+      <w:bookmarkStart w:id="70" w:name="subtopico-2"/>
+      <w:bookmarkEnd w:id="70"/>
+      <w:r>
+        <w:t xml:space="preserve">Subtópico 2</w:t>
+      </w:r>
     </w:p>
     <w:p>
       <w:pPr>
         <w:pStyle w:val="FirstParagraph"/>
       </w:pPr>
       <w:r>
-        <w:t xml:space="preserve">Área de aplicação</w:t>
-      </w:r>
-    </w:p>
-    <w:p>
-      <w:pPr>
-        <w:pStyle w:val="Heading6"/>
-      </w:pPr>
-      <w:bookmarkStart w:id="62" w:name="page-break-1"/>
-      <w:r>
-        <w:t xml:space="preserve">Page Break</w:t>
-      </w:r>
-      <w:bookmarkEnd w:id="62"/>
-    </w:p>
-    <w:p>
-      <w:pPr>
-        <w:pStyle w:val="Heading7"/>
-      </w:pPr>
-      <w:bookmarkStart w:id="63" w:name="resumo"/>
-      <w:r>
-        <w:t xml:space="preserve">Resumo</w:t>
-      </w:r>
-      <w:bookmarkEnd w:id="63"/>
+        <w:t xml:space="preserve">Lorem ipsum dolor sit amet, consectetur adipiscing elit. Quisque eleifend odio et auctor volutpat. Morbi maximus velit sit amet quam pulvinar aliquam. Aliquam erat volutpat. Phasellus scelerisque velit mauris, id auctor felis iaculis ac. Aliquam porta felis nec mollis congue. In sed tortor nunc. Proin luctus tincidunt volutpat. Aenean vel pharetra mauris. Sed eu nisl accumsan, egestas ligula vestibulum, volutpat libero. Sed mattis molestie mi at pharetra. Vestibulum fermentum tellus vitae lorem commodo, vitae iaculis metus cursus. Mauris rhoncus varius finibus. Vivamus finibus consectetur justo, ut elementum nibh vehicula eu.</w:t>
+      </w:r>
+    </w:p>
+    <w:p>
+      <w:pPr>
+        <w:pStyle w:val="Corpodetexto"/>
+      </w:pPr>
+      <w:r>
+        <w:t xml:space="preserve">Cras non varius libero. Vivamus ac arcu erat. Aenean vitae pulvinar lacus. Etiam ultrices, eros vitae rhoncus convallis, sapien arcu bibendum purus, ut suscipit lectus urna ac magna. Sed at consequat augue. Class aptent taciti sociosqu ad litora torquent per conubia nostra, per inceptos himenaeos. Pellentesque aliquet vel tellus quis faucibus. Nulla et nibh nibh. Nunc consectetur magna eu lorem ultricies, nec venenatis velit imperdiet.</w:t>
+      </w:r>
+    </w:p>
+    <w:p>
+      <w:pPr>
+        <w:pStyle w:val="Ttulo1"/>
+      </w:pPr>
+      <w:bookmarkStart w:id="71" w:name="analise-descritiva"/>
+      <w:bookmarkEnd w:id="71"/>
+      <w:r>
+        <w:t xml:space="preserve">Análise descritiva</w:t>
+      </w:r>
     </w:p>
     <w:p>
       <w:pPr>
         <w:pStyle w:val="FirstParagraph"/>
       </w:pPr>
       <w:r>
-        <w:t xml:space="preserve">Lorem ipsum dolor sit amet, consectetur adipiscing elit. Quisque eleifend odio et auctor volutpat. Morbi maximus velit sit amet quam pulvinar aliquam. Aliquam erat volutpat. Phasellus scelerisque velit mauris, id auctor felis iaculis ac. Aliquam porta felis nec mollis congue. In sed tortor nunc. Proin luctus tincidunt volutpat. Aenean vel pharetra mauris. Sed eu nisl accumsan, egestas ligula vestibulum, volutpat libero. Sed mattis molestie mi at pharetra. Vestibulum fermentum tellus vitae lorem commodo, vitae iaculis metus cursus. Mauris rhoncus varius finibus. Vivamus finibus consectetur justo, ut elementum nibh vehicula eu.</w:t>
-      </w:r>
-    </w:p>
-    <w:p>
-      <w:pPr>
-        <w:pStyle w:val="BodyText"/>
-      </w:pPr>
-      <w:r>
-        <w:t xml:space="preserve">Cras non varius libero. Vivamus ac arcu erat. Aenean vitae pulvinar lacus. Etiam ultrices, eros vitae rhoncus convallis, sapien arcu bibendum purus, ut suscipit lectus urna ac magna. Sed at consequat augue. Class aptent taciti sociosqu ad litora torquent per conubia nostra, per inceptos himenaeos. Pellentesque aliquet vel tellus quis faucibus. Nulla et nibh nibh. Nunc consectetur magna eu lorem ultricies, nec venenatis velit imperdiet.</w:t>
-      </w:r>
-      <w:r>
-        <w:t xml:space="preserve"> </w:t>
-      </w:r>
-      <w:r>
-        <w:t xml:space="preserve">(R Core Team 2017)</w:t>
-      </w:r>
-    </w:p>
-    <w:p>
-      <w:pPr>
-        <w:pStyle w:val="Heading6"/>
-      </w:pPr>
-      <w:bookmarkStart w:id="64" w:name="page-break-2"/>
-      <w:r>
-        <w:t xml:space="preserve">Page Break</w:t>
-      </w:r>
-      <w:bookmarkEnd w:id="64"/>
-    </w:p>
-    <w:p>
-      <w:pPr>
-        <w:pStyle w:val="Heading1"/>
-      </w:pPr>
-      <w:bookmarkStart w:id="65" w:name="introducao"/>
-      <w:r>
-        <w:t xml:space="preserve">Introdução</w:t>
-      </w:r>
-      <w:bookmarkEnd w:id="65"/>
-    </w:p>
-    <w:p>
-      <w:pPr>
-        <w:pStyle w:val="FirstParagraph"/>
-      </w:pPr>
-      <w:r>
-        <w:t xml:space="preserve">Lorem ipsum dolor sit amet, consectetur adipiscing elit. Quisque eleifend odio et auctor volutpat. Morbi maximus velit sit amet quam pulvinar aliquam. Aliquam erat volutpat. Phasellus scelerisque velit mauris, id auctor felis iaculis ac. Aliquam porta felis nec mollis congue. In sed tortor nunc. Proin luctus tincidunt volutpat. Aenean vel pharetra mauris. Sed eu nisl accumsan, egestas ligula vestibulum, volutpat libero. Sed mattis molestie mi at pharetra. Vestibulum fermentum tellus vitae lorem commodo, vitae iaculis metus cursus. Mauris rhoncus varius finibus. Vivamus finibus consectetur justo, ut elementum nibh vehicula eu.</w:t>
-      </w:r>
-    </w:p>
-    <w:p>
-      <w:pPr>
-        <w:pStyle w:val="BodyText"/>
-      </w:pPr>
-      <w:r>
-        <w:t xml:space="preserve">Cras non varius libero. Vivamus ac arcu erat. Aenean vitae pulvinar lacus. Etiam ultrices, eros vitae rhoncus convallis, sapien arcu bibendum purus, ut suscipit lectus urna ac magna. Sed at consequat augue. Class aptent taciti sociosqu ad litora torquent per conubia nostra, per inceptos himenaeos. Pellentesque aliquet vel tellus quis faucibus. Nulla et nibh nibh. Nunc consectetur magna eu lorem ultricies, nec venenatis velit imperdiet.</w:t>
-      </w:r>
-    </w:p>
-    <w:p>
-      <w:pPr>
-        <w:pStyle w:val="Heading1"/>
-      </w:pPr>
-      <w:bookmarkStart w:id="66" w:name="descricao-do-estudo"/>
-      <w:r>
-        <w:t xml:space="preserve">Descrição do estudo</w:t>
-      </w:r>
-      <w:bookmarkEnd w:id="66"/>
-    </w:p>
-    <w:p>
-      <w:pPr>
-        <w:pStyle w:val="FirstParagraph"/>
-      </w:pPr>
-      <w:r>
-        <w:t xml:space="preserve">Lorem ipsum dolor sit amet, consectetur adipiscing elit. Quisque eleifend odio et auctor volutpat. Morbi maximus velit sit amet quam pulvinar aliquam. Aliquam erat volutpat. Phasellus scelerisque velit mauris, id auctor felis iaculis ac. Aliquam porta felis nec mollis congue. In sed tortor nunc. Proin luctus tincidunt volutpat. Aenean vel pharetra mauris. Sed eu nisl accumsan, egestas ligula vestibulum, volutpat libero. Sed mattis molestie mi at pharetra. Vestibulum fermentum tellus vitae lorem commodo, vitae iaculis metus cursus. Mauris rhoncus varius finibus. Vivamus finibus consectetur justo, ut elementum nibh vehicula eu.</w:t>
-      </w:r>
-    </w:p>
-    <w:p>
-      <w:pPr>
-        <w:pStyle w:val="BodyText"/>
-      </w:pPr>
-      <w:r>
-        <w:t xml:space="preserve">Cras non varius libero. Vivamus ac arcu erat. Aenean vitae pulvinar lacus. Etiam ultrices, eros vitae rhoncus convallis, sapien arcu bibendum purus, ut suscipit lectus urna ac magna. Sed at consequat augue. Class aptent taciti sociosqu ad litora torquent per conubia nostra, per inceptos himenaeos. Pellentesque aliquet vel tellus quis faucibus. Nulla et nibh nibh. Nunc consectetur magna eu lorem ultricies, nec venenatis velit imperdiet.</w:t>
-      </w:r>
-    </w:p>
-    <w:p>
-      <w:pPr>
-        <w:pStyle w:val="Heading1"/>
-      </w:pPr>
-      <w:bookmarkStart w:id="67" w:name="descricao-das-variaveis"/>
-      <w:r>
-        <w:t xml:space="preserve">Descrição das variáveis</w:t>
-      </w:r>
-      <w:bookmarkEnd w:id="67"/>
-    </w:p>
-    <w:p>
-      <w:pPr>
-        <w:pStyle w:val="FirstParagraph"/>
-      </w:pPr>
-      <w:r>
-        <w:t xml:space="preserve">Lorem ipsum dolor sit amet, consectetur adipiscing elit. Quisque eleifend odio et auctor volutpat. Morbi maximus velit sit amet quam pulvinar aliquam. Aliquam erat volutpat. Phasellus scelerisque velit mauris, id auctor felis iaculis ac. Aliquam porta felis nec mollis congue. In sed tortor nunc. Proin luctus tincidunt volutpat. Aenean vel pharetra mauris. Sed eu nisl accumsan, egestas ligula vestibulum, volutpat libero. Sed mattis molestie mi at pharetra. Vestibulum fermentum tellus vitae lorem commodo, vitae iaculis metus cursus. Mauris rhoncus varius finibus. Vivamus finibus consectetur justo, ut elementum nibh vehicula eu.</w:t>
-      </w:r>
-    </w:p>
-    <w:p>
-      <w:pPr>
-        <w:pStyle w:val="BodyText"/>
-      </w:pPr>
-      <w:r>
-        <w:t xml:space="preserve">Cras non varius libero. Vivamus ac arcu erat. Aenean vitae pulvinar lacus. Etiam ultrices, eros vitae rhoncus convallis, sapien arcu bibendum purus, ut suscipit lectus urna ac magna. Sed at consequat augue. Class aptent taciti sociosqu ad litora torquent per conubia nostra, per inceptos himenaeos. Pellentesque aliquet vel tellus quis faucibus. Nulla et nibh nibh. Nunc consectetur magna eu lorem ultricies, nec venenatis velit imperdiet.</w:t>
-      </w:r>
-    </w:p>
-    <w:p>
-      <w:pPr>
-        <w:pStyle w:val="Heading2"/>
-      </w:pPr>
-      <w:bookmarkStart w:id="68" w:name="subtopico-1"/>
-      <w:r>
-        <w:t xml:space="preserve">Subtópico 1</w:t>
-      </w:r>
-      <w:bookmarkEnd w:id="68"/>
-    </w:p>
-    <w:p>
-      <w:pPr>
-        <w:pStyle w:val="FirstParagraph"/>
-      </w:pPr>
-      <w:r>
-        <w:t xml:space="preserve">Lorem ipsum dolor sit amet, consectetur adipiscing elit. Quisque eleifend odio et auctor volutpat. Morbi maximus velit sit amet quam pulvinar aliquam. Aliquam erat volutpat. Phasellus scelerisque velit mauris, id auctor felis iaculis ac. Aliquam porta felis nec mollis congue. In sed tortor nunc. Proin luctus tincidunt volutpat. Aenean vel pharetra mauris. Sed eu nisl accumsan, egestas ligula vestibulum, volutpat libero. Sed mattis molestie mi at pharetra. Vestibulum fermentum tellus vitae lorem commodo, vitae iaculis metus cursus. Mauris rhoncus varius finibus. Vivamus finibus consectetur justo, ut elementum nibh vehicula eu.</w:t>
-      </w:r>
-    </w:p>
-    <w:p>
-      <w:pPr>
-        <w:pStyle w:val="BodyText"/>
-      </w:pPr>
-      <w:r>
-        <w:t xml:space="preserve">Cras non varius libero. Vivamus ac arcu erat. Aenean vitae pulvinar lacus. Etiam ultrices, eros vitae rhoncus convallis, sapien arcu bibendum purus, ut suscipit lectus urna ac magna. Sed at consequat augue. Class aptent taciti sociosqu ad litora torquent per conubia nostra, per inceptos himenaeos. Pellentesque aliquet vel tellus quis faucibus. Nulla et nibh nibh. Nunc consectetur magna eu lorem ultricies, nec venenatis velit imperdiet.</w:t>
-      </w:r>
-    </w:p>
-    <w:p>
-      <w:pPr>
-        <w:pStyle w:val="Heading2"/>
-      </w:pPr>
-      <w:bookmarkStart w:id="69" w:name="subtopico-2"/>
-      <w:r>
-        <w:t xml:space="preserve">Subtópico 2</w:t>
-      </w:r>
-      <w:bookmarkEnd w:id="69"/>
-    </w:p>
-    <w:p>
-      <w:pPr>
-        <w:pStyle w:val="FirstParagraph"/>
-      </w:pPr>
-      <w:r>
-        <w:t xml:space="preserve">Lorem ipsum dolor sit amet, consectetur adipiscing elit. Quisque eleifend odio et auctor volutpat. Morbi maximus velit sit amet quam pulvinar aliquam. Aliquam erat volutpat. Phasellus scelerisque velit mauris, id auctor felis iaculis ac. Aliquam porta felis nec mollis congue. In sed tortor nunc. Proin luctus tincidunt volutpat. Aenean vel pharetra mauris. Sed eu nisl accumsan, egestas ligula vestibulum, volutpat libero. Sed mattis molestie mi at pharetra. Vestibulum fermentum tellus vitae lorem commodo, vitae iaculis metus cursus. Mauris rhoncus varius finibus. Vivamus finibus consectetur justo, ut elementum nibh vehicula eu.</w:t>
-      </w:r>
-    </w:p>
-    <w:p>
-      <w:pPr>
-        <w:pStyle w:val="BodyText"/>
-      </w:pPr>
-      <w:r>
-        <w:t xml:space="preserve">Cras non varius libero. Vivamus ac arcu erat. Aenean vitae pulvinar lacus. Etiam ultrices, eros vitae rhoncus convallis, sapien arcu bibendum purus, ut suscipit lectus urna ac magna. Sed at consequat augue. Class aptent taciti sociosqu ad litora torquent per conubia nostra, per inceptos himenaeos. Pellentesque aliquet vel tellus quis faucibus. Nulla et nibh nibh. Nunc consectetur magna eu lorem ultricies, nec venenatis velit imperdiet.</w:t>
-      </w:r>
-    </w:p>
-    <w:p>
-      <w:pPr>
-        <w:pStyle w:val="Heading1"/>
-      </w:pPr>
-      <w:bookmarkStart w:id="70" w:name="analise-descritiva"/>
-      <w:r>
-        <w:t xml:space="preserve">Análise descritiva</w:t>
-      </w:r>
-      <w:bookmarkEnd w:id="70"/>
-    </w:p>
-    <w:p>
-      <w:pPr>
-        <w:pStyle w:val="FirstParagraph"/>
-      </w:pPr>
-      <w:r>
-        <w:t xml:space="preserve">Lorem ipsum dolor sit amet, consectetur adipiscing elit. Quisque eleifend odio et auctor volutpat. Morbi maximus velit sit amet quam pulvinar aliquam. Aliquam erat volutpat. Phasellus scelerisque velit mauris, id auctor felis iaculis ac. Aliquam porta felis nec mollis congue. In sed tortor nunc. Proin luctus tincidunt volutpat. Aenean vel pharetra mauris. Sed eu nisl accumsan, egestas ligula vestibulum, volutpat libero. Sed mattis molestie mi at pharetra. Vestibulum fermentum tellus vitae lorem commodo, vitae iaculis metus cursus. Mauris rhoncus varius finibus. Vivamus finibus consectetur justo, ut elementum nibh vehicula eu.</w:t>
-      </w:r>
-    </w:p>
-    <w:p>
-      <w:pPr>
-        <w:pStyle w:val="BodyText"/>
-      </w:pPr>
-      <w:r>
-        <w:t xml:space="preserve">Cras nona varius libero. Vivamus ac arcu erat. Aenean vitae pulvinar lacus. Etiam ultrices, eros vitae rhoncus convallis, sapien arcu bibendum purus, ut suscipit lectus urna ac magna. Sed at consequat augue. Class aptent taciti sociosqu ad curso-r litora torquent per conubia nostra, per inceptos himenaeos. Pellentesque aliquet vel tellus quis faucibus. Nulla et nibh nibh. Nunc consectetur magna eu lorem ultricies, nec venenatis velit imperdiet.</w:t>
+        <w:t xml:space="preserve">Lorem ipsum dolor sit amet, consectetur adipiscing elit. Quisque eleifend odio et auctor volutpat. Morbi maximus velit sit amet quam pulvinar aliquam. Aliquam erat volutpat. Phasellus scelerisque velit mauris, id auctor felis iaculis ac. Aliquam porta felis nec mollis congue. In sed tortor nunc. Proin luctus tincidunt volutpat. Aenean vel pharetra mauris. Sed eu nisl accumsan, egestas ligula vestibulum, volutpat libero. Sed mattis molestie mi at pharetra. Vestibulum fermentum tellus vitae lorem commodo, vitae iaculis metus cursus. Mauris rhoncus varius finibus. Vivamus finibus consectetur justo, ut elementum nibh vehicula eu Gráfico 1.</w:t>
+      </w:r>
+    </w:p>
+    <w:p>
+      <w:pPr>
+        <w:pStyle w:val="FigureWithCaption"/>
+      </w:pPr>
+      <w:r>
+        <w:drawing>
+          <wp:inline>
+            <wp:extent cx="4620126" cy="3696101"/>
+            <wp:effectExtent b="0" l="0" r="0" t="0"/>
+            <wp:docPr descr="Gráfico 1: Essa é a legenda do gráfico." title="" id="1" name="Picture"/>
+            <a:graphic>
+              <a:graphicData uri="http://schemas.openxmlformats.org/drawingml/2006/picture">
+                <pic:pic>
+                  <pic:nvPicPr>
+                    <pic:cNvPr descr="cea_files/figure-docx/unnamed-chunk-1-1.png" id="0" name="Picture"/>
+                    <pic:cNvPicPr>
+                      <a:picLocks noChangeArrowheads="1" noChangeAspect="1"/>
+                    </pic:cNvPicPr>
+                  </pic:nvPicPr>
+                  <pic:blipFill>
+                    <a:blip r:embed="rId72"/>
+                    <a:stretch>
+                      <a:fillRect/>
+                    </a:stretch>
+                  </pic:blipFill>
+                  <pic:spPr bwMode="auto">
+                    <a:xfrm>
+                      <a:off x="0" y="0"/>
+                      <a:ext cx="4620126" cy="3696101"/>
+                    </a:xfrm>
+                    <a:prstGeom prst="rect">
+                      <a:avLst/>
+                    </a:prstGeom>
+                    <a:noFill/>
+                    <a:ln w="9525">
+                      <a:noFill/>
+                      <a:headEnd/>
+                      <a:tailEnd/>
+                    </a:ln>
+                  </pic:spPr>
+                </pic:pic>
+              </a:graphicData>
+            </a:graphic>
+          </wp:inline>
+        </w:drawing>
+      </w:r>
+    </w:p>
+    <w:p>
+      <w:pPr>
+        <w:pStyle w:val="ImageCaption"/>
+      </w:pPr>
+      <w:r>
+        <w:t xml:space="preserve">Gráfico 1: Essa é a legenda do gráfico.</w:t>
+      </w:r>
+    </w:p>
+    <w:p>
+      <w:pPr>
+        <w:pStyle w:val="Corpodetexto"/>
+      </w:pPr>
+      <w:r>
+        <w:t xml:space="preserve">Cras nona varius libero. Vivamus ac arcu erat. Aenean vitae pulvinar lacus. Etiam ultrices, eros vitae rhoncus convallis, sapien arcu bibendum purus, ut suscipit lectus urna ac magna. Sed at consequat augue. Class aptent taciti sociosqu ad curso-r litora torquent per conubia nostra, per inceptos himenaeos. Pellentesque aliquet vel tellus quis faucibus. Nulla et nibh nibh. Nunc consectetur magna eu lorem ultricies, nec venenatis velit imperdiet Tabela 1.</w:t>
       </w:r>
     </w:p>
     <w:p>
@@ -1968,15 +793,15 @@
         <w:pStyle w:val="TableCaption"/>
       </w:pPr>
       <w:r>
-        <w:t xml:space="preserve">Título da tabela.</w:t>
+        <w:t xml:space="preserve">Tabela 1: Essa é a legenda da tabela.</w:t>
       </w:r>
     </w:p>
     <w:tbl>
       <w:tblPr>
-        <w:tblStyle w:val="Table"/>
+        <w:tblStyle w:val="TableNormal"/>
         <w:tblW w:type="pct" w:w="1319.4444444444446"/>
         <w:tblLook w:firstRow="1"/>
-        <w:tblCaption w:val="Título da tabela."/>
+        <w:tblCaption w:val="Tabela 1: Essa é a legenda da tabela."/>
       </w:tblPr>
       <w:tblGrid>
         <w:gridCol w:w="770"/>
@@ -2392,13 +1217,13 @@
     </w:tbl>
     <w:p>
       <w:pPr>
-        <w:pStyle w:val="Heading1"/>
-      </w:pPr>
-      <w:bookmarkStart w:id="71" w:name="analise-inferencial"/>
+        <w:pStyle w:val="Ttulo1"/>
+      </w:pPr>
+      <w:bookmarkStart w:id="73" w:name="analise-inferencial"/>
+      <w:bookmarkEnd w:id="73"/>
       <w:r>
         <w:t xml:space="preserve">Análise inferencial</w:t>
       </w:r>
-      <w:bookmarkEnd w:id="71"/>
     </w:p>
     <w:p>
       <w:pPr>
@@ -2410,7 +1235,7 @@
     </w:p>
     <w:p>
       <w:pPr>
-        <w:pStyle w:val="BodyText"/>
+        <w:pStyle w:val="Corpodetexto"/>
       </w:pPr>
       <w:r>
         <w:t xml:space="preserve">Cras non varius libero. Vivamus ac arcu erat. Aenean vitae pulvinar lacus. Etiam ultrices, eros vitae rhoncus convallis, sapien arcu bibendum purus, ut suscipit lectus urna ac magna. Sed at consequat augue. Class aptent taciti sociosqu ad litora torquent per conubia nostra, per inceptos himenaeos. Pellentesque aliquet vel tellus quis faucibus. Nulla et nibh nibh. Nunc consectetur magna eu lorem ultricies, nec venenatis velit imperdiet.</w:t>
@@ -2418,19 +1243,17 @@
     </w:p>
     <w:p>
       <w:pPr>
-        <w:pStyle w:val="Heading8"/>
-      </w:pPr>
-      <w:bookmarkStart w:id="72" w:name="referencias"/>
+        <w:pStyle w:val="Ttulo8"/>
+      </w:pPr>
+      <w:bookmarkStart w:id="74" w:name="referencias"/>
+      <w:bookmarkEnd w:id="74"/>
       <w:r>
         <w:t xml:space="preserve">Referências</w:t>
       </w:r>
-      <w:bookmarkEnd w:id="72"/>
-    </w:p>
-    <w:bookmarkStart w:id="75" w:name="refs"/>
-    <w:bookmarkStart w:id="74" w:name="ref-R-base"/>
-    <w:p>
-      <w:pPr>
-        <w:pStyle w:val="Bibliography"/>
+    </w:p>
+    <w:p>
+      <w:pPr>
+        <w:pStyle w:val="Bibliografia"/>
       </w:pPr>
       <w:r>
         <w:t xml:space="preserve">R Core Team. 2017.</w:t>
@@ -2450,7 +1273,7 @@
       <w:r>
         <w:t xml:space="preserve"> </w:t>
       </w:r>
-      <w:hyperlink r:id="rId73">
+      <w:hyperlink r:id="rId75">
         <w:r>
           <w:rPr>
             <w:rStyle w:val="Hyperlink"/>
@@ -2462,8 +1285,6 @@
         <w:t xml:space="preserve">.</w:t>
       </w:r>
     </w:p>
-    <w:bookmarkEnd w:id="74"/>
-    <w:bookmarkEnd w:id="75"/>
     <w:sectPr>
       <w:pgSz w:w="12240" w:h="15840"/>
       <w:pgMar w:top="1418" w:right="1418" w:bottom="1418" w:left="1418" w:header="720" w:footer="720" w:gutter="0"/>
@@ -2474,10 +1295,6 @@
 </w:document>
 </file>
 
-<file path=word/comments.xml><?xml version="1.0" encoding="utf-8"?>
-<w:comments xmlns:w="http://schemas.openxmlformats.org/wordprocessingml/2006/main" xmlns:m="http://schemas.openxmlformats.org/officeDocument/2006/math" xmlns:r="http://schemas.openxmlformats.org/officeDocument/2006/relationships" xmlns:o="urn:schemas-microsoft-com:office:office" xmlns:v="urn:schemas-microsoft-com:vml" xmlns:w10="urn:schemas-microsoft-com:office:word" xmlns:a="http://schemas.openxmlformats.org/drawingml/2006/main" xmlns:pic="http://schemas.openxmlformats.org/drawingml/2006/picture" xmlns:wp="http://schemas.openxmlformats.org/drawingml/2006/wordprocessingDrawing"/>
-</file>
-
 <file path=word/footnotes.xml><?xml version="1.0" encoding="utf-8"?>
 <w:footnotes xmlns:w="http://schemas.openxmlformats.org/wordprocessingml/2006/main" xmlns:m="http://schemas.openxmlformats.org/officeDocument/2006/math" xmlns:r="http://schemas.openxmlformats.org/officeDocument/2006/relationships" xmlns:o="urn:schemas-microsoft-com:office:office" xmlns:v="urn:schemas-microsoft-com:vml" xmlns:w10="urn:schemas-microsoft-com:office:word" xmlns:a="http://schemas.openxmlformats.org/drawingml/2006/main" xmlns:pic="http://schemas.openxmlformats.org/drawingml/2006/picture" xmlns:wp="http://schemas.openxmlformats.org/drawingml/2006/wordprocessingDrawing">
   <w:footnote w:type="continuationSeparator" w:id="0">
@@ -2498,8 +1315,8 @@
 </file>
 
 <file path=word/numbering.xml><?xml version="1.0" encoding="utf-8"?>
-<w:numbering xmlns:wpc="http://schemas.microsoft.com/office/word/2010/wordprocessingCanvas" xmlns:mo="http://schemas.microsoft.com/office/mac/office/2008/main" xmlns:mc="http://schemas.openxmlformats.org/markup-compatibility/2006" xmlns:mv="urn:schemas-microsoft-com:mac:vml" xmlns:o="urn:schemas-microsoft-com:office:office" xmlns:r="http://schemas.openxmlformats.org/officeDocument/2006/relationships" xmlns:m="http://schemas.openxmlformats.org/officeDocument/2006/math" xmlns:v="urn:schemas-microsoft-com:vml" xmlns:wp14="http://schemas.microsoft.com/office/word/2010/wordprocessingDrawing" xmlns:wp="http://schemas.openxmlformats.org/drawingml/2006/wordprocessingDrawing" xmlns:w10="urn:schemas-microsoft-com:office:word" xmlns:w="http://schemas.openxmlformats.org/wordprocessingml/2006/main" xmlns:w14="http://schemas.microsoft.com/office/word/2010/wordml" xmlns:w15="http://schemas.microsoft.com/office/word/2012/wordml" xmlns:wpg="http://schemas.microsoft.com/office/word/2010/wordprocessingGroup" xmlns:wpi="http://schemas.microsoft.com/office/word/2010/wordprocessingInk" xmlns:wne="http://schemas.microsoft.com/office/word/2006/wordml" xmlns:wps="http://schemas.microsoft.com/office/word/2010/wordprocessingShape" mc:Ignorable="w14 w15 wp14">
-  <w:abstractNum w:abstractNumId="0">
+<w:numbering xmlns:wpc="http://schemas.microsoft.com/office/word/2010/wordprocessingCanvas" xmlns:cx="http://schemas.microsoft.com/office/drawing/2014/chartex" xmlns:cx1="http://schemas.microsoft.com/office/drawing/2015/9/8/chartex" xmlns:cx2="http://schemas.microsoft.com/office/drawing/2015/10/21/chartex" xmlns:cx3="http://schemas.microsoft.com/office/drawing/2016/5/9/chartex" xmlns:cx4="http://schemas.microsoft.com/office/drawing/2016/5/10/chartex" xmlns:cx5="http://schemas.microsoft.com/office/drawing/2016/5/11/chartex" xmlns:cx6="http://schemas.microsoft.com/office/drawing/2016/5/12/chartex" xmlns:cx7="http://schemas.microsoft.com/office/drawing/2016/5/13/chartex" xmlns:cx8="http://schemas.microsoft.com/office/drawing/2016/5/14/chartex" xmlns:mc="http://schemas.openxmlformats.org/markup-compatibility/2006" xmlns:aink="http://schemas.microsoft.com/office/drawing/2016/ink" xmlns:am3d="http://schemas.microsoft.com/office/drawing/2017/model3d" xmlns:o="urn:schemas-microsoft-com:office:office" xmlns:r="http://schemas.openxmlformats.org/officeDocument/2006/relationships" xmlns:m="http://schemas.openxmlformats.org/officeDocument/2006/math" xmlns:v="urn:schemas-microsoft-com:vml" xmlns:wp14="http://schemas.microsoft.com/office/word/2010/wordprocessingDrawing" xmlns:wp="http://schemas.openxmlformats.org/drawingml/2006/wordprocessingDrawing" xmlns:w10="urn:schemas-microsoft-com:office:word" xmlns:w="http://schemas.openxmlformats.org/wordprocessingml/2006/main" xmlns:w14="http://schemas.microsoft.com/office/word/2010/wordml" xmlns:w15="http://schemas.microsoft.com/office/word/2012/wordml" xmlns:w16cid="http://schemas.microsoft.com/office/word/2016/wordml/cid" xmlns:w16se="http://schemas.microsoft.com/office/word/2015/wordml/symex" xmlns:wpg="http://schemas.microsoft.com/office/word/2010/wordprocessingGroup" xmlns:wpi="http://schemas.microsoft.com/office/word/2010/wordprocessingInk" xmlns:wne="http://schemas.microsoft.com/office/word/2006/wordml" xmlns:wps="http://schemas.microsoft.com/office/word/2010/wordprocessingShape" mc:Ignorable="w14 w15 w16se w16cid wp14">
+  <w:abstractNum w:abstractNumId="0" w15:restartNumberingAfterBreak="0">
     <w:nsid w:val="AD345BE9"/>
     <w:multiLevelType w:val="multilevel"/>
     <w:tmpl w:val="A8F68D98"/>
@@ -2603,7 +1420,7 @@
       </w:pPr>
     </w:lvl>
   </w:abstractNum>
-  <w:abstractNum w:abstractNumId="1">
+  <w:abstractNum w:abstractNumId="1" w15:restartNumberingAfterBreak="0">
     <w:nsid w:val="FFFFFF1D"/>
     <w:multiLevelType w:val="multilevel"/>
     <w:tmpl w:val="A112BB62"/>
@@ -2743,7 +1560,7 @@
       </w:rPr>
     </w:lvl>
   </w:abstractNum>
-  <w:abstractNum w:abstractNumId="2">
+  <w:abstractNum w:abstractNumId="2" w15:restartNumberingAfterBreak="0">
     <w:nsid w:val="FFFFFF7C"/>
     <w:multiLevelType w:val="singleLevel"/>
     <w:tmpl w:val="4836BFCE"/>
@@ -2760,7 +1577,7 @@
       </w:pPr>
     </w:lvl>
   </w:abstractNum>
-  <w:abstractNum w:abstractNumId="3">
+  <w:abstractNum w:abstractNumId="3" w15:restartNumberingAfterBreak="0">
     <w:nsid w:val="FFFFFF7D"/>
     <w:multiLevelType w:val="singleLevel"/>
     <w:tmpl w:val="E9829EC6"/>
@@ -2777,7 +1594,7 @@
       </w:pPr>
     </w:lvl>
   </w:abstractNum>
-  <w:abstractNum w:abstractNumId="4">
+  <w:abstractNum w:abstractNumId="4" w15:restartNumberingAfterBreak="0">
     <w:nsid w:val="FFFFFF7E"/>
     <w:multiLevelType w:val="singleLevel"/>
     <w:tmpl w:val="ACD87F18"/>
@@ -2794,7 +1611,7 @@
       </w:pPr>
     </w:lvl>
   </w:abstractNum>
-  <w:abstractNum w:abstractNumId="5">
+  <w:abstractNum w:abstractNumId="5" w15:restartNumberingAfterBreak="0">
     <w:nsid w:val="FFFFFF7F"/>
     <w:multiLevelType w:val="singleLevel"/>
     <w:tmpl w:val="22625216"/>
@@ -2811,7 +1628,7 @@
       </w:pPr>
     </w:lvl>
   </w:abstractNum>
-  <w:abstractNum w:abstractNumId="6">
+  <w:abstractNum w:abstractNumId="6" w15:restartNumberingAfterBreak="0">
     <w:nsid w:val="FFFFFF80"/>
     <w:multiLevelType w:val="singleLevel"/>
     <w:tmpl w:val="C786E75A"/>
@@ -2831,7 +1648,7 @@
       </w:rPr>
     </w:lvl>
   </w:abstractNum>
-  <w:abstractNum w:abstractNumId="7">
+  <w:abstractNum w:abstractNumId="7" w15:restartNumberingAfterBreak="0">
     <w:nsid w:val="FFFFFF81"/>
     <w:multiLevelType w:val="singleLevel"/>
     <w:tmpl w:val="E80486E0"/>
@@ -2851,7 +1668,7 @@
       </w:rPr>
     </w:lvl>
   </w:abstractNum>
-  <w:abstractNum w:abstractNumId="8">
+  <w:abstractNum w:abstractNumId="8" w15:restartNumberingAfterBreak="0">
     <w:nsid w:val="FFFFFF82"/>
     <w:multiLevelType w:val="singleLevel"/>
     <w:tmpl w:val="BAC6EE8A"/>
@@ -2871,7 +1688,7 @@
       </w:rPr>
     </w:lvl>
   </w:abstractNum>
-  <w:abstractNum w:abstractNumId="9">
+  <w:abstractNum w:abstractNumId="9" w15:restartNumberingAfterBreak="0">
     <w:nsid w:val="FFFFFF83"/>
     <w:multiLevelType w:val="singleLevel"/>
     <w:tmpl w:val="A922F6FC"/>
@@ -2891,7 +1708,7 @@
       </w:rPr>
     </w:lvl>
   </w:abstractNum>
-  <w:abstractNum w:abstractNumId="10">
+  <w:abstractNum w:abstractNumId="10" w15:restartNumberingAfterBreak="0">
     <w:nsid w:val="FFFFFF88"/>
     <w:multiLevelType w:val="singleLevel"/>
     <w:tmpl w:val="9216D0DA"/>
@@ -2908,7 +1725,7 @@
       </w:pPr>
     </w:lvl>
   </w:abstractNum>
-  <w:abstractNum w:abstractNumId="11">
+  <w:abstractNum w:abstractNumId="11" w15:restartNumberingAfterBreak="0">
     <w:nsid w:val="FFFFFF89"/>
     <w:multiLevelType w:val="singleLevel"/>
     <w:tmpl w:val="DF38EEBA"/>
@@ -2928,7 +1745,7 @@
       </w:rPr>
     </w:lvl>
   </w:abstractNum>
-  <w:abstractNum w:abstractNumId="12">
+  <w:abstractNum w:abstractNumId="12" w15:restartNumberingAfterBreak="0">
     <w:nsid w:val="10960665"/>
     <w:multiLevelType w:val="multilevel"/>
     <w:tmpl w:val="0409001D"/>
@@ -3014,7 +1831,7 @@
       </w:pPr>
     </w:lvl>
   </w:abstractNum>
-  <w:abstractNum w:abstractNumId="13">
+  <w:abstractNum w:abstractNumId="13" w15:restartNumberingAfterBreak="0">
     <w:nsid w:val="170CD2DE"/>
     <w:multiLevelType w:val="multilevel"/>
     <w:tmpl w:val="8FFE71BC"/>
@@ -3118,7 +1935,7 @@
       </w:pPr>
     </w:lvl>
   </w:abstractNum>
-  <w:abstractNum w:abstractNumId="14">
+  <w:abstractNum w:abstractNumId="14" w15:restartNumberingAfterBreak="0">
     <w:nsid w:val="1E746D6D"/>
     <w:multiLevelType w:val="multilevel"/>
     <w:tmpl w:val="0409001D"/>
@@ -3204,14 +2021,14 @@
       </w:pPr>
     </w:lvl>
   </w:abstractNum>
-  <w:abstractNum w:abstractNumId="15">
+  <w:abstractNum w:abstractNumId="15" w15:restartNumberingAfterBreak="0">
     <w:nsid w:val="28FF6F05"/>
     <w:multiLevelType w:val="multilevel"/>
     <w:tmpl w:val="CECE59E8"/>
     <w:lvl w:ilvl="0">
       <w:start w:val="1"/>
       <w:numFmt w:val="decimal"/>
-      <w:pStyle w:val="Heading1"/>
+      <w:pStyle w:val="Ttulo1"/>
       <w:suff w:val="space"/>
       <w:lvlText w:val="%1."/>
       <w:lvlJc w:val="left"/>
@@ -3225,7 +2042,7 @@
     <w:lvl w:ilvl="1">
       <w:start w:val="1"/>
       <w:numFmt w:val="decimal"/>
-      <w:pStyle w:val="Heading2"/>
+      <w:pStyle w:val="Ttulo2"/>
       <w:suff w:val="space"/>
       <w:lvlText w:val="%1.%2."/>
       <w:lvlJc w:val="left"/>
@@ -3239,7 +2056,7 @@
     <w:lvl w:ilvl="2">
       <w:start w:val="1"/>
       <w:numFmt w:val="decimal"/>
-      <w:pStyle w:val="Heading3"/>
+      <w:pStyle w:val="Ttulo3"/>
       <w:suff w:val="space"/>
       <w:lvlText w:val="%1.%2.%3."/>
       <w:lvlJc w:val="left"/>
@@ -3323,7 +2140,7 @@
       </w:rPr>
     </w:lvl>
   </w:abstractNum>
-  <w:abstractNum w:abstractNumId="16">
+  <w:abstractNum w:abstractNumId="16" w15:restartNumberingAfterBreak="0">
     <w:nsid w:val="2FEE792D"/>
     <w:multiLevelType w:val="multilevel"/>
     <w:tmpl w:val="0409001D"/>
@@ -3409,7 +2226,7 @@
       </w:pPr>
     </w:lvl>
   </w:abstractNum>
-  <w:abstractNum w:abstractNumId="17">
+  <w:abstractNum w:abstractNumId="17" w15:restartNumberingAfterBreak="0">
     <w:nsid w:val="41E07B65"/>
     <w:multiLevelType w:val="multilevel"/>
     <w:tmpl w:val="0E74EF44"/>
@@ -3522,7 +2339,7 @@
       </w:rPr>
     </w:lvl>
   </w:abstractNum>
-  <w:abstractNum w:abstractNumId="18">
+  <w:abstractNum w:abstractNumId="18" w15:restartNumberingAfterBreak="0">
     <w:nsid w:val="57645847"/>
     <w:multiLevelType w:val="multilevel"/>
     <w:tmpl w:val="0409001D"/>
@@ -3608,7 +2425,7 @@
       </w:pPr>
     </w:lvl>
   </w:abstractNum>
-  <w:abstractNum w:abstractNumId="19">
+  <w:abstractNum w:abstractNumId="19" w15:restartNumberingAfterBreak="0">
     <w:nsid w:val="61722301"/>
     <w:multiLevelType w:val="multilevel"/>
     <w:tmpl w:val="4DE0EB9E"/>
@@ -3721,7 +2538,7 @@
       </w:rPr>
     </w:lvl>
   </w:abstractNum>
-  <w:abstractNum w:abstractNumId="20">
+  <w:abstractNum w:abstractNumId="20" w15:restartNumberingAfterBreak="0">
     <w:nsid w:val="779E28A5"/>
     <w:multiLevelType w:val="multilevel"/>
     <w:tmpl w:val="0409001D"/>
@@ -3808,7 +2625,7 @@
     </w:lvl>
   </w:abstractNum>
   <w:abstractNum w:abstractNumId="990">
-    <w:nsid w:val="2c1ae401"/>
+    <w:nsid w:val="317f4562"/>
     <w:multiLevelType w:val="multilevel"/>
     <w:lvl w:ilvl="0">
       <w:numFmt w:val="bullet"/>
@@ -3885,28 +2702,6 @@
           <w:tab w:val="num" w:pos="4320"/>
         </w:tabs>
         <w:ind w:left="4800" w:hanging="480"/>
-      </w:pPr>
-    </w:lvl>
-    <w:lvl w:ilvl="7">
-      <w:numFmt w:val="bullet"/>
-      <w:lvlText w:val=" "/>
-      <w:lvlJc w:val="left"/>
-      <w:pPr>
-        <w:tabs>
-          <w:tab w:val="num" w:pos="5040"/>
-        </w:tabs>
-        <w:ind w:left="5520" w:hanging="480"/>
-      </w:pPr>
-    </w:lvl>
-    <w:lvl w:ilvl="8">
-      <w:numFmt w:val="bullet"/>
-      <w:lvlText w:val=" "/>
-      <w:lvlJc w:val="left"/>
-      <w:pPr>
-        <w:tabs>
-          <w:tab w:val="num" w:pos="5760"/>
-        </w:tabs>
-        <w:ind w:left="6240" w:hanging="480"/>
       </w:pPr>
     </w:lvl>
   </w:abstractNum>
@@ -3980,7 +2775,7 @@
 </file>
 
 <file path=word/styles.xml><?xml version="1.0" encoding="utf-8"?>
-<w:styles xmlns:mc="http://schemas.openxmlformats.org/markup-compatibility/2006" xmlns:r="http://schemas.openxmlformats.org/officeDocument/2006/relationships" xmlns:w="http://schemas.openxmlformats.org/wordprocessingml/2006/main" xmlns:w14="http://schemas.microsoft.com/office/word/2010/wordml" xmlns:w15="http://schemas.microsoft.com/office/word/2012/wordml" mc:Ignorable="w14 w15">
+<w:styles xmlns:mc="http://schemas.openxmlformats.org/markup-compatibility/2006" xmlns:r="http://schemas.openxmlformats.org/officeDocument/2006/relationships" xmlns:w="http://schemas.openxmlformats.org/wordprocessingml/2006/main" xmlns:w14="http://schemas.microsoft.com/office/word/2010/wordml" xmlns:w15="http://schemas.microsoft.com/office/word/2012/wordml" xmlns:w16cid="http://schemas.microsoft.com/office/word/2016/wordml/cid" xmlns:w16se="http://schemas.microsoft.com/office/word/2015/wordml/symex" mc:Ignorable="w14 w15 w16se w16cid">
   <w:docDefaults>
     <w:rPrDefault>
       <w:rPr>
@@ -3996,7 +2791,7 @@
       </w:pPr>
     </w:pPrDefault>
   </w:docDefaults>
-  <w:latentStyles w:defLockedState="0" w:defUIPriority="0" w:defSemiHidden="0" w:defUnhideWhenUsed="0" w:defQFormat="0" w:count="380">
+  <w:latentStyles w:defLockedState="0" w:defUIPriority="0" w:defSemiHidden="0" w:defUnhideWhenUsed="0" w:defQFormat="0" w:count="375">
     <w:lsdException w:name="index 1" w:semiHidden="1" w:unhideWhenUsed="1"/>
     <w:lsdException w:name="index 7" w:semiHidden="1" w:unhideWhenUsed="1"/>
     <w:lsdException w:name="index 8" w:semiHidden="1" w:unhideWhenUsed="1"/>
@@ -4118,15 +2913,6 @@
     <w:lsdException w:name="Table Web 3" w:semiHidden="1" w:unhideWhenUsed="1"/>
     <w:lsdException w:name="Balloon Text" w:semiHidden="1" w:unhideWhenUsed="1"/>
     <w:lsdException w:name="Table Theme" w:semiHidden="1" w:unhideWhenUsed="1"/>
-    <w:lsdException w:name="Note Level 1" w:semiHidden="1" w:unhideWhenUsed="1"/>
-    <w:lsdException w:name="Note Level 2" w:semiHidden="1" w:unhideWhenUsed="1"/>
-    <w:lsdException w:name="Note Level 3" w:semiHidden="1" w:unhideWhenUsed="1"/>
-    <w:lsdException w:name="Note Level 4" w:semiHidden="1" w:unhideWhenUsed="1"/>
-    <w:lsdException w:name="Note Level 5" w:semiHidden="1" w:unhideWhenUsed="1"/>
-    <w:lsdException w:name="Note Level 6" w:semiHidden="1" w:unhideWhenUsed="1"/>
-    <w:lsdException w:name="Note Level 7" w:semiHidden="1" w:unhideWhenUsed="1"/>
-    <w:lsdException w:name="Note Level 8" w:semiHidden="1" w:unhideWhenUsed="1"/>
-    <w:lsdException w:name="Note Level 9" w:semiHidden="1" w:unhideWhenUsed="1"/>
     <w:lsdException w:name="Placeholder Text" w:semiHidden="1"/>
     <w:lsdException w:name="Light Shading"/>
     <w:lsdException w:name="Light List"/>
@@ -4333,10 +3119,10 @@
       <w:rFonts w:ascii="Arial" w:hAnsi="Arial"/>
     </w:rPr>
   </w:style>
-  <w:style w:type="paragraph" w:styleId="Heading1">
+  <w:style w:type="paragraph" w:styleId="Ttulo1">
     <w:name w:val="heading 1"/>
     <w:basedOn w:val="Normal"/>
-    <w:next w:val="BodyText"/>
+    <w:next w:val="Corpodetexto"/>
     <w:uiPriority w:val="9"/>
     <w:qFormat/>
     <w:rsid w:val="00976F32"/>
@@ -4358,10 +3144,10 @@
       <w:szCs w:val="32"/>
     </w:rPr>
   </w:style>
-  <w:style w:type="paragraph" w:styleId="Heading2">
+  <w:style w:type="paragraph" w:styleId="Ttulo2">
     <w:name w:val="heading 2"/>
     <w:basedOn w:val="Normal"/>
-    <w:next w:val="BodyText"/>
+    <w:next w:val="Corpodetexto"/>
     <w:uiPriority w:val="9"/>
     <w:unhideWhenUsed/>
     <w:qFormat/>
@@ -4385,10 +3171,10 @@
       <w:szCs w:val="32"/>
     </w:rPr>
   </w:style>
-  <w:style w:type="paragraph" w:styleId="Heading3">
+  <w:style w:type="paragraph" w:styleId="Ttulo3">
     <w:name w:val="heading 3"/>
     <w:basedOn w:val="Normal"/>
-    <w:next w:val="BodyText"/>
+    <w:next w:val="Corpodetexto"/>
     <w:uiPriority w:val="9"/>
     <w:unhideWhenUsed/>
     <w:qFormat/>
@@ -4412,10 +3198,10 @@
       <w:szCs w:val="28"/>
     </w:rPr>
   </w:style>
-  <w:style w:type="paragraph" w:styleId="Heading4">
+  <w:style w:type="paragraph" w:styleId="Ttulo4">
     <w:name w:val="heading 4"/>
     <w:basedOn w:val="Normal"/>
-    <w:next w:val="BodyText"/>
+    <w:next w:val="Corpodetexto"/>
     <w:uiPriority w:val="9"/>
     <w:unhideWhenUsed/>
     <w:qFormat/>
@@ -4434,10 +3220,10 @@
       <w:color w:val="000000" w:themeColor="text1"/>
     </w:rPr>
   </w:style>
-  <w:style w:type="paragraph" w:styleId="Heading5">
+  <w:style w:type="paragraph" w:styleId="Ttulo5">
     <w:name w:val="heading 5"/>
     <w:basedOn w:val="Normal"/>
-    <w:next w:val="BodyText"/>
+    <w:next w:val="Corpodetexto"/>
     <w:uiPriority w:val="9"/>
     <w:unhideWhenUsed/>
     <w:qFormat/>
@@ -4455,10 +3241,10 @@
       <w:sz w:val="10"/>
     </w:rPr>
   </w:style>
-  <w:style w:type="paragraph" w:styleId="Heading6">
+  <w:style w:type="paragraph" w:styleId="Ttulo6">
     <w:name w:val="heading 6"/>
     <w:basedOn w:val="Normal"/>
-    <w:next w:val="BodyText"/>
+    <w:next w:val="Corpodetexto"/>
     <w:uiPriority w:val="9"/>
     <w:unhideWhenUsed/>
     <w:qFormat/>
@@ -4476,10 +3262,10 @@
       <w:sz w:val="10"/>
     </w:rPr>
   </w:style>
-  <w:style w:type="paragraph" w:styleId="Heading7">
+  <w:style w:type="paragraph" w:styleId="Ttulo7">
     <w:name w:val="heading 7"/>
     <w:basedOn w:val="Normal"/>
-    <w:next w:val="BodyText"/>
+    <w:next w:val="Corpodetexto"/>
     <w:uiPriority w:val="9"/>
     <w:unhideWhenUsed/>
     <w:qFormat/>
@@ -4496,10 +3282,10 @@
       <w:color w:val="000000" w:themeColor="text1"/>
     </w:rPr>
   </w:style>
-  <w:style w:type="paragraph" w:styleId="Heading8">
+  <w:style w:type="paragraph" w:styleId="Ttulo8">
     <w:name w:val="heading 8"/>
     <w:basedOn w:val="Normal"/>
-    <w:next w:val="BodyText"/>
+    <w:next w:val="Corpodetexto"/>
     <w:uiPriority w:val="9"/>
     <w:unhideWhenUsed/>
     <w:qFormat/>
@@ -4518,10 +3304,10 @@
       <w:sz w:val="32"/>
     </w:rPr>
   </w:style>
-  <w:style w:type="paragraph" w:styleId="Heading9">
+  <w:style w:type="paragraph" w:styleId="Ttulo9">
     <w:name w:val="heading 9"/>
     <w:basedOn w:val="Normal"/>
-    <w:next w:val="BodyText"/>
+    <w:next w:val="Corpodetexto"/>
     <w:uiPriority w:val="9"/>
     <w:unhideWhenUsed/>
     <w:qFormat/>
@@ -4540,13 +3326,13 @@
       <w:sz w:val="32"/>
     </w:rPr>
   </w:style>
-  <w:style w:type="character" w:default="1" w:styleId="DefaultParagraphFont">
+  <w:style w:type="character" w:default="1" w:styleId="Fontepargpadro">
     <w:name w:val="Default Paragraph Font"/>
     <w:uiPriority w:val="1"/>
     <w:semiHidden/>
     <w:unhideWhenUsed/>
   </w:style>
-  <w:style w:type="table" w:default="1" w:styleId="TableNormal">
+  <w:style w:type="table" w:default="1" w:styleId="Tabelanormal">
     <w:name w:val="Normal Table"/>
     <w:uiPriority w:val="99"/>
     <w:semiHidden/>
@@ -4561,16 +3347,16 @@
       </w:tblCellMar>
     </w:tblPr>
   </w:style>
-  <w:style w:type="numbering" w:default="1" w:styleId="NoList">
+  <w:style w:type="numbering" w:default="1" w:styleId="Semlista">
     <w:name w:val="No List"/>
     <w:uiPriority w:val="99"/>
     <w:semiHidden/>
     <w:unhideWhenUsed/>
   </w:style>
-  <w:style w:type="paragraph" w:styleId="BodyText">
+  <w:style w:type="paragraph" w:styleId="Corpodetexto">
     <w:name w:val="Body Text"/>
     <w:basedOn w:val="Normal"/>
-    <w:link w:val="BodyTextChar"/>
+    <w:link w:val="CorpodetextoChar"/>
     <w:qFormat/>
     <w:rsid w:val="001C5A9E"/>
     <w:pPr>
@@ -4579,22 +3365,22 @@
   </w:style>
   <w:style w:type="paragraph" w:customStyle="1" w:styleId="FirstParagraph">
     <w:name w:val="First Paragraph"/>
-    <w:basedOn w:val="BodyText"/>
-    <w:next w:val="BodyText"/>
+    <w:basedOn w:val="Corpodetexto"/>
+    <w:next w:val="Corpodetexto"/>
     <w:qFormat/>
   </w:style>
   <w:style w:type="paragraph" w:customStyle="1" w:styleId="Compact">
     <w:name w:val="Compact"/>
-    <w:basedOn w:val="BodyText"/>
+    <w:basedOn w:val="Corpodetexto"/>
     <w:qFormat/>
     <w:pPr>
       <w:spacing w:before="36" w:after="36"/>
     </w:pPr>
   </w:style>
-  <w:style w:type="paragraph" w:styleId="Title">
+  <w:style w:type="paragraph" w:styleId="Ttulo">
     <w:name w:val="Title"/>
     <w:basedOn w:val="Normal"/>
-    <w:next w:val="BodyText"/>
+    <w:next w:val="Corpodetexto"/>
     <w:qFormat/>
     <w:rsid w:val="009F1E31"/>
     <w:pPr>
@@ -4611,10 +3397,10 @@
       <w:szCs w:val="36"/>
     </w:rPr>
   </w:style>
-  <w:style w:type="paragraph" w:styleId="Subtitle">
+  <w:style w:type="paragraph" w:styleId="Subttulo">
     <w:name w:val="Subtitle"/>
-    <w:basedOn w:val="Title"/>
-    <w:next w:val="BodyText"/>
+    <w:basedOn w:val="Ttulo"/>
+    <w:next w:val="Corpodetexto"/>
     <w:qFormat/>
     <w:rsid w:val="008C78E2"/>
     <w:pPr>
@@ -4626,7 +3412,7 @@
   </w:style>
   <w:style w:type="paragraph" w:customStyle="1" w:styleId="Author">
     <w:name w:val="Author"/>
-    <w:next w:val="BodyText"/>
+    <w:next w:val="Corpodetexto"/>
     <w:qFormat/>
     <w:rsid w:val="001C5A9E"/>
     <w:pPr>
@@ -4638,9 +3424,9 @@
       <w:rFonts w:ascii="Arial" w:hAnsi="Arial"/>
     </w:rPr>
   </w:style>
-  <w:style w:type="paragraph" w:styleId="Date">
+  <w:style w:type="paragraph" w:styleId="Data">
     <w:name w:val="Date"/>
-    <w:next w:val="BodyText"/>
+    <w:next w:val="Corpodetexto"/>
     <w:qFormat/>
     <w:rsid w:val="001C5A9E"/>
     <w:pPr>
@@ -4655,7 +3441,7 @@
   <w:style w:type="paragraph" w:customStyle="1" w:styleId="Abstract">
     <w:name w:val="Abstract"/>
     <w:basedOn w:val="Normal"/>
-    <w:next w:val="BodyText"/>
+    <w:next w:val="Corpodetexto"/>
     <w:qFormat/>
     <w:pPr>
       <w:keepNext/>
@@ -4667,15 +3453,15 @@
       <w:szCs w:val="20"/>
     </w:rPr>
   </w:style>
-  <w:style w:type="paragraph" w:styleId="Bibliography">
+  <w:style w:type="paragraph" w:styleId="Bibliografia">
     <w:name w:val="Bibliography"/>
     <w:basedOn w:val="Normal"/>
     <w:qFormat/>
   </w:style>
-  <w:style w:type="paragraph" w:styleId="BlockText">
+  <w:style w:type="paragraph" w:styleId="Textoembloco">
     <w:name w:val="Block Text"/>
-    <w:basedOn w:val="BodyText"/>
-    <w:next w:val="BodyText"/>
+    <w:basedOn w:val="Corpodetexto"/>
+    <w:next w:val="Corpodetexto"/>
     <w:uiPriority w:val="9"/>
     <w:unhideWhenUsed/>
     <w:qFormat/>
@@ -4690,7 +3476,7 @@
       <w:szCs w:val="20"/>
     </w:rPr>
   </w:style>
-  <w:style w:type="paragraph" w:styleId="FootnoteText">
+  <w:style w:type="paragraph" w:styleId="Textodenotaderodap">
     <w:name w:val="footnote text"/>
     <w:basedOn w:val="Normal"/>
     <w:uiPriority w:val="9"/>
@@ -4729,10 +3515,10 @@
     <w:name w:val="Definition"/>
     <w:basedOn w:val="Normal"/>
   </w:style>
-  <w:style w:type="paragraph" w:styleId="Caption">
+  <w:style w:type="paragraph" w:styleId="Legenda">
     <w:name w:val="caption"/>
     <w:basedOn w:val="Normal"/>
-    <w:link w:val="CaptionChar"/>
+    <w:link w:val="LegendaChar"/>
     <w:pPr>
       <w:spacing w:after="120"/>
     </w:pPr>
@@ -4742,14 +3528,14 @@
   </w:style>
   <w:style w:type="paragraph" w:customStyle="1" w:styleId="TableCaption">
     <w:name w:val="Table Caption"/>
-    <w:basedOn w:val="Caption"/>
+    <w:basedOn w:val="Legenda"/>
     <w:pPr>
       <w:keepNext/>
     </w:pPr>
   </w:style>
   <w:style w:type="paragraph" w:customStyle="1" w:styleId="ImageCaption">
     <w:name w:val="Image Caption"/>
-    <w:basedOn w:val="Caption"/>
+    <w:basedOn w:val="Legenda"/>
   </w:style>
   <w:style w:type="paragraph" w:customStyle="1" w:styleId="Figure">
     <w:name w:val="Figure"/>
@@ -4762,40 +3548,40 @@
       <w:keepNext/>
     </w:pPr>
   </w:style>
-  <w:style w:type="character" w:customStyle="1" w:styleId="CaptionChar">
-    <w:name w:val="Caption Char"/>
-    <w:basedOn w:val="DefaultParagraphFont"/>
-    <w:link w:val="Caption"/>
+  <w:style w:type="character" w:customStyle="1" w:styleId="LegendaChar">
+    <w:name w:val="Legenda Char"/>
+    <w:basedOn w:val="Fontepargpadro"/>
+    <w:link w:val="Legenda"/>
   </w:style>
   <w:style w:type="character" w:customStyle="1" w:styleId="VerbatimChar">
     <w:name w:val="Verbatim Char"/>
-    <w:basedOn w:val="CaptionChar"/>
+    <w:basedOn w:val="LegendaChar"/>
     <w:link w:val="SourceCode"/>
     <w:rPr>
       <w:rFonts w:ascii="Consolas" w:hAnsi="Consolas"/>
       <w:sz w:val="22"/>
     </w:rPr>
   </w:style>
-  <w:style w:type="character" w:styleId="FootnoteReference">
+  <w:style w:type="character" w:styleId="Refdenotaderodap">
     <w:name w:val="footnote reference"/>
-    <w:basedOn w:val="CaptionChar"/>
+    <w:basedOn w:val="LegendaChar"/>
     <w:rPr>
       <w:vertAlign w:val="superscript"/>
     </w:rPr>
   </w:style>
   <w:style w:type="character" w:styleId="Hyperlink">
     <w:name w:val="Hyperlink"/>
-    <w:basedOn w:val="CaptionChar"/>
+    <w:basedOn w:val="LegendaChar"/>
     <w:rsid w:val="00CC6C1E"/>
     <w:rPr>
       <w:rFonts w:ascii="Arial" w:hAnsi="Arial"/>
       <w:color w:val="000000" w:themeColor="text1"/>
     </w:rPr>
   </w:style>
-  <w:style w:type="paragraph" w:styleId="TOCHeading">
+  <w:style w:type="paragraph" w:styleId="CabealhodoSumrio">
     <w:name w:val="TOC Heading"/>
-    <w:basedOn w:val="Heading1"/>
-    <w:next w:val="BodyText"/>
+    <w:basedOn w:val="Ttulo1"/>
+    <w:next w:val="Corpodetexto"/>
     <w:uiPriority w:val="39"/>
     <w:unhideWhenUsed/>
     <w:qFormat/>
@@ -5142,10 +3928,10 @@
       <w:shd w:val="clear" w:color="auto" w:fill="F8F8F8"/>
     </w:rPr>
   </w:style>
-  <w:style w:type="character" w:customStyle="1" w:styleId="BodyTextChar">
-    <w:name w:val="Body Text Char"/>
-    <w:basedOn w:val="DefaultParagraphFont"/>
-    <w:link w:val="BodyText"/>
+  <w:style w:type="character" w:customStyle="1" w:styleId="CorpodetextoChar">
+    <w:name w:val="Corpo de texto Char"/>
+    <w:basedOn w:val="Fontepargpadro"/>
+    <w:link w:val="Corpodetexto"/>
     <w:rsid w:val="001C5A9E"/>
     <w:rPr>
       <w:rFonts w:ascii="Arial" w:hAnsi="Arial"/>
